--- a/Курсач.docx
+++ b/Курсач.docx
@@ -496,22 +496,7 @@
           <w:szCs w:val="28"/>
         </w:rPr>
         <w:tab/>
-      </w:r>
-      <w:proofErr w:type="spellStart"/>
-      <w:r>
-        <w:rPr>
-          <w:sz w:val="28"/>
-          <w:szCs w:val="28"/>
-        </w:rPr>
-        <w:t>Кашпар</w:t>
-      </w:r>
-      <w:proofErr w:type="spellEnd"/>
-      <w:r>
-        <w:rPr>
-          <w:sz w:val="28"/>
-          <w:szCs w:val="28"/>
-        </w:rPr>
-        <w:t xml:space="preserve"> А. И.</w:t>
+        <w:t>Кашпар А. И.</w:t>
       </w:r>
     </w:p>
     <w:p>
@@ -1441,21 +1426,12 @@
         <w:tab/>
         <w:t xml:space="preserve">__________________  </w:t>
       </w:r>
-      <w:proofErr w:type="spellStart"/>
-      <w:r>
-        <w:rPr>
-          <w:sz w:val="28"/>
-          <w:szCs w:val="28"/>
-        </w:rPr>
-        <w:t>Кашпар</w:t>
-      </w:r>
-      <w:proofErr w:type="spellEnd"/>
-      <w:r>
-        <w:rPr>
-          <w:sz w:val="28"/>
-          <w:szCs w:val="28"/>
-        </w:rPr>
-        <w:t xml:space="preserve"> А. И.</w:t>
+      <w:r>
+        <w:rPr>
+          <w:sz w:val="28"/>
+          <w:szCs w:val="28"/>
+        </w:rPr>
+        <w:t>Кашпар А. И.</w:t>
       </w:r>
     </w:p>
     <w:p>
@@ -2408,17 +2384,8 @@
           <w:sz w:val="28"/>
           <w:szCs w:val="28"/>
         </w:rPr>
-        <w:t xml:space="preserve"> базой  используется </w:t>
-      </w:r>
-      <w:proofErr w:type="spellStart"/>
-      <w:r>
-        <w:rPr>
-          <w:sz w:val="28"/>
-          <w:szCs w:val="28"/>
-        </w:rPr>
-        <w:t>фрэймворк</w:t>
-      </w:r>
-      <w:proofErr w:type="spellEnd"/>
+        <w:t xml:space="preserve"> базой  используется фрэймворк</w:t>
+      </w:r>
       <w:r>
         <w:rPr>
           <w:sz w:val="28"/>
@@ -2569,7 +2536,6 @@
         <w:tab/>
         <w:t xml:space="preserve">Программа эксплуатируется на персональном компьютере. Для работы с приложением используются мышь, клавиатура и дисплей монитора. Входные данные хранятся на жёстком диске в файле с расширением </w:t>
       </w:r>
-      <w:proofErr w:type="spellStart"/>
       <w:r>
         <w:rPr>
           <w:color w:val="000000"/>
@@ -2579,7 +2545,6 @@
         </w:rPr>
         <w:t>sql</w:t>
       </w:r>
-      <w:proofErr w:type="spellEnd"/>
       <w:r>
         <w:rPr>
           <w:color w:val="000000"/>
@@ -2979,28 +2944,61 @@
     </w:p>
     <w:p>
       <w:pPr>
-        <w:jc w:val="both"/>
+        <w:rPr>
+          <w:sz w:val="28"/>
+          <w:szCs w:val="28"/>
+        </w:rPr>
+      </w:pPr>
+      <w:r>
+        <w:rPr>
+          <w:sz w:val="28"/>
+          <w:szCs w:val="28"/>
+        </w:rPr>
+        <w:tab/>
+      </w:r>
+      <w:r>
+        <w:rPr>
+          <w:sz w:val="28"/>
+          <w:szCs w:val="28"/>
+        </w:rPr>
+        <w:t xml:space="preserve">Для выполнения программы необходимо соединение с базой данных </w:t>
+      </w:r>
+      <w:r>
         <w:rPr>
           <w:sz w:val="28"/>
           <w:szCs w:val="28"/>
           <w:lang w:val="en-US"/>
         </w:rPr>
-      </w:pPr>
-      <w:r>
-        <w:rPr>
-          <w:sz w:val="28"/>
-          <w:szCs w:val="28"/>
-        </w:rPr>
-        <w:tab/>
-      </w:r>
-      <w:r>
-        <w:rPr>
-          <w:sz w:val="28"/>
-          <w:szCs w:val="28"/>
-        </w:rPr>
-        <w:t xml:space="preserve">Для выполнения программы необходимо соединение с базой данных </w:t>
-      </w:r>
-      <w:proofErr w:type="spellStart"/>
+        <w:t>MySql</w:t>
+      </w:r>
+      <w:r>
+        <w:rPr>
+          <w:sz w:val="28"/>
+          <w:szCs w:val="28"/>
+        </w:rPr>
+        <w:t>. Требуется</w:t>
+      </w:r>
+      <w:r>
+        <w:rPr>
+          <w:sz w:val="28"/>
+          <w:szCs w:val="28"/>
+        </w:rPr>
+        <w:t xml:space="preserve"> </w:t>
+      </w:r>
+      <w:r>
+        <w:rPr>
+          <w:sz w:val="28"/>
+          <w:szCs w:val="28"/>
+        </w:rPr>
+        <w:t>наличие</w:t>
+      </w:r>
+      <w:r>
+        <w:rPr>
+          <w:sz w:val="28"/>
+          <w:szCs w:val="28"/>
+        </w:rPr>
+        <w:t xml:space="preserve"> </w:t>
+      </w:r>
       <w:r>
         <w:rPr>
           <w:sz w:val="28"/>
@@ -3009,20 +3007,62 @@
         </w:rPr>
         <w:t>MySql</w:t>
       </w:r>
-      <w:proofErr w:type="spellEnd"/>
-      <w:r>
-        <w:rPr>
-          <w:sz w:val="28"/>
-          <w:szCs w:val="28"/>
-        </w:rPr>
-        <w:t>. Требуется</w:t>
-      </w:r>
       <w:r>
         <w:rPr>
           <w:sz w:val="28"/>
           <w:szCs w:val="28"/>
           <w:lang w:val="en-US"/>
         </w:rPr>
+        <w:t>Workbench</w:t>
+      </w:r>
+      <w:r>
+        <w:rPr>
+          <w:sz w:val="28"/>
+          <w:szCs w:val="28"/>
+        </w:rPr>
+        <w:t xml:space="preserve"> 8.0 </w:t>
+      </w:r>
+      <w:r>
+        <w:rPr>
+          <w:sz w:val="28"/>
+          <w:szCs w:val="28"/>
+          <w:lang w:val="en-US"/>
+        </w:rPr>
+        <w:t>CE</w:t>
+      </w:r>
+      <w:r>
+        <w:rPr>
+          <w:sz w:val="28"/>
+          <w:szCs w:val="28"/>
+        </w:rPr>
+        <w:t xml:space="preserve">. </w:t>
+      </w:r>
+      <w:r>
+        <w:rPr>
+          <w:sz w:val="28"/>
+          <w:szCs w:val="28"/>
+        </w:rPr>
+        <w:t>Сервер</w:t>
+      </w:r>
+      <w:r>
+        <w:rPr>
+          <w:sz w:val="28"/>
+          <w:szCs w:val="28"/>
+        </w:rPr>
+        <w:t xml:space="preserve"> настраивается на имя пользователя</w:t>
+      </w:r>
+      <w:r>
+        <w:rPr>
+          <w:sz w:val="28"/>
+          <w:szCs w:val="28"/>
+        </w:rPr>
+        <w:t>:</w:t>
+      </w:r>
+      <w:r>
+        <w:rPr>
+          <w:sz w:val="28"/>
+          <w:szCs w:val="28"/>
+        </w:rPr>
         <w:t xml:space="preserve"> </w:t>
       </w:r>
       <w:r>
@@ -3030,7 +3070,7 @@
           <w:sz w:val="28"/>
           <w:szCs w:val="28"/>
         </w:rPr>
-        <w:t>наличие</w:t>
+        <w:t xml:space="preserve"> </w:t>
       </w:r>
       <w:r>
         <w:rPr>
@@ -3038,16 +3078,85 @@
           <w:szCs w:val="28"/>
           <w:lang w:val="en-US"/>
         </w:rPr>
+        <w:t>root</w:t>
+      </w:r>
+      <w:r>
+        <w:rPr>
+          <w:sz w:val="28"/>
+          <w:szCs w:val="28"/>
+        </w:rPr>
+        <w:t>, сервер</w:t>
+      </w:r>
+      <w:r>
+        <w:rPr>
+          <w:sz w:val="28"/>
+          <w:szCs w:val="28"/>
+        </w:rPr>
+        <w:t xml:space="preserve">: </w:t>
+      </w:r>
+      <w:r>
+        <w:rPr>
+          <w:sz w:val="28"/>
+          <w:szCs w:val="28"/>
+        </w:rPr>
         <w:t xml:space="preserve"> </w:t>
       </w:r>
-      <w:proofErr w:type="spellStart"/>
       <w:r>
         <w:rPr>
           <w:sz w:val="28"/>
           <w:szCs w:val="28"/>
           <w:lang w:val="en-US"/>
         </w:rPr>
-        <w:t>MySql</w:t>
+        <w:t>localhost</w:t>
+      </w:r>
+      <w:r>
+        <w:rPr>
+          <w:sz w:val="28"/>
+          <w:szCs w:val="28"/>
+        </w:rPr>
+        <w:t>, пароль</w:t>
+      </w:r>
+      <w:r>
+        <w:rPr>
+          <w:sz w:val="28"/>
+          <w:szCs w:val="28"/>
+        </w:rPr>
+        <w:t>:</w:t>
+      </w:r>
+      <w:r>
+        <w:rPr>
+          <w:sz w:val="28"/>
+          <w:szCs w:val="28"/>
+        </w:rPr>
+        <w:t xml:space="preserve"> 1234</w:t>
+      </w:r>
+      <w:r>
+        <w:rPr>
+          <w:sz w:val="28"/>
+          <w:szCs w:val="28"/>
+        </w:rPr>
+        <w:t xml:space="preserve">. </w:t>
+      </w:r>
+      <w:r>
+        <w:rPr>
+          <w:sz w:val="28"/>
+          <w:szCs w:val="28"/>
+        </w:rPr>
+        <w:t xml:space="preserve"> Должна существовать</w:t>
+      </w:r>
+      <w:r>
+        <w:rPr>
+          <w:sz w:val="28"/>
+          <w:szCs w:val="28"/>
+        </w:rPr>
+        <w:t xml:space="preserve"> </w:t>
+      </w:r>
+      <w:r>
+        <w:rPr>
+          <w:sz w:val="28"/>
+          <w:szCs w:val="28"/>
+        </w:rPr>
+        <w:t xml:space="preserve">база данных с именем </w:t>
       </w:r>
       <w:r>
         <w:rPr>
@@ -3055,23 +3164,29 @@
           <w:szCs w:val="28"/>
           <w:lang w:val="en-US"/>
         </w:rPr>
-        <w:t>Workbench</w:t>
-      </w:r>
-      <w:proofErr w:type="spellEnd"/>
+        <w:t>database</w:t>
+      </w:r>
+      <w:r>
+        <w:rPr>
+          <w:sz w:val="28"/>
+          <w:szCs w:val="28"/>
+        </w:rPr>
+        <w:t>=</w:t>
+      </w:r>
       <w:r>
         <w:rPr>
           <w:sz w:val="28"/>
           <w:szCs w:val="28"/>
           <w:lang w:val="en-US"/>
         </w:rPr>
-        <w:t xml:space="preserve"> 8.0 CE. </w:t>
-      </w:r>
-      <w:r>
-        <w:rPr>
-          <w:sz w:val="28"/>
-          <w:szCs w:val="28"/>
-        </w:rPr>
-        <w:t>Строка</w:t>
+        <w:t>student</w:t>
+      </w:r>
+      <w:r>
+        <w:rPr>
+          <w:sz w:val="28"/>
+          <w:szCs w:val="28"/>
+        </w:rPr>
+        <w:t>_</w:t>
       </w:r>
       <w:r>
         <w:rPr>
@@ -3079,14 +3194,14 @@
           <w:szCs w:val="28"/>
           <w:lang w:val="en-US"/>
         </w:rPr>
-        <w:t xml:space="preserve"> </w:t>
-      </w:r>
-      <w:r>
-        <w:rPr>
-          <w:sz w:val="28"/>
-          <w:szCs w:val="28"/>
-        </w:rPr>
-        <w:t>подключения</w:t>
+        <w:t>rating</w:t>
+      </w:r>
+      <w:r>
+        <w:rPr>
+          <w:sz w:val="28"/>
+          <w:szCs w:val="28"/>
+        </w:rPr>
+        <w:t>_</w:t>
       </w:r>
       <w:r>
         <w:rPr>
@@ -3094,200 +3209,14 @@
           <w:szCs w:val="28"/>
           <w:lang w:val="en-US"/>
         </w:rPr>
-        <w:t xml:space="preserve"> </w:t>
-      </w:r>
-      <w:r>
-        <w:rPr>
-          <w:sz w:val="28"/>
-          <w:szCs w:val="28"/>
-        </w:rPr>
-        <w:t>к</w:t>
-      </w:r>
-      <w:r>
-        <w:rPr>
-          <w:sz w:val="28"/>
-          <w:szCs w:val="28"/>
-          <w:lang w:val="en-US"/>
-        </w:rPr>
-        <w:t xml:space="preserve"> </w:t>
-      </w:r>
-      <w:r>
-        <w:rPr>
-          <w:sz w:val="28"/>
-          <w:szCs w:val="28"/>
-        </w:rPr>
-        <w:t>базе</w:t>
-      </w:r>
-      <w:r>
-        <w:rPr>
-          <w:sz w:val="28"/>
-          <w:szCs w:val="28"/>
-          <w:lang w:val="en-US"/>
-        </w:rPr>
-        <w:t xml:space="preserve"> </w:t>
-      </w:r>
-      <w:r>
-        <w:rPr>
-          <w:sz w:val="28"/>
-          <w:szCs w:val="28"/>
-        </w:rPr>
-        <w:t>данных</w:t>
-      </w:r>
-      <w:r>
-        <w:rPr>
-          <w:sz w:val="28"/>
-          <w:szCs w:val="28"/>
-          <w:lang w:val="en-US"/>
-        </w:rPr>
-        <w:t xml:space="preserve">: </w:t>
-      </w:r>
-      <w:r>
-        <w:rPr>
-          <w:sz w:val="28"/>
-          <w:szCs w:val="28"/>
-          <w:lang w:val="en-US"/>
-        </w:rPr>
-        <w:t>server</w:t>
-      </w:r>
-      <w:r>
-        <w:rPr>
-          <w:sz w:val="28"/>
-          <w:szCs w:val="28"/>
-          <w:lang w:val="en-US"/>
-        </w:rPr>
-        <w:t>=</w:t>
-      </w:r>
-      <w:proofErr w:type="spellStart"/>
-      <w:r>
-        <w:rPr>
-          <w:sz w:val="28"/>
-          <w:szCs w:val="28"/>
-          <w:lang w:val="en-US"/>
-        </w:rPr>
-        <w:t>localhost</w:t>
-      </w:r>
-      <w:proofErr w:type="spellEnd"/>
-      <w:r>
-        <w:rPr>
-          <w:sz w:val="28"/>
-          <w:szCs w:val="28"/>
-          <w:lang w:val="en-US"/>
-        </w:rPr>
-        <w:t xml:space="preserve">; </w:t>
-      </w:r>
-      <w:r>
-        <w:rPr>
-          <w:sz w:val="28"/>
-          <w:szCs w:val="28"/>
-          <w:lang w:val="en-US"/>
-        </w:rPr>
-        <w:t>user</w:t>
-      </w:r>
-      <w:r>
-        <w:rPr>
-          <w:sz w:val="28"/>
-          <w:szCs w:val="28"/>
-          <w:lang w:val="en-US"/>
-        </w:rPr>
-        <w:t>=</w:t>
-      </w:r>
-      <w:r>
-        <w:rPr>
-          <w:sz w:val="28"/>
-          <w:szCs w:val="28"/>
-          <w:lang w:val="en-US"/>
-        </w:rPr>
-        <w:t>root</w:t>
-      </w:r>
-      <w:r>
-        <w:rPr>
-          <w:sz w:val="28"/>
-          <w:szCs w:val="28"/>
-          <w:lang w:val="en-US"/>
-        </w:rPr>
-        <w:t xml:space="preserve">; </w:t>
-      </w:r>
-      <w:r>
-        <w:rPr>
-          <w:sz w:val="28"/>
-          <w:szCs w:val="28"/>
-          <w:lang w:val="en-US"/>
-        </w:rPr>
-        <w:t>database</w:t>
-      </w:r>
-      <w:r>
-        <w:rPr>
-          <w:sz w:val="28"/>
-          <w:szCs w:val="28"/>
-          <w:lang w:val="en-US"/>
-        </w:rPr>
-        <w:t>=</w:t>
-      </w:r>
-      <w:proofErr w:type="spellStart"/>
-      <w:r>
-        <w:rPr>
-          <w:sz w:val="28"/>
-          <w:szCs w:val="28"/>
-          <w:lang w:val="en-US"/>
-        </w:rPr>
-        <w:t>student</w:t>
-      </w:r>
-      <w:r>
-        <w:rPr>
-          <w:sz w:val="28"/>
-          <w:szCs w:val="28"/>
-          <w:lang w:val="en-US"/>
-        </w:rPr>
-        <w:t>_</w:t>
-      </w:r>
-      <w:r>
-        <w:rPr>
-          <w:sz w:val="28"/>
-          <w:szCs w:val="28"/>
-          <w:lang w:val="en-US"/>
-        </w:rPr>
-        <w:t>rating</w:t>
-      </w:r>
-      <w:r>
-        <w:rPr>
-          <w:sz w:val="28"/>
-          <w:szCs w:val="28"/>
-          <w:lang w:val="en-US"/>
-        </w:rPr>
-        <w:t>_</w:t>
-      </w:r>
-      <w:r>
-        <w:rPr>
-          <w:sz w:val="28"/>
-          <w:szCs w:val="28"/>
-          <w:lang w:val="en-US"/>
-        </w:rPr>
         <w:t>base</w:t>
       </w:r>
-      <w:proofErr w:type="spellEnd"/>
-      <w:r>
-        <w:rPr>
-          <w:sz w:val="28"/>
-          <w:szCs w:val="28"/>
-          <w:lang w:val="en-US"/>
-        </w:rPr>
-        <w:t xml:space="preserve">; </w:t>
-      </w:r>
-      <w:r>
-        <w:rPr>
-          <w:sz w:val="28"/>
-          <w:szCs w:val="28"/>
-          <w:lang w:val="en-US"/>
-        </w:rPr>
-        <w:t>password</w:t>
-      </w:r>
-      <w:r>
-        <w:rPr>
-          <w:sz w:val="28"/>
-          <w:szCs w:val="28"/>
-          <w:lang w:val="en-US"/>
-        </w:rPr>
-        <w:t>=1234;</w:t>
+      <w:r>
+        <w:rPr>
+          <w:sz w:val="28"/>
+          <w:szCs w:val="28"/>
+        </w:rPr>
+        <w:t>.</w:t>
       </w:r>
     </w:p>
     <w:p>
@@ -3304,7 +3233,6 @@
         <w:rPr>
           <w:sz w:val="28"/>
           <w:szCs w:val="28"/>
-          <w:lang w:val="en-US"/>
         </w:rPr>
         <w:tab/>
       </w:r>
@@ -3915,30 +3843,28 @@
           <w:sz w:val="28"/>
           <w:szCs w:val="28"/>
         </w:rPr>
-        <w:t xml:space="preserve">При нажатии кнопки к студентам происходит переход к странице для работы со студентами. Студенты по заданию отсортированы по количеству </w:t>
-      </w:r>
-      <w:proofErr w:type="spellStart"/>
-      <w:r>
-        <w:rPr>
-          <w:sz w:val="28"/>
-          <w:szCs w:val="28"/>
-        </w:rPr>
-        <w:t>академичес</w:t>
-      </w:r>
-      <w:r>
-        <w:rPr>
-          <w:sz w:val="28"/>
-          <w:szCs w:val="28"/>
-        </w:rPr>
-        <w:t>кихзадолжностей</w:t>
-      </w:r>
-      <w:proofErr w:type="spellEnd"/>
-      <w:r>
-        <w:rPr>
-          <w:sz w:val="28"/>
-          <w:szCs w:val="28"/>
-        </w:rPr>
-        <w:t xml:space="preserve"> по возрастанию (рис. 6).</w:t>
+        <w:t>При нажатии кнопки к студентам происходит переход к странице для работы со студентами. Студенты по заданию отсортированы по количеству академичес</w:t>
+      </w:r>
+      <w:r>
+        <w:rPr>
+          <w:sz w:val="28"/>
+          <w:szCs w:val="28"/>
+        </w:rPr>
+        <w:t>ких</w:t>
+      </w:r>
+      <w:r>
+        <w:rPr>
+          <w:sz w:val="28"/>
+          <w:szCs w:val="28"/>
+        </w:rPr>
+        <w:t xml:space="preserve"> </w:t>
+      </w:r>
+      <w:r>
+        <w:rPr>
+          <w:sz w:val="28"/>
+          <w:szCs w:val="28"/>
+        </w:rPr>
+        <w:t>задолжностей по возрастанию (рис. 6).</w:t>
       </w:r>
     </w:p>
     <w:p>
@@ -4477,7 +4403,6 @@
         <w:rPr>
           <w:sz w:val="28"/>
           <w:szCs w:val="28"/>
-          <w:lang w:val="en-US"/>
         </w:rPr>
       </w:pPr>
     </w:p>
@@ -5076,7 +5001,6 @@
         </w:rPr>
         <w:t>://</w:t>
       </w:r>
-      <w:proofErr w:type="spellStart"/>
       <w:r>
         <w:rPr>
           <w:sz w:val="28"/>
@@ -5085,7 +5009,6 @@
         </w:rPr>
         <w:t>htmlbook</w:t>
       </w:r>
-      <w:proofErr w:type="spellEnd"/>
       <w:r>
         <w:rPr>
           <w:sz w:val="28"/>
@@ -5093,7 +5016,6 @@
         </w:rPr>
         <w:t>.</w:t>
       </w:r>
-      <w:proofErr w:type="spellStart"/>
       <w:r>
         <w:rPr>
           <w:sz w:val="28"/>
@@ -5102,7 +5024,6 @@
         </w:rPr>
         <w:t>ru</w:t>
       </w:r>
-      <w:proofErr w:type="spellEnd"/>
     </w:p>
     <w:p>
       <w:pPr>
@@ -5149,7 +5070,6 @@
         </w:rPr>
         <w:t>.</w:t>
       </w:r>
-      <w:proofErr w:type="spellStart"/>
       <w:r>
         <w:rPr>
           <w:sz w:val="28"/>
@@ -5158,7 +5078,6 @@
         </w:rPr>
         <w:t>microsoft</w:t>
       </w:r>
-      <w:proofErr w:type="spellEnd"/>
       <w:r>
         <w:rPr>
           <w:sz w:val="28"/>
@@ -5361,19 +5280,11 @@
                       <w:sz w:val="18"/>
                     </w:rPr>
                   </w:pPr>
-                  <w:proofErr w:type="spellStart"/>
                   <w:r>
                     <w:rPr>
                       <w:sz w:val="18"/>
                     </w:rPr>
-                    <w:t>Изм</w:t>
-                  </w:r>
-                  <w:proofErr w:type="spellEnd"/>
-                  <w:r>
-                    <w:rPr>
-                      <w:sz w:val="18"/>
-                    </w:rPr>
-                    <w:t>.</w:t>
+                    <w:t>Изм.</w:t>
                   </w:r>
                 </w:p>
               </w:txbxContent>
@@ -5415,21 +5326,7 @@
                     <w:rPr>
                       <w:sz w:val="18"/>
                     </w:rPr>
-                    <w:t xml:space="preserve">№ </w:t>
-                  </w:r>
-                  <w:proofErr w:type="spellStart"/>
-                  <w:r>
-                    <w:rPr>
-                      <w:sz w:val="18"/>
-                    </w:rPr>
-                    <w:t>докум</w:t>
-                  </w:r>
-                  <w:proofErr w:type="spellEnd"/>
-                  <w:r>
-                    <w:rPr>
-                      <w:sz w:val="18"/>
-                    </w:rPr>
-                    <w:t>.</w:t>
+                    <w:t>№ докум.</w:t>
                   </w:r>
                 </w:p>
               </w:txbxContent>
@@ -5446,14 +5343,12 @@
                       <w:sz w:val="18"/>
                     </w:rPr>
                   </w:pPr>
-                  <w:proofErr w:type="spellStart"/>
                   <w:r>
                     <w:rPr>
                       <w:sz w:val="18"/>
                     </w:rPr>
                     <w:t>Подпись</w:t>
                   </w:r>
-                  <w:proofErr w:type="spellEnd"/>
                 </w:p>
               </w:txbxContent>
             </v:textbox>
@@ -5596,21 +5491,7 @@
                       <w:rPr>
                         <w:sz w:val="18"/>
                       </w:rPr>
-                      <w:t xml:space="preserve"> </w:t>
-                    </w:r>
-                    <w:proofErr w:type="spellStart"/>
-                    <w:r>
-                      <w:rPr>
-                        <w:sz w:val="18"/>
-                      </w:rPr>
-                      <w:t>Разраб</w:t>
-                    </w:r>
-                    <w:proofErr w:type="spellEnd"/>
-                    <w:r>
-                      <w:rPr>
-                        <w:sz w:val="18"/>
-                      </w:rPr>
-                      <w:t>.</w:t>
+                      <w:t xml:space="preserve"> Разраб.</w:t>
                     </w:r>
                   </w:p>
                 </w:txbxContent>
@@ -5669,21 +5550,7 @@
                       <w:rPr>
                         <w:sz w:val="18"/>
                       </w:rPr>
-                      <w:t xml:space="preserve"> </w:t>
-                    </w:r>
-                    <w:proofErr w:type="spellStart"/>
-                    <w:r>
-                      <w:rPr>
-                        <w:sz w:val="18"/>
-                      </w:rPr>
-                      <w:t>Провер</w:t>
-                    </w:r>
-                    <w:proofErr w:type="spellEnd"/>
-                    <w:r>
-                      <w:rPr>
-                        <w:sz w:val="18"/>
-                      </w:rPr>
-                      <w:t>.</w:t>
+                      <w:t xml:space="preserve"> Провер.</w:t>
                     </w:r>
                   </w:p>
                 </w:txbxContent>
@@ -5699,21 +5566,12 @@
                         <w:sz w:val="16"/>
                       </w:rPr>
                     </w:pPr>
-                    <w:proofErr w:type="spellStart"/>
                     <w:r>
                       <w:rPr>
                         <w:sz w:val="16"/>
                         <w:lang w:val="ru-RU"/>
                       </w:rPr>
-                      <w:t>Кашпар</w:t>
-                    </w:r>
-                    <w:proofErr w:type="spellEnd"/>
-                    <w:r>
-                      <w:rPr>
-                        <w:sz w:val="16"/>
-                        <w:lang w:val="ru-RU"/>
-                      </w:rPr>
-                      <w:t xml:space="preserve"> А</w:t>
+                      <w:t>Кашпар А</w:t>
                     </w:r>
                     <w:r>
                       <w:rPr>
@@ -5829,21 +5687,7 @@
                       <w:rPr>
                         <w:sz w:val="18"/>
                       </w:rPr>
-                      <w:t xml:space="preserve"> </w:t>
-                    </w:r>
-                    <w:proofErr w:type="spellStart"/>
-                    <w:r>
-                      <w:rPr>
-                        <w:sz w:val="18"/>
-                      </w:rPr>
-                      <w:t>Утверд</w:t>
-                    </w:r>
-                    <w:proofErr w:type="spellEnd"/>
-                    <w:r>
-                      <w:rPr>
-                        <w:sz w:val="18"/>
-                      </w:rPr>
-                      <w:t>.</w:t>
+                      <w:t xml:space="preserve"> Утверд.</w:t>
                     </w:r>
                   </w:p>
                 </w:txbxContent>
@@ -5921,19 +5765,11 @@
                       <w:sz w:val="18"/>
                     </w:rPr>
                   </w:pPr>
-                  <w:proofErr w:type="spellStart"/>
                   <w:r>
                     <w:rPr>
                       <w:sz w:val="18"/>
                     </w:rPr>
-                    <w:t>Лит</w:t>
-                  </w:r>
-                  <w:proofErr w:type="spellEnd"/>
-                  <w:r>
-                    <w:rPr>
-                      <w:sz w:val="18"/>
-                    </w:rPr>
-                    <w:t>.</w:t>
+                    <w:t>Лит.</w:t>
                   </w:r>
                 </w:p>
               </w:txbxContent>
@@ -5950,14 +5786,12 @@
                       <w:sz w:val="18"/>
                     </w:rPr>
                   </w:pPr>
-                  <w:proofErr w:type="spellStart"/>
                   <w:r>
                     <w:rPr>
                       <w:sz w:val="18"/>
                     </w:rPr>
                     <w:t>Листов</w:t>
                   </w:r>
-                  <w:proofErr w:type="spellEnd"/>
                 </w:p>
               </w:txbxContent>
             </v:textbox>
@@ -6030,7 +5864,7 @@
         <w:noProof/>
       </w:rPr>
       <w:pict>
-        <v:rect id="Rectangle 103" o:spid="_x0000_s2755" style="position:absolute;margin-left:-26.65pt;margin-top:-1.9pt;width:518.7pt;height:782.4pt;z-index:251661312;visibility:visible;mso-position-horizontal-relative:text;mso-position-vertical-relative:text" o:gfxdata="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" filled="f" strokeweight="2pt"/>
+        <v:rect id="Rectangle 103" o:spid="_x0000_s2755" style="position:absolute;margin-left:-26.65pt;margin-top:-1.9pt;width:518.7pt;height:782.4pt;z-index:251661312;visibility:visible" o:gfxdata="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" filled="f" strokeweight="2pt"/>
       </w:pict>
     </w:r>
   </w:p>
@@ -6081,19 +5915,11 @@
                       <w:sz w:val="18"/>
                     </w:rPr>
                   </w:pPr>
-                  <w:proofErr w:type="spellStart"/>
                   <w:r>
                     <w:rPr>
                       <w:sz w:val="18"/>
                     </w:rPr>
-                    <w:t>Изм</w:t>
-                  </w:r>
-                  <w:proofErr w:type="spellEnd"/>
-                  <w:r>
-                    <w:rPr>
-                      <w:sz w:val="18"/>
-                    </w:rPr>
-                    <w:t>.</w:t>
+                    <w:t>Изм.</w:t>
                   </w:r>
                 </w:p>
               </w:txbxContent>
@@ -6135,21 +5961,7 @@
                     <w:rPr>
                       <w:sz w:val="18"/>
                     </w:rPr>
-                    <w:t xml:space="preserve">№ </w:t>
-                  </w:r>
-                  <w:proofErr w:type="spellStart"/>
-                  <w:r>
-                    <w:rPr>
-                      <w:sz w:val="18"/>
-                    </w:rPr>
-                    <w:t>докум</w:t>
-                  </w:r>
-                  <w:proofErr w:type="spellEnd"/>
-                  <w:r>
-                    <w:rPr>
-                      <w:sz w:val="18"/>
-                    </w:rPr>
-                    <w:t>.</w:t>
+                    <w:t>№ докум.</w:t>
                   </w:r>
                 </w:p>
               </w:txbxContent>
@@ -6166,14 +5978,12 @@
                       <w:sz w:val="18"/>
                     </w:rPr>
                   </w:pPr>
-                  <w:proofErr w:type="spellStart"/>
                   <w:r>
                     <w:rPr>
                       <w:sz w:val="18"/>
                     </w:rPr>
                     <w:t>Подпись</w:t>
                   </w:r>
-                  <w:proofErr w:type="spellEnd"/>
                 </w:p>
               </w:txbxContent>
             </v:textbox>
@@ -6259,7 +6069,7 @@
                       <w:sz w:val="24"/>
                       <w:lang w:val="ru-RU"/>
                     </w:rPr>
-                    <w:t>3</w:t>
+                    <w:t>7</w:t>
                   </w:r>
                   <w:r>
                     <w:rPr>

--- a/Курсач.docx
+++ b/Курсач.docx
@@ -5161,6 +5161,6343 @@
         <w:rPr>
           <w:sz w:val="28"/>
           <w:szCs w:val="28"/>
+        </w:rPr>
+      </w:pPr>
+    </w:p>
+    <w:p>
+      <w:pPr>
+        <w:spacing w:after="200" w:line="276" w:lineRule="auto"/>
+        <w:rPr>
+          <w:sz w:val="28"/>
+          <w:szCs w:val="28"/>
+        </w:rPr>
+      </w:pPr>
+      <w:r>
+        <w:rPr>
+          <w:sz w:val="28"/>
+          <w:szCs w:val="28"/>
+        </w:rPr>
+        <w:br w:type="page"/>
+      </w:r>
+    </w:p>
+    <w:p>
+      <w:pPr>
+        <w:jc w:val="center"/>
+        <w:rPr>
+          <w:sz w:val="28"/>
+          <w:szCs w:val="28"/>
+        </w:rPr>
+      </w:pPr>
+      <w:r>
+        <w:rPr>
+          <w:sz w:val="28"/>
+          <w:szCs w:val="28"/>
+        </w:rPr>
+        <w:lastRenderedPageBreak/>
+        <w:t>Приложение А</w:t>
+      </w:r>
+    </w:p>
+    <w:p>
+      <w:pPr>
+        <w:jc w:val="center"/>
+        <w:rPr>
+          <w:sz w:val="28"/>
+          <w:szCs w:val="28"/>
+          <w:lang w:val="en-US"/>
+        </w:rPr>
+      </w:pPr>
+    </w:p>
+    <w:p>
+      <w:pPr>
+        <w:rPr>
+          <w:sz w:val="28"/>
+          <w:szCs w:val="28"/>
+          <w:lang w:val="en-US"/>
+        </w:rPr>
+      </w:pPr>
+      <w:r>
+        <w:rPr>
+          <w:sz w:val="28"/>
+          <w:szCs w:val="28"/>
+          <w:lang w:val="en-US"/>
+        </w:rPr>
+        <w:tab/>
+        <w:t>UserController.cs</w:t>
+      </w:r>
+      <w:r>
+        <w:rPr>
+          <w:sz w:val="28"/>
+          <w:szCs w:val="28"/>
+          <w:lang w:val="en-US"/>
+        </w:rPr>
+        <w:tab/>
+      </w:r>
+    </w:p>
+    <w:p>
+      <w:pPr>
+        <w:rPr>
+          <w:sz w:val="28"/>
+          <w:szCs w:val="28"/>
+          <w:lang w:val="en-US"/>
+        </w:rPr>
+      </w:pPr>
+    </w:p>
+    <w:p>
+      <w:pPr>
+        <w:pStyle w:val="HTML"/>
+        <w:rPr>
+          <w:rFonts w:ascii="Times New Roman" w:hAnsi="Times New Roman" w:cs="Times New Roman"/>
+          <w:color w:val="A9B7C6"/>
+          <w:lang w:val="en-US"/>
+        </w:rPr>
+      </w:pPr>
+      <w:r>
+        <w:rPr>
+          <w:rFonts w:ascii="Times New Roman" w:hAnsi="Times New Roman" w:cs="Times New Roman"/>
+          <w:b/>
+          <w:bCs/>
+          <w:color w:val="CC7832"/>
+          <w:lang w:val="en-US"/>
+        </w:rPr>
+        <w:t xml:space="preserve">namespace </w:t>
+      </w:r>
+      <w:r>
+        <w:rPr>
+          <w:rFonts w:ascii="Times New Roman" w:hAnsi="Times New Roman" w:cs="Times New Roman"/>
+          <w:color w:val="A9B7C6"/>
+          <w:lang w:val="en-US"/>
+        </w:rPr>
+        <w:t>AccountingSystem.Controllers</w:t>
+      </w:r>
+      <w:r>
+        <w:rPr>
+          <w:rFonts w:ascii="Times New Roman" w:hAnsi="Times New Roman" w:cs="Times New Roman"/>
+          <w:color w:val="A9B7C6"/>
+          <w:lang w:val="en-US"/>
+        </w:rPr>
+        <w:br/>
+      </w:r>
+      <w:r>
+        <w:rPr>
+          <w:rFonts w:ascii="Times New Roman" w:hAnsi="Times New Roman" w:cs="Times New Roman"/>
+          <w:b/>
+          <w:bCs/>
+          <w:color w:val="FFEF28"/>
+          <w:lang w:val="en-US"/>
+        </w:rPr>
+        <w:t>{</w:t>
+      </w:r>
+      <w:r>
+        <w:rPr>
+          <w:rFonts w:ascii="Times New Roman" w:hAnsi="Times New Roman" w:cs="Times New Roman"/>
+          <w:b/>
+          <w:bCs/>
+          <w:color w:val="FFEF28"/>
+          <w:lang w:val="en-US"/>
+        </w:rPr>
+        <w:br/>
+        <w:t xml:space="preserve">    </w:t>
+      </w:r>
+      <w:r>
+        <w:rPr>
+          <w:rFonts w:ascii="Times New Roman" w:hAnsi="Times New Roman" w:cs="Times New Roman"/>
+          <w:b/>
+          <w:bCs/>
+          <w:color w:val="CC7832"/>
+          <w:lang w:val="en-US"/>
+        </w:rPr>
+        <w:t xml:space="preserve">public class </w:t>
+      </w:r>
+      <w:r>
+        <w:rPr>
+          <w:rFonts w:ascii="Times New Roman" w:hAnsi="Times New Roman" w:cs="Times New Roman"/>
+          <w:color w:val="A9B7C6"/>
+          <w:lang w:val="en-US"/>
+        </w:rPr>
+        <w:t>UsersController : Controller</w:t>
+      </w:r>
+      <w:r>
+        <w:rPr>
+          <w:rFonts w:ascii="Times New Roman" w:hAnsi="Times New Roman" w:cs="Times New Roman"/>
+          <w:color w:val="A9B7C6"/>
+          <w:lang w:val="en-US"/>
+        </w:rPr>
+        <w:br/>
+        <w:t xml:space="preserve">    {</w:t>
+      </w:r>
+      <w:r>
+        <w:rPr>
+          <w:rFonts w:ascii="Times New Roman" w:hAnsi="Times New Roman" w:cs="Times New Roman"/>
+          <w:color w:val="A9B7C6"/>
+          <w:lang w:val="en-US"/>
+        </w:rPr>
+        <w:br/>
+        <w:t xml:space="preserve">        </w:t>
+      </w:r>
+      <w:r>
+        <w:rPr>
+          <w:rFonts w:ascii="Times New Roman" w:hAnsi="Times New Roman" w:cs="Times New Roman"/>
+          <w:b/>
+          <w:bCs/>
+          <w:color w:val="CC7832"/>
+          <w:lang w:val="en-US"/>
+        </w:rPr>
+        <w:t xml:space="preserve">private </w:t>
+      </w:r>
+      <w:r>
+        <w:rPr>
+          <w:rFonts w:ascii="Times New Roman" w:hAnsi="Times New Roman" w:cs="Times New Roman"/>
+          <w:color w:val="A9B7C6"/>
+          <w:lang w:val="en-US"/>
+        </w:rPr>
+        <w:t xml:space="preserve">IUserRepository </w:t>
+      </w:r>
+      <w:r>
+        <w:rPr>
+          <w:rFonts w:ascii="Times New Roman" w:hAnsi="Times New Roman" w:cs="Times New Roman"/>
+          <w:color w:val="9876AA"/>
+          <w:lang w:val="en-US"/>
+        </w:rPr>
+        <w:t xml:space="preserve">_userRepository </w:t>
+      </w:r>
+      <w:r>
+        <w:rPr>
+          <w:rFonts w:ascii="Times New Roman" w:hAnsi="Times New Roman" w:cs="Times New Roman"/>
+          <w:color w:val="A9B7C6"/>
+          <w:lang w:val="en-US"/>
+        </w:rPr>
+        <w:t xml:space="preserve">{ </w:t>
+      </w:r>
+      <w:r>
+        <w:rPr>
+          <w:rFonts w:ascii="Times New Roman" w:hAnsi="Times New Roman" w:cs="Times New Roman"/>
+          <w:color w:val="FFC66D"/>
+          <w:lang w:val="en-US"/>
+        </w:rPr>
+        <w:t>get</w:t>
+      </w:r>
+      <w:r>
+        <w:rPr>
+          <w:rFonts w:ascii="Times New Roman" w:hAnsi="Times New Roman" w:cs="Times New Roman"/>
+          <w:color w:val="CC7832"/>
+          <w:lang w:val="en-US"/>
+        </w:rPr>
+        <w:t xml:space="preserve">; </w:t>
+      </w:r>
+      <w:r>
+        <w:rPr>
+          <w:rFonts w:ascii="Times New Roman" w:hAnsi="Times New Roman" w:cs="Times New Roman"/>
+          <w:color w:val="808080"/>
+          <w:lang w:val="en-US"/>
+        </w:rPr>
+        <w:t xml:space="preserve">set; </w:t>
+      </w:r>
+      <w:r>
+        <w:rPr>
+          <w:rFonts w:ascii="Times New Roman" w:hAnsi="Times New Roman" w:cs="Times New Roman"/>
+          <w:color w:val="A9B7C6"/>
+          <w:lang w:val="en-US"/>
+        </w:rPr>
+        <w:t>}</w:t>
+      </w:r>
+      <w:r>
+        <w:rPr>
+          <w:rFonts w:ascii="Times New Roman" w:hAnsi="Times New Roman" w:cs="Times New Roman"/>
+          <w:color w:val="A9B7C6"/>
+          <w:lang w:val="en-US"/>
+        </w:rPr>
+        <w:br/>
+        <w:t xml:space="preserve">        </w:t>
+      </w:r>
+      <w:r>
+        <w:rPr>
+          <w:rFonts w:ascii="Times New Roman" w:hAnsi="Times New Roman" w:cs="Times New Roman"/>
+          <w:b/>
+          <w:bCs/>
+          <w:color w:val="CC7832"/>
+          <w:lang w:val="en-US"/>
+        </w:rPr>
+        <w:t xml:space="preserve">private </w:t>
+      </w:r>
+      <w:r>
+        <w:rPr>
+          <w:rFonts w:ascii="Times New Roman" w:hAnsi="Times New Roman" w:cs="Times New Roman"/>
+          <w:color w:val="A9B7C6"/>
+          <w:lang w:val="en-US"/>
+        </w:rPr>
+        <w:t xml:space="preserve">Validator </w:t>
+      </w:r>
+      <w:r>
+        <w:rPr>
+          <w:rFonts w:ascii="Times New Roman" w:hAnsi="Times New Roman" w:cs="Times New Roman"/>
+          <w:color w:val="9876AA"/>
+          <w:lang w:val="en-US"/>
+        </w:rPr>
+        <w:t xml:space="preserve">_validator </w:t>
+      </w:r>
+      <w:r>
+        <w:rPr>
+          <w:rFonts w:ascii="Times New Roman" w:hAnsi="Times New Roman" w:cs="Times New Roman"/>
+          <w:color w:val="A9B7C6"/>
+          <w:lang w:val="en-US"/>
+        </w:rPr>
+        <w:t xml:space="preserve">{ </w:t>
+      </w:r>
+      <w:r>
+        <w:rPr>
+          <w:rFonts w:ascii="Times New Roman" w:hAnsi="Times New Roman" w:cs="Times New Roman"/>
+          <w:color w:val="FFC66D"/>
+          <w:lang w:val="en-US"/>
+        </w:rPr>
+        <w:t>get</w:t>
+      </w:r>
+      <w:r>
+        <w:rPr>
+          <w:rFonts w:ascii="Times New Roman" w:hAnsi="Times New Roman" w:cs="Times New Roman"/>
+          <w:color w:val="CC7832"/>
+          <w:lang w:val="en-US"/>
+        </w:rPr>
+        <w:t xml:space="preserve">; </w:t>
+      </w:r>
+      <w:r>
+        <w:rPr>
+          <w:rFonts w:ascii="Times New Roman" w:hAnsi="Times New Roman" w:cs="Times New Roman"/>
+          <w:color w:val="808080"/>
+          <w:lang w:val="en-US"/>
+        </w:rPr>
+        <w:t xml:space="preserve">set; </w:t>
+      </w:r>
+      <w:r>
+        <w:rPr>
+          <w:rFonts w:ascii="Times New Roman" w:hAnsi="Times New Roman" w:cs="Times New Roman"/>
+          <w:color w:val="A9B7C6"/>
+          <w:lang w:val="en-US"/>
+        </w:rPr>
+        <w:t>}</w:t>
+      </w:r>
+      <w:r>
+        <w:rPr>
+          <w:rFonts w:ascii="Times New Roman" w:hAnsi="Times New Roman" w:cs="Times New Roman"/>
+          <w:color w:val="A9B7C6"/>
+          <w:lang w:val="en-US"/>
+        </w:rPr>
+        <w:br/>
+        <w:t xml:space="preserve">        </w:t>
+      </w:r>
+      <w:r>
+        <w:rPr>
+          <w:rFonts w:ascii="Times New Roman" w:hAnsi="Times New Roman" w:cs="Times New Roman"/>
+          <w:b/>
+          <w:bCs/>
+          <w:color w:val="CC7832"/>
+          <w:lang w:val="en-US"/>
+        </w:rPr>
+        <w:t xml:space="preserve">private const string </w:t>
+      </w:r>
+      <w:r>
+        <w:rPr>
+          <w:rFonts w:ascii="Times New Roman" w:hAnsi="Times New Roman" w:cs="Times New Roman"/>
+          <w:i/>
+          <w:iCs/>
+          <w:color w:val="9876AA"/>
+          <w:lang w:val="en-US"/>
+        </w:rPr>
+        <w:t xml:space="preserve">USERS </w:t>
+      </w:r>
+      <w:r>
+        <w:rPr>
+          <w:rFonts w:ascii="Times New Roman" w:hAnsi="Times New Roman" w:cs="Times New Roman"/>
+          <w:color w:val="A9B7C6"/>
+          <w:lang w:val="en-US"/>
+        </w:rPr>
+        <w:t xml:space="preserve">= </w:t>
+      </w:r>
+      <w:r>
+        <w:rPr>
+          <w:rFonts w:ascii="Times New Roman" w:hAnsi="Times New Roman" w:cs="Times New Roman"/>
+          <w:color w:val="6A8759"/>
+          <w:lang w:val="en-US"/>
+        </w:rPr>
+        <w:t>"users"</w:t>
+      </w:r>
+      <w:r>
+        <w:rPr>
+          <w:rFonts w:ascii="Times New Roman" w:hAnsi="Times New Roman" w:cs="Times New Roman"/>
+          <w:color w:val="CC7832"/>
+          <w:lang w:val="en-US"/>
+        </w:rPr>
+        <w:t>;</w:t>
+      </w:r>
+      <w:r>
+        <w:rPr>
+          <w:rFonts w:ascii="Times New Roman" w:hAnsi="Times New Roman" w:cs="Times New Roman"/>
+          <w:color w:val="CC7832"/>
+          <w:lang w:val="en-US"/>
+        </w:rPr>
+        <w:br/>
+        <w:t xml:space="preserve">        </w:t>
+      </w:r>
+      <w:r>
+        <w:rPr>
+          <w:rFonts w:ascii="Times New Roman" w:hAnsi="Times New Roman" w:cs="Times New Roman"/>
+          <w:b/>
+          <w:bCs/>
+          <w:color w:val="CC7832"/>
+          <w:lang w:val="en-US"/>
+        </w:rPr>
+        <w:t xml:space="preserve">private const string </w:t>
+      </w:r>
+      <w:r>
+        <w:rPr>
+          <w:rFonts w:ascii="Times New Roman" w:hAnsi="Times New Roman" w:cs="Times New Roman"/>
+          <w:i/>
+          <w:iCs/>
+          <w:color w:val="9876AA"/>
+          <w:lang w:val="en-US"/>
+        </w:rPr>
+        <w:t xml:space="preserve">USER_EXISTS </w:t>
+      </w:r>
+      <w:r>
+        <w:rPr>
+          <w:rFonts w:ascii="Times New Roman" w:hAnsi="Times New Roman" w:cs="Times New Roman"/>
+          <w:color w:val="A9B7C6"/>
+          <w:lang w:val="en-US"/>
+        </w:rPr>
+        <w:t xml:space="preserve">= </w:t>
+      </w:r>
+      <w:r>
+        <w:rPr>
+          <w:rFonts w:ascii="Times New Roman" w:hAnsi="Times New Roman" w:cs="Times New Roman"/>
+          <w:color w:val="6A8759"/>
+          <w:lang w:val="en-US"/>
+        </w:rPr>
+        <w:t>"</w:t>
+      </w:r>
+      <w:r>
+        <w:rPr>
+          <w:rFonts w:ascii="Times New Roman" w:hAnsi="Times New Roman" w:cs="Times New Roman"/>
+          <w:color w:val="6A8759"/>
+        </w:rPr>
+        <w:t>Пользователь</w:t>
+      </w:r>
+      <w:r>
+        <w:rPr>
+          <w:rFonts w:ascii="Times New Roman" w:hAnsi="Times New Roman" w:cs="Times New Roman"/>
+          <w:color w:val="6A8759"/>
+          <w:lang w:val="en-US"/>
+        </w:rPr>
+        <w:t xml:space="preserve"> </w:t>
+      </w:r>
+      <w:r>
+        <w:rPr>
+          <w:rFonts w:ascii="Times New Roman" w:hAnsi="Times New Roman" w:cs="Times New Roman"/>
+          <w:color w:val="6A8759"/>
+        </w:rPr>
+        <w:t>с</w:t>
+      </w:r>
+      <w:r>
+        <w:rPr>
+          <w:rFonts w:ascii="Times New Roman" w:hAnsi="Times New Roman" w:cs="Times New Roman"/>
+          <w:color w:val="6A8759"/>
+          <w:lang w:val="en-US"/>
+        </w:rPr>
+        <w:t xml:space="preserve"> </w:t>
+      </w:r>
+      <w:r>
+        <w:rPr>
+          <w:rFonts w:ascii="Times New Roman" w:hAnsi="Times New Roman" w:cs="Times New Roman"/>
+          <w:color w:val="6A8759"/>
+        </w:rPr>
+        <w:t>таким</w:t>
+      </w:r>
+      <w:r>
+        <w:rPr>
+          <w:rFonts w:ascii="Times New Roman" w:hAnsi="Times New Roman" w:cs="Times New Roman"/>
+          <w:color w:val="6A8759"/>
+          <w:lang w:val="en-US"/>
+        </w:rPr>
+        <w:t xml:space="preserve"> </w:t>
+      </w:r>
+      <w:r>
+        <w:rPr>
+          <w:rFonts w:ascii="Times New Roman" w:hAnsi="Times New Roman" w:cs="Times New Roman"/>
+          <w:color w:val="6A8759"/>
+        </w:rPr>
+        <w:t>логином</w:t>
+      </w:r>
+      <w:r>
+        <w:rPr>
+          <w:rFonts w:ascii="Times New Roman" w:hAnsi="Times New Roman" w:cs="Times New Roman"/>
+          <w:color w:val="6A8759"/>
+          <w:lang w:val="en-US"/>
+        </w:rPr>
+        <w:t xml:space="preserve"> </w:t>
+      </w:r>
+      <w:r>
+        <w:rPr>
+          <w:rFonts w:ascii="Times New Roman" w:hAnsi="Times New Roman" w:cs="Times New Roman"/>
+          <w:color w:val="6A8759"/>
+        </w:rPr>
+        <w:t>уже</w:t>
+      </w:r>
+      <w:r>
+        <w:rPr>
+          <w:rFonts w:ascii="Times New Roman" w:hAnsi="Times New Roman" w:cs="Times New Roman"/>
+          <w:color w:val="6A8759"/>
+          <w:lang w:val="en-US"/>
+        </w:rPr>
+        <w:t xml:space="preserve"> </w:t>
+      </w:r>
+      <w:r>
+        <w:rPr>
+          <w:rFonts w:ascii="Times New Roman" w:hAnsi="Times New Roman" w:cs="Times New Roman"/>
+          <w:color w:val="6A8759"/>
+        </w:rPr>
+        <w:t>существует</w:t>
+      </w:r>
+      <w:r>
+        <w:rPr>
+          <w:rFonts w:ascii="Times New Roman" w:hAnsi="Times New Roman" w:cs="Times New Roman"/>
+          <w:color w:val="6A8759"/>
+          <w:lang w:val="en-US"/>
+        </w:rPr>
+        <w:t>!"</w:t>
+      </w:r>
+      <w:r>
+        <w:rPr>
+          <w:rFonts w:ascii="Times New Roman" w:hAnsi="Times New Roman" w:cs="Times New Roman"/>
+          <w:color w:val="CC7832"/>
+          <w:lang w:val="en-US"/>
+        </w:rPr>
+        <w:t>;</w:t>
+      </w:r>
+      <w:r>
+        <w:rPr>
+          <w:rFonts w:ascii="Times New Roman" w:hAnsi="Times New Roman" w:cs="Times New Roman"/>
+          <w:color w:val="CC7832"/>
+          <w:lang w:val="en-US"/>
+        </w:rPr>
+        <w:br/>
+      </w:r>
+      <w:r>
+        <w:rPr>
+          <w:rFonts w:ascii="Times New Roman" w:hAnsi="Times New Roman" w:cs="Times New Roman"/>
+          <w:color w:val="CC7832"/>
+          <w:lang w:val="en-US"/>
+        </w:rPr>
+        <w:br/>
+        <w:t xml:space="preserve">        </w:t>
+      </w:r>
+      <w:r>
+        <w:rPr>
+          <w:rFonts w:ascii="Times New Roman" w:hAnsi="Times New Roman" w:cs="Times New Roman"/>
+          <w:b/>
+          <w:bCs/>
+          <w:color w:val="CC7832"/>
+          <w:lang w:val="en-US"/>
+        </w:rPr>
+        <w:t xml:space="preserve">public </w:t>
+      </w:r>
+      <w:r>
+        <w:rPr>
+          <w:rFonts w:ascii="Times New Roman" w:hAnsi="Times New Roman" w:cs="Times New Roman"/>
+          <w:color w:val="A9B7C6"/>
+          <w:lang w:val="en-US"/>
+        </w:rPr>
+        <w:t>UsersController(IUserRepository userRepository</w:t>
+      </w:r>
+      <w:r>
+        <w:rPr>
+          <w:rFonts w:ascii="Times New Roman" w:hAnsi="Times New Roman" w:cs="Times New Roman"/>
+          <w:color w:val="CC7832"/>
+          <w:lang w:val="en-US"/>
+        </w:rPr>
+        <w:t xml:space="preserve">, </w:t>
+      </w:r>
+      <w:r>
+        <w:rPr>
+          <w:rFonts w:ascii="Times New Roman" w:hAnsi="Times New Roman" w:cs="Times New Roman"/>
+          <w:color w:val="A9B7C6"/>
+          <w:lang w:val="en-US"/>
+        </w:rPr>
+        <w:t>Validator validator)</w:t>
+      </w:r>
+      <w:r>
+        <w:rPr>
+          <w:rFonts w:ascii="Times New Roman" w:hAnsi="Times New Roman" w:cs="Times New Roman"/>
+          <w:color w:val="A9B7C6"/>
+          <w:lang w:val="en-US"/>
+        </w:rPr>
+        <w:br/>
+        <w:t xml:space="preserve">        {</w:t>
+      </w:r>
+      <w:r>
+        <w:rPr>
+          <w:rFonts w:ascii="Times New Roman" w:hAnsi="Times New Roman" w:cs="Times New Roman"/>
+          <w:color w:val="A9B7C6"/>
+          <w:lang w:val="en-US"/>
+        </w:rPr>
+        <w:br/>
+        <w:t xml:space="preserve">            </w:t>
+      </w:r>
+      <w:r>
+        <w:rPr>
+          <w:rFonts w:ascii="Times New Roman" w:hAnsi="Times New Roman" w:cs="Times New Roman"/>
+          <w:color w:val="9876AA"/>
+          <w:lang w:val="en-US"/>
+        </w:rPr>
+        <w:t xml:space="preserve">_userRepository </w:t>
+      </w:r>
+      <w:r>
+        <w:rPr>
+          <w:rFonts w:ascii="Times New Roman" w:hAnsi="Times New Roman" w:cs="Times New Roman"/>
+          <w:color w:val="A9B7C6"/>
+          <w:lang w:val="en-US"/>
+        </w:rPr>
+        <w:t>= userRepository</w:t>
+      </w:r>
+      <w:r>
+        <w:rPr>
+          <w:rFonts w:ascii="Times New Roman" w:hAnsi="Times New Roman" w:cs="Times New Roman"/>
+          <w:color w:val="CC7832"/>
+          <w:lang w:val="en-US"/>
+        </w:rPr>
+        <w:t>;</w:t>
+      </w:r>
+      <w:r>
+        <w:rPr>
+          <w:rFonts w:ascii="Times New Roman" w:hAnsi="Times New Roman" w:cs="Times New Roman"/>
+          <w:color w:val="CC7832"/>
+          <w:lang w:val="en-US"/>
+        </w:rPr>
+        <w:br/>
+        <w:t xml:space="preserve">            </w:t>
+      </w:r>
+      <w:r>
+        <w:rPr>
+          <w:rFonts w:ascii="Times New Roman" w:hAnsi="Times New Roman" w:cs="Times New Roman"/>
+          <w:color w:val="9876AA"/>
+          <w:lang w:val="en-US"/>
+        </w:rPr>
+        <w:t xml:space="preserve">_validator </w:t>
+      </w:r>
+      <w:r>
+        <w:rPr>
+          <w:rFonts w:ascii="Times New Roman" w:hAnsi="Times New Roman" w:cs="Times New Roman"/>
+          <w:color w:val="A9B7C6"/>
+          <w:lang w:val="en-US"/>
+        </w:rPr>
+        <w:t>= validator</w:t>
+      </w:r>
+      <w:r>
+        <w:rPr>
+          <w:rFonts w:ascii="Times New Roman" w:hAnsi="Times New Roman" w:cs="Times New Roman"/>
+          <w:color w:val="CC7832"/>
+          <w:lang w:val="en-US"/>
+        </w:rPr>
+        <w:t>;</w:t>
+      </w:r>
+      <w:r>
+        <w:rPr>
+          <w:rFonts w:ascii="Times New Roman" w:hAnsi="Times New Roman" w:cs="Times New Roman"/>
+          <w:color w:val="CC7832"/>
+          <w:lang w:val="en-US"/>
+        </w:rPr>
+        <w:br/>
+        <w:t xml:space="preserve">        </w:t>
+      </w:r>
+      <w:r>
+        <w:rPr>
+          <w:rFonts w:ascii="Times New Roman" w:hAnsi="Times New Roman" w:cs="Times New Roman"/>
+          <w:color w:val="A9B7C6"/>
+          <w:lang w:val="en-US"/>
+        </w:rPr>
+        <w:t>}</w:t>
+      </w:r>
+      <w:r>
+        <w:rPr>
+          <w:rFonts w:ascii="Times New Roman" w:hAnsi="Times New Roman" w:cs="Times New Roman"/>
+          <w:color w:val="A9B7C6"/>
+          <w:lang w:val="en-US"/>
+        </w:rPr>
+        <w:br/>
+      </w:r>
+      <w:r>
+        <w:rPr>
+          <w:rFonts w:ascii="Times New Roman" w:hAnsi="Times New Roman" w:cs="Times New Roman"/>
+          <w:color w:val="A9B7C6"/>
+          <w:lang w:val="en-US"/>
+        </w:rPr>
+        <w:br/>
+        <w:t xml:space="preserve">        </w:t>
+      </w:r>
+      <w:r>
+        <w:rPr>
+          <w:rFonts w:ascii="Times New Roman" w:hAnsi="Times New Roman" w:cs="Times New Roman"/>
+          <w:b/>
+          <w:bCs/>
+          <w:color w:val="CC7832"/>
+          <w:lang w:val="en-US"/>
+        </w:rPr>
+        <w:t xml:space="preserve">public </w:t>
+      </w:r>
+      <w:r>
+        <w:rPr>
+          <w:rFonts w:ascii="Times New Roman" w:hAnsi="Times New Roman" w:cs="Times New Roman"/>
+          <w:color w:val="A9B7C6"/>
+          <w:lang w:val="en-US"/>
+        </w:rPr>
+        <w:t xml:space="preserve">IActionResult </w:t>
+      </w:r>
+      <w:r>
+        <w:rPr>
+          <w:rFonts w:ascii="Times New Roman" w:hAnsi="Times New Roman" w:cs="Times New Roman"/>
+          <w:color w:val="FFC66D"/>
+          <w:lang w:val="en-US"/>
+        </w:rPr>
+        <w:t>Users</w:t>
+      </w:r>
+      <w:r>
+        <w:rPr>
+          <w:rFonts w:ascii="Times New Roman" w:hAnsi="Times New Roman" w:cs="Times New Roman"/>
+          <w:color w:val="A9B7C6"/>
+          <w:lang w:val="en-US"/>
+        </w:rPr>
+        <w:t>()</w:t>
+      </w:r>
+      <w:r>
+        <w:rPr>
+          <w:rFonts w:ascii="Times New Roman" w:hAnsi="Times New Roman" w:cs="Times New Roman"/>
+          <w:color w:val="A9B7C6"/>
+          <w:lang w:val="en-US"/>
+        </w:rPr>
+        <w:br/>
+        <w:t xml:space="preserve">        {</w:t>
+      </w:r>
+      <w:r>
+        <w:rPr>
+          <w:rFonts w:ascii="Times New Roman" w:hAnsi="Times New Roman" w:cs="Times New Roman"/>
+          <w:color w:val="A9B7C6"/>
+          <w:lang w:val="en-US"/>
+        </w:rPr>
+        <w:br/>
+        <w:t xml:space="preserve">            User user = </w:t>
+      </w:r>
+      <w:r>
+        <w:rPr>
+          <w:rFonts w:ascii="Times New Roman" w:hAnsi="Times New Roman" w:cs="Times New Roman"/>
+          <w:color w:val="9876AA"/>
+          <w:lang w:val="en-US"/>
+        </w:rPr>
+        <w:t>HttpContext</w:t>
+      </w:r>
+      <w:r>
+        <w:rPr>
+          <w:rFonts w:ascii="Times New Roman" w:hAnsi="Times New Roman" w:cs="Times New Roman"/>
+          <w:color w:val="A9B7C6"/>
+          <w:lang w:val="en-US"/>
+        </w:rPr>
+        <w:t>.</w:t>
+      </w:r>
+      <w:r>
+        <w:rPr>
+          <w:rFonts w:ascii="Times New Roman" w:hAnsi="Times New Roman" w:cs="Times New Roman"/>
+          <w:color w:val="9876AA"/>
+          <w:lang w:val="en-US"/>
+        </w:rPr>
+        <w:t>Session</w:t>
+      </w:r>
+      <w:r>
+        <w:rPr>
+          <w:rFonts w:ascii="Times New Roman" w:hAnsi="Times New Roman" w:cs="Times New Roman"/>
+          <w:color w:val="A9B7C6"/>
+          <w:lang w:val="en-US"/>
+        </w:rPr>
+        <w:t>.</w:t>
+      </w:r>
+      <w:r>
+        <w:rPr>
+          <w:rFonts w:ascii="Times New Roman" w:hAnsi="Times New Roman" w:cs="Times New Roman"/>
+          <w:color w:val="FFC66D"/>
+          <w:lang w:val="en-US"/>
+        </w:rPr>
+        <w:t>Get</w:t>
+      </w:r>
+      <w:r>
+        <w:rPr>
+          <w:rFonts w:ascii="Times New Roman" w:hAnsi="Times New Roman" w:cs="Times New Roman"/>
+          <w:color w:val="A9B7C6"/>
+          <w:lang w:val="en-US"/>
+        </w:rPr>
+        <w:t>&lt;User&gt;(</w:t>
+      </w:r>
+      <w:r>
+        <w:rPr>
+          <w:rFonts w:ascii="Times New Roman" w:hAnsi="Times New Roman" w:cs="Times New Roman"/>
+          <w:color w:val="6A8759"/>
+          <w:lang w:val="en-US"/>
+        </w:rPr>
+        <w:t>"user"</w:t>
+      </w:r>
+      <w:r>
+        <w:rPr>
+          <w:rFonts w:ascii="Times New Roman" w:hAnsi="Times New Roman" w:cs="Times New Roman"/>
+          <w:color w:val="A9B7C6"/>
+          <w:lang w:val="en-US"/>
+        </w:rPr>
+        <w:t>)</w:t>
+      </w:r>
+      <w:r>
+        <w:rPr>
+          <w:rFonts w:ascii="Times New Roman" w:hAnsi="Times New Roman" w:cs="Times New Roman"/>
+          <w:color w:val="CC7832"/>
+          <w:lang w:val="en-US"/>
+        </w:rPr>
+        <w:t>;</w:t>
+      </w:r>
+      <w:r>
+        <w:rPr>
+          <w:rFonts w:ascii="Times New Roman" w:hAnsi="Times New Roman" w:cs="Times New Roman"/>
+          <w:color w:val="CC7832"/>
+          <w:lang w:val="en-US"/>
+        </w:rPr>
+        <w:br/>
+      </w:r>
+      <w:r>
+        <w:rPr>
+          <w:rFonts w:ascii="Times New Roman" w:hAnsi="Times New Roman" w:cs="Times New Roman"/>
+          <w:color w:val="CC7832"/>
+          <w:lang w:val="en-US"/>
+        </w:rPr>
+        <w:br/>
+        <w:t xml:space="preserve">            </w:t>
+      </w:r>
+      <w:r>
+        <w:rPr>
+          <w:rFonts w:ascii="Times New Roman" w:hAnsi="Times New Roman" w:cs="Times New Roman"/>
+          <w:b/>
+          <w:bCs/>
+          <w:color w:val="CC7832"/>
+          <w:lang w:val="en-US"/>
+        </w:rPr>
+        <w:t xml:space="preserve">if </w:t>
+      </w:r>
+      <w:r>
+        <w:rPr>
+          <w:rFonts w:ascii="Times New Roman" w:hAnsi="Times New Roman" w:cs="Times New Roman"/>
+          <w:color w:val="A9B7C6"/>
+          <w:lang w:val="en-US"/>
+        </w:rPr>
+        <w:t>(user.</w:t>
+      </w:r>
+      <w:r>
+        <w:rPr>
+          <w:rFonts w:ascii="Times New Roman" w:hAnsi="Times New Roman" w:cs="Times New Roman"/>
+          <w:color w:val="9876AA"/>
+          <w:lang w:val="en-US"/>
+        </w:rPr>
+        <w:t xml:space="preserve">Role </w:t>
+      </w:r>
+      <w:r>
+        <w:rPr>
+          <w:rFonts w:ascii="Times New Roman" w:hAnsi="Times New Roman" w:cs="Times New Roman"/>
+          <w:color w:val="A9B7C6"/>
+          <w:lang w:val="en-US"/>
+        </w:rPr>
+        <w:t xml:space="preserve">!= </w:t>
+      </w:r>
+      <w:r>
+        <w:rPr>
+          <w:rFonts w:ascii="Times New Roman" w:hAnsi="Times New Roman" w:cs="Times New Roman"/>
+          <w:color w:val="6A8759"/>
+          <w:lang w:val="en-US"/>
+        </w:rPr>
+        <w:t>"admin"</w:t>
+      </w:r>
+      <w:r>
+        <w:rPr>
+          <w:rFonts w:ascii="Times New Roman" w:hAnsi="Times New Roman" w:cs="Times New Roman"/>
+          <w:color w:val="A9B7C6"/>
+          <w:lang w:val="en-US"/>
+        </w:rPr>
+        <w:t>)</w:t>
+      </w:r>
+      <w:r>
+        <w:rPr>
+          <w:rFonts w:ascii="Times New Roman" w:hAnsi="Times New Roman" w:cs="Times New Roman"/>
+          <w:color w:val="A9B7C6"/>
+          <w:lang w:val="en-US"/>
+        </w:rPr>
+        <w:br/>
+        <w:t xml:space="preserve">            {</w:t>
+      </w:r>
+      <w:r>
+        <w:rPr>
+          <w:rFonts w:ascii="Times New Roman" w:hAnsi="Times New Roman" w:cs="Times New Roman"/>
+          <w:color w:val="A9B7C6"/>
+          <w:lang w:val="en-US"/>
+        </w:rPr>
+        <w:br/>
+        <w:t xml:space="preserve">                </w:t>
+      </w:r>
+      <w:r>
+        <w:rPr>
+          <w:rFonts w:ascii="Times New Roman" w:hAnsi="Times New Roman" w:cs="Times New Roman"/>
+          <w:b/>
+          <w:bCs/>
+          <w:color w:val="CC7832"/>
+          <w:lang w:val="en-US"/>
+        </w:rPr>
+        <w:t xml:space="preserve">return </w:t>
+      </w:r>
+      <w:r>
+        <w:rPr>
+          <w:rFonts w:ascii="Times New Roman" w:hAnsi="Times New Roman" w:cs="Times New Roman"/>
+          <w:color w:val="FFC66D"/>
+          <w:lang w:val="en-US"/>
+        </w:rPr>
+        <w:t>View</w:t>
+      </w:r>
+      <w:r>
+        <w:rPr>
+          <w:rFonts w:ascii="Times New Roman" w:hAnsi="Times New Roman" w:cs="Times New Roman"/>
+          <w:color w:val="A9B7C6"/>
+          <w:lang w:val="en-US"/>
+        </w:rPr>
+        <w:t>(</w:t>
+      </w:r>
+      <w:r>
+        <w:rPr>
+          <w:rFonts w:ascii="Times New Roman" w:hAnsi="Times New Roman" w:cs="Times New Roman"/>
+          <w:color w:val="6A8759"/>
+          <w:lang w:val="en-US"/>
+        </w:rPr>
+        <w:t>"AccessError"</w:t>
+      </w:r>
+      <w:r>
+        <w:rPr>
+          <w:rFonts w:ascii="Times New Roman" w:hAnsi="Times New Roman" w:cs="Times New Roman"/>
+          <w:color w:val="A9B7C6"/>
+          <w:lang w:val="en-US"/>
+        </w:rPr>
+        <w:t>)</w:t>
+      </w:r>
+      <w:r>
+        <w:rPr>
+          <w:rFonts w:ascii="Times New Roman" w:hAnsi="Times New Roman" w:cs="Times New Roman"/>
+          <w:color w:val="CC7832"/>
+          <w:lang w:val="en-US"/>
+        </w:rPr>
+        <w:t>;</w:t>
+      </w:r>
+      <w:r>
+        <w:rPr>
+          <w:rFonts w:ascii="Times New Roman" w:hAnsi="Times New Roman" w:cs="Times New Roman"/>
+          <w:color w:val="CC7832"/>
+          <w:lang w:val="en-US"/>
+        </w:rPr>
+        <w:br/>
+        <w:t xml:space="preserve">            </w:t>
+      </w:r>
+      <w:r>
+        <w:rPr>
+          <w:rFonts w:ascii="Times New Roman" w:hAnsi="Times New Roman" w:cs="Times New Roman"/>
+          <w:color w:val="A9B7C6"/>
+          <w:lang w:val="en-US"/>
+        </w:rPr>
+        <w:t>}</w:t>
+      </w:r>
+      <w:r>
+        <w:rPr>
+          <w:rFonts w:ascii="Times New Roman" w:hAnsi="Times New Roman" w:cs="Times New Roman"/>
+          <w:color w:val="A9B7C6"/>
+          <w:lang w:val="en-US"/>
+        </w:rPr>
+        <w:br/>
+        <w:t xml:space="preserve">            </w:t>
+      </w:r>
+      <w:r>
+        <w:rPr>
+          <w:rFonts w:ascii="Times New Roman" w:hAnsi="Times New Roman" w:cs="Times New Roman"/>
+          <w:color w:val="A9B7C6"/>
+          <w:lang w:val="en-US"/>
+        </w:rPr>
+        <w:br/>
+        <w:t xml:space="preserve">            List&lt;User&gt; users = </w:t>
+      </w:r>
+      <w:r>
+        <w:rPr>
+          <w:rFonts w:ascii="Times New Roman" w:hAnsi="Times New Roman" w:cs="Times New Roman"/>
+          <w:color w:val="FFC66D"/>
+          <w:lang w:val="en-US"/>
+        </w:rPr>
+        <w:t>GetUsersFromSession</w:t>
+      </w:r>
+      <w:r>
+        <w:rPr>
+          <w:rFonts w:ascii="Times New Roman" w:hAnsi="Times New Roman" w:cs="Times New Roman"/>
+          <w:color w:val="A9B7C6"/>
+          <w:lang w:val="en-US"/>
+        </w:rPr>
+        <w:t>()</w:t>
+      </w:r>
+      <w:r>
+        <w:rPr>
+          <w:rFonts w:ascii="Times New Roman" w:hAnsi="Times New Roman" w:cs="Times New Roman"/>
+          <w:color w:val="CC7832"/>
+          <w:lang w:val="en-US"/>
+        </w:rPr>
+        <w:t>;</w:t>
+      </w:r>
+      <w:r>
+        <w:rPr>
+          <w:rFonts w:ascii="Times New Roman" w:hAnsi="Times New Roman" w:cs="Times New Roman"/>
+          <w:color w:val="CC7832"/>
+          <w:lang w:val="en-US"/>
+        </w:rPr>
+        <w:br/>
+        <w:t xml:space="preserve">                     </w:t>
+      </w:r>
+      <w:r>
+        <w:rPr>
+          <w:rFonts w:ascii="Times New Roman" w:hAnsi="Times New Roman" w:cs="Times New Roman"/>
+          <w:color w:val="CC7832"/>
+          <w:lang w:val="en-US"/>
+        </w:rPr>
+        <w:br/>
+        <w:t xml:space="preserve">            </w:t>
+      </w:r>
+      <w:r>
+        <w:rPr>
+          <w:rFonts w:ascii="Times New Roman" w:hAnsi="Times New Roman" w:cs="Times New Roman"/>
+          <w:b/>
+          <w:bCs/>
+          <w:color w:val="CC7832"/>
+          <w:lang w:val="en-US"/>
+        </w:rPr>
+        <w:t xml:space="preserve">return </w:t>
+      </w:r>
+      <w:r>
+        <w:rPr>
+          <w:rFonts w:ascii="Times New Roman" w:hAnsi="Times New Roman" w:cs="Times New Roman"/>
+          <w:color w:val="FFC66D"/>
+          <w:lang w:val="en-US"/>
+        </w:rPr>
+        <w:t>View</w:t>
+      </w:r>
+      <w:r>
+        <w:rPr>
+          <w:rFonts w:ascii="Times New Roman" w:hAnsi="Times New Roman" w:cs="Times New Roman"/>
+          <w:color w:val="A9B7C6"/>
+          <w:lang w:val="en-US"/>
+        </w:rPr>
+        <w:t>(users)</w:t>
+      </w:r>
+      <w:r>
+        <w:rPr>
+          <w:rFonts w:ascii="Times New Roman" w:hAnsi="Times New Roman" w:cs="Times New Roman"/>
+          <w:color w:val="CC7832"/>
+          <w:lang w:val="en-US"/>
+        </w:rPr>
+        <w:t>;</w:t>
+      </w:r>
+      <w:r>
+        <w:rPr>
+          <w:rFonts w:ascii="Times New Roman" w:hAnsi="Times New Roman" w:cs="Times New Roman"/>
+          <w:color w:val="CC7832"/>
+          <w:lang w:val="en-US"/>
+        </w:rPr>
+        <w:br/>
+        <w:t xml:space="preserve">        </w:t>
+      </w:r>
+      <w:r>
+        <w:rPr>
+          <w:rFonts w:ascii="Times New Roman" w:hAnsi="Times New Roman" w:cs="Times New Roman"/>
+          <w:color w:val="A9B7C6"/>
+          <w:lang w:val="en-US"/>
+        </w:rPr>
+        <w:t>}</w:t>
+      </w:r>
+      <w:r>
+        <w:rPr>
+          <w:rFonts w:ascii="Times New Roman" w:hAnsi="Times New Roman" w:cs="Times New Roman"/>
+          <w:color w:val="A9B7C6"/>
+          <w:lang w:val="en-US"/>
+        </w:rPr>
+        <w:br/>
+      </w:r>
+      <w:r>
+        <w:rPr>
+          <w:rFonts w:ascii="Times New Roman" w:hAnsi="Times New Roman" w:cs="Times New Roman"/>
+          <w:color w:val="A9B7C6"/>
+          <w:lang w:val="en-US"/>
+        </w:rPr>
+        <w:br/>
+        <w:t xml:space="preserve">        </w:t>
+      </w:r>
+      <w:r>
+        <w:rPr>
+          <w:rFonts w:ascii="Times New Roman" w:hAnsi="Times New Roman" w:cs="Times New Roman"/>
+          <w:b/>
+          <w:bCs/>
+          <w:color w:val="CC7832"/>
+          <w:lang w:val="en-US"/>
+        </w:rPr>
+        <w:t xml:space="preserve">public </w:t>
+      </w:r>
+      <w:r>
+        <w:rPr>
+          <w:rFonts w:ascii="Times New Roman" w:hAnsi="Times New Roman" w:cs="Times New Roman"/>
+          <w:color w:val="A9B7C6"/>
+          <w:lang w:val="en-US"/>
+        </w:rPr>
+        <w:t xml:space="preserve">IActionResult </w:t>
+      </w:r>
+      <w:r>
+        <w:rPr>
+          <w:rFonts w:ascii="Times New Roman" w:hAnsi="Times New Roman" w:cs="Times New Roman"/>
+          <w:color w:val="FFC66D"/>
+          <w:lang w:val="en-US"/>
+        </w:rPr>
+        <w:t>DeleteUser</w:t>
+      </w:r>
+      <w:r>
+        <w:rPr>
+          <w:rFonts w:ascii="Times New Roman" w:hAnsi="Times New Roman" w:cs="Times New Roman"/>
+          <w:color w:val="A9B7C6"/>
+          <w:lang w:val="en-US"/>
+        </w:rPr>
+        <w:t>(</w:t>
+      </w:r>
+      <w:r>
+        <w:rPr>
+          <w:rFonts w:ascii="Times New Roman" w:hAnsi="Times New Roman" w:cs="Times New Roman"/>
+          <w:b/>
+          <w:bCs/>
+          <w:color w:val="CC7832"/>
+          <w:lang w:val="en-US"/>
+        </w:rPr>
+        <w:t xml:space="preserve">long </w:t>
+      </w:r>
+      <w:r>
+        <w:rPr>
+          <w:rFonts w:ascii="Times New Roman" w:hAnsi="Times New Roman" w:cs="Times New Roman"/>
+          <w:color w:val="A9B7C6"/>
+          <w:lang w:val="en-US"/>
+        </w:rPr>
+        <w:t>id)</w:t>
+      </w:r>
+      <w:r>
+        <w:rPr>
+          <w:rFonts w:ascii="Times New Roman" w:hAnsi="Times New Roman" w:cs="Times New Roman"/>
+          <w:color w:val="A9B7C6"/>
+          <w:lang w:val="en-US"/>
+        </w:rPr>
+        <w:br/>
+        <w:t xml:space="preserve">        {</w:t>
+      </w:r>
+      <w:r>
+        <w:rPr>
+          <w:rFonts w:ascii="Times New Roman" w:hAnsi="Times New Roman" w:cs="Times New Roman"/>
+          <w:color w:val="A9B7C6"/>
+          <w:lang w:val="en-US"/>
+        </w:rPr>
+        <w:br/>
+        <w:t xml:space="preserve">            List&lt;User&gt; users = </w:t>
+      </w:r>
+      <w:r>
+        <w:rPr>
+          <w:rFonts w:ascii="Times New Roman" w:hAnsi="Times New Roman" w:cs="Times New Roman"/>
+          <w:color w:val="FFC66D"/>
+          <w:lang w:val="en-US"/>
+        </w:rPr>
+        <w:t>GetUsersFromSession</w:t>
+      </w:r>
+      <w:r>
+        <w:rPr>
+          <w:rFonts w:ascii="Times New Roman" w:hAnsi="Times New Roman" w:cs="Times New Roman"/>
+          <w:color w:val="A9B7C6"/>
+          <w:lang w:val="en-US"/>
+        </w:rPr>
+        <w:t>()</w:t>
+      </w:r>
+      <w:r>
+        <w:rPr>
+          <w:rFonts w:ascii="Times New Roman" w:hAnsi="Times New Roman" w:cs="Times New Roman"/>
+          <w:color w:val="CC7832"/>
+          <w:lang w:val="en-US"/>
+        </w:rPr>
+        <w:t>;</w:t>
+      </w:r>
+      <w:r>
+        <w:rPr>
+          <w:rFonts w:ascii="Times New Roman" w:hAnsi="Times New Roman" w:cs="Times New Roman"/>
+          <w:color w:val="CC7832"/>
+          <w:lang w:val="en-US"/>
+        </w:rPr>
+        <w:br/>
+      </w:r>
+      <w:r>
+        <w:rPr>
+          <w:rFonts w:ascii="Times New Roman" w:hAnsi="Times New Roman" w:cs="Times New Roman"/>
+          <w:color w:val="CC7832"/>
+          <w:lang w:val="en-US"/>
+        </w:rPr>
+        <w:br/>
+        <w:t xml:space="preserve">            </w:t>
+      </w:r>
+      <w:r>
+        <w:rPr>
+          <w:rFonts w:ascii="Times New Roman" w:hAnsi="Times New Roman" w:cs="Times New Roman"/>
+          <w:color w:val="9876AA"/>
+          <w:lang w:val="en-US"/>
+        </w:rPr>
+        <w:t>_userRepository</w:t>
+      </w:r>
+      <w:r>
+        <w:rPr>
+          <w:rFonts w:ascii="Times New Roman" w:hAnsi="Times New Roman" w:cs="Times New Roman"/>
+          <w:color w:val="A9B7C6"/>
+          <w:lang w:val="en-US"/>
+        </w:rPr>
+        <w:t>.</w:t>
+      </w:r>
+      <w:r>
+        <w:rPr>
+          <w:rFonts w:ascii="Times New Roman" w:hAnsi="Times New Roman" w:cs="Times New Roman"/>
+          <w:color w:val="FFC66D"/>
+          <w:lang w:val="en-US"/>
+        </w:rPr>
+        <w:t>DeleteOneById</w:t>
+      </w:r>
+      <w:r>
+        <w:rPr>
+          <w:rFonts w:ascii="Times New Roman" w:hAnsi="Times New Roman" w:cs="Times New Roman"/>
+          <w:color w:val="A9B7C6"/>
+          <w:lang w:val="en-US"/>
+        </w:rPr>
+        <w:t>(id)</w:t>
+      </w:r>
+      <w:r>
+        <w:rPr>
+          <w:rFonts w:ascii="Times New Roman" w:hAnsi="Times New Roman" w:cs="Times New Roman"/>
+          <w:color w:val="CC7832"/>
+          <w:lang w:val="en-US"/>
+        </w:rPr>
+        <w:t>;</w:t>
+      </w:r>
+      <w:r>
+        <w:rPr>
+          <w:rFonts w:ascii="Times New Roman" w:hAnsi="Times New Roman" w:cs="Times New Roman"/>
+          <w:color w:val="CC7832"/>
+          <w:lang w:val="en-US"/>
+        </w:rPr>
+        <w:br/>
+        <w:t xml:space="preserve">            </w:t>
+      </w:r>
+      <w:r>
+        <w:rPr>
+          <w:rFonts w:ascii="Times New Roman" w:hAnsi="Times New Roman" w:cs="Times New Roman"/>
+          <w:color w:val="A9B7C6"/>
+          <w:lang w:val="en-US"/>
+        </w:rPr>
+        <w:t>User user = users.</w:t>
+      </w:r>
+      <w:r>
+        <w:rPr>
+          <w:rFonts w:ascii="Times New Roman" w:hAnsi="Times New Roman" w:cs="Times New Roman"/>
+          <w:color w:val="FFC66D"/>
+          <w:lang w:val="en-US"/>
+        </w:rPr>
+        <w:t>FirstOrDefault</w:t>
+      </w:r>
+      <w:r>
+        <w:rPr>
+          <w:rFonts w:ascii="Times New Roman" w:hAnsi="Times New Roman" w:cs="Times New Roman"/>
+          <w:color w:val="A9B7C6"/>
+          <w:lang w:val="en-US"/>
+        </w:rPr>
+        <w:t>(u =&gt; u.</w:t>
+      </w:r>
+      <w:r>
+        <w:rPr>
+          <w:rFonts w:ascii="Times New Roman" w:hAnsi="Times New Roman" w:cs="Times New Roman"/>
+          <w:color w:val="9876AA"/>
+          <w:lang w:val="en-US"/>
+        </w:rPr>
+        <w:t xml:space="preserve">Id </w:t>
+      </w:r>
+      <w:r>
+        <w:rPr>
+          <w:rFonts w:ascii="Times New Roman" w:hAnsi="Times New Roman" w:cs="Times New Roman"/>
+          <w:color w:val="A9B7C6"/>
+          <w:lang w:val="en-US"/>
+        </w:rPr>
+        <w:t>== id)</w:t>
+      </w:r>
+      <w:r>
+        <w:rPr>
+          <w:rFonts w:ascii="Times New Roman" w:hAnsi="Times New Roman" w:cs="Times New Roman"/>
+          <w:color w:val="CC7832"/>
+          <w:lang w:val="en-US"/>
+        </w:rPr>
+        <w:t>;</w:t>
+      </w:r>
+      <w:r>
+        <w:rPr>
+          <w:rFonts w:ascii="Times New Roman" w:hAnsi="Times New Roman" w:cs="Times New Roman"/>
+          <w:color w:val="CC7832"/>
+          <w:lang w:val="en-US"/>
+        </w:rPr>
+        <w:br/>
+        <w:t xml:space="preserve">            </w:t>
+      </w:r>
+      <w:r>
+        <w:rPr>
+          <w:rFonts w:ascii="Times New Roman" w:hAnsi="Times New Roman" w:cs="Times New Roman"/>
+          <w:color w:val="A9B7C6"/>
+          <w:lang w:val="en-US"/>
+        </w:rPr>
+        <w:t>users.</w:t>
+      </w:r>
+      <w:r>
+        <w:rPr>
+          <w:rFonts w:ascii="Times New Roman" w:hAnsi="Times New Roman" w:cs="Times New Roman"/>
+          <w:color w:val="FFC66D"/>
+          <w:lang w:val="en-US"/>
+        </w:rPr>
+        <w:t>Remove</w:t>
+      </w:r>
+      <w:r>
+        <w:rPr>
+          <w:rFonts w:ascii="Times New Roman" w:hAnsi="Times New Roman" w:cs="Times New Roman"/>
+          <w:color w:val="A9B7C6"/>
+          <w:lang w:val="en-US"/>
+        </w:rPr>
+        <w:t>(user)</w:t>
+      </w:r>
+      <w:r>
+        <w:rPr>
+          <w:rFonts w:ascii="Times New Roman" w:hAnsi="Times New Roman" w:cs="Times New Roman"/>
+          <w:color w:val="CC7832"/>
+          <w:lang w:val="en-US"/>
+        </w:rPr>
+        <w:t>;</w:t>
+      </w:r>
+      <w:r>
+        <w:rPr>
+          <w:rFonts w:ascii="Times New Roman" w:hAnsi="Times New Roman" w:cs="Times New Roman"/>
+          <w:color w:val="CC7832"/>
+          <w:lang w:val="en-US"/>
+        </w:rPr>
+        <w:br/>
+        <w:t xml:space="preserve">            </w:t>
+      </w:r>
+      <w:r>
+        <w:rPr>
+          <w:rFonts w:ascii="Times New Roman" w:hAnsi="Times New Roman" w:cs="Times New Roman"/>
+          <w:color w:val="9876AA"/>
+          <w:lang w:val="en-US"/>
+        </w:rPr>
+        <w:t>HttpContext</w:t>
+      </w:r>
+      <w:r>
+        <w:rPr>
+          <w:rFonts w:ascii="Times New Roman" w:hAnsi="Times New Roman" w:cs="Times New Roman"/>
+          <w:color w:val="A9B7C6"/>
+          <w:lang w:val="en-US"/>
+        </w:rPr>
+        <w:t>.</w:t>
+      </w:r>
+      <w:r>
+        <w:rPr>
+          <w:rFonts w:ascii="Times New Roman" w:hAnsi="Times New Roman" w:cs="Times New Roman"/>
+          <w:color w:val="9876AA"/>
+          <w:lang w:val="en-US"/>
+        </w:rPr>
+        <w:t>Session</w:t>
+      </w:r>
+      <w:r>
+        <w:rPr>
+          <w:rFonts w:ascii="Times New Roman" w:hAnsi="Times New Roman" w:cs="Times New Roman"/>
+          <w:color w:val="A9B7C6"/>
+          <w:lang w:val="en-US"/>
+        </w:rPr>
+        <w:t>.</w:t>
+      </w:r>
+      <w:r>
+        <w:rPr>
+          <w:rFonts w:ascii="Times New Roman" w:hAnsi="Times New Roman" w:cs="Times New Roman"/>
+          <w:color w:val="FFC66D"/>
+          <w:lang w:val="en-US"/>
+        </w:rPr>
+        <w:t>Set</w:t>
+      </w:r>
+      <w:r>
+        <w:rPr>
+          <w:rFonts w:ascii="Times New Roman" w:hAnsi="Times New Roman" w:cs="Times New Roman"/>
+          <w:color w:val="A9B7C6"/>
+          <w:lang w:val="en-US"/>
+        </w:rPr>
+        <w:t>(</w:t>
+      </w:r>
+      <w:r>
+        <w:rPr>
+          <w:rFonts w:ascii="Times New Roman" w:hAnsi="Times New Roman" w:cs="Times New Roman"/>
+          <w:i/>
+          <w:iCs/>
+          <w:color w:val="9876AA"/>
+          <w:lang w:val="en-US"/>
+        </w:rPr>
+        <w:t>USERS</w:t>
+      </w:r>
+      <w:r>
+        <w:rPr>
+          <w:rFonts w:ascii="Times New Roman" w:hAnsi="Times New Roman" w:cs="Times New Roman"/>
+          <w:color w:val="CC7832"/>
+          <w:lang w:val="en-US"/>
+        </w:rPr>
+        <w:t xml:space="preserve">, </w:t>
+      </w:r>
+      <w:r>
+        <w:rPr>
+          <w:rFonts w:ascii="Times New Roman" w:hAnsi="Times New Roman" w:cs="Times New Roman"/>
+          <w:color w:val="A9B7C6"/>
+          <w:lang w:val="en-US"/>
+        </w:rPr>
+        <w:t>users)</w:t>
+      </w:r>
+      <w:r>
+        <w:rPr>
+          <w:rFonts w:ascii="Times New Roman" w:hAnsi="Times New Roman" w:cs="Times New Roman"/>
+          <w:color w:val="CC7832"/>
+          <w:lang w:val="en-US"/>
+        </w:rPr>
+        <w:t>;</w:t>
+      </w:r>
+      <w:r>
+        <w:rPr>
+          <w:rFonts w:ascii="Times New Roman" w:hAnsi="Times New Roman" w:cs="Times New Roman"/>
+          <w:color w:val="CC7832"/>
+          <w:lang w:val="en-US"/>
+        </w:rPr>
+        <w:br/>
+      </w:r>
+      <w:r>
+        <w:rPr>
+          <w:rFonts w:ascii="Times New Roman" w:hAnsi="Times New Roman" w:cs="Times New Roman"/>
+          <w:color w:val="CC7832"/>
+          <w:lang w:val="en-US"/>
+        </w:rPr>
+        <w:br/>
+        <w:t xml:space="preserve">            </w:t>
+      </w:r>
+      <w:r>
+        <w:rPr>
+          <w:rFonts w:ascii="Times New Roman" w:hAnsi="Times New Roman" w:cs="Times New Roman"/>
+          <w:b/>
+          <w:bCs/>
+          <w:color w:val="CC7832"/>
+          <w:lang w:val="en-US"/>
+        </w:rPr>
+        <w:t xml:space="preserve">return </w:t>
+      </w:r>
+      <w:r>
+        <w:rPr>
+          <w:rFonts w:ascii="Times New Roman" w:hAnsi="Times New Roman" w:cs="Times New Roman"/>
+          <w:color w:val="FFC66D"/>
+          <w:lang w:val="en-US"/>
+        </w:rPr>
+        <w:t>RedirectToAction</w:t>
+      </w:r>
+      <w:r>
+        <w:rPr>
+          <w:rFonts w:ascii="Times New Roman" w:hAnsi="Times New Roman" w:cs="Times New Roman"/>
+          <w:color w:val="A9B7C6"/>
+          <w:lang w:val="en-US"/>
+        </w:rPr>
+        <w:t>(</w:t>
+      </w:r>
+      <w:r>
+        <w:rPr>
+          <w:rFonts w:ascii="Times New Roman" w:hAnsi="Times New Roman" w:cs="Times New Roman"/>
+          <w:color w:val="6A8759"/>
+          <w:lang w:val="en-US"/>
+        </w:rPr>
+        <w:t>"UsersResult"</w:t>
+      </w:r>
+      <w:r>
+        <w:rPr>
+          <w:rFonts w:ascii="Times New Roman" w:hAnsi="Times New Roman" w:cs="Times New Roman"/>
+          <w:color w:val="CC7832"/>
+          <w:lang w:val="en-US"/>
+        </w:rPr>
+        <w:t xml:space="preserve">, </w:t>
+      </w:r>
+      <w:r>
+        <w:rPr>
+          <w:rFonts w:ascii="Times New Roman" w:hAnsi="Times New Roman" w:cs="Times New Roman"/>
+          <w:color w:val="6A8759"/>
+          <w:lang w:val="en-US"/>
+        </w:rPr>
+        <w:t>"Users"</w:t>
+      </w:r>
+      <w:r>
+        <w:rPr>
+          <w:rFonts w:ascii="Times New Roman" w:hAnsi="Times New Roman" w:cs="Times New Roman"/>
+          <w:color w:val="CC7832"/>
+          <w:lang w:val="en-US"/>
+        </w:rPr>
+        <w:t xml:space="preserve">, </w:t>
+      </w:r>
+      <w:r>
+        <w:rPr>
+          <w:rFonts w:ascii="Times New Roman" w:hAnsi="Times New Roman" w:cs="Times New Roman"/>
+          <w:b/>
+          <w:bCs/>
+          <w:color w:val="CC7832"/>
+          <w:lang w:val="en-US"/>
+        </w:rPr>
+        <w:t xml:space="preserve">new </w:t>
+      </w:r>
+      <w:r>
+        <w:rPr>
+          <w:rFonts w:ascii="Times New Roman" w:hAnsi="Times New Roman" w:cs="Times New Roman"/>
+          <w:color w:val="A9B7C6"/>
+          <w:lang w:val="en-US"/>
+        </w:rPr>
+        <w:t>{</w:t>
+      </w:r>
+      <w:r>
+        <w:rPr>
+          <w:rFonts w:ascii="Times New Roman" w:hAnsi="Times New Roman" w:cs="Times New Roman"/>
+          <w:color w:val="9876AA"/>
+          <w:lang w:val="en-US"/>
+        </w:rPr>
+        <w:t xml:space="preserve">message </w:t>
+      </w:r>
+      <w:r>
+        <w:rPr>
+          <w:rFonts w:ascii="Times New Roman" w:hAnsi="Times New Roman" w:cs="Times New Roman"/>
+          <w:color w:val="A9B7C6"/>
+          <w:lang w:val="en-US"/>
+        </w:rPr>
+        <w:t xml:space="preserve">= </w:t>
+      </w:r>
+      <w:r>
+        <w:rPr>
+          <w:rFonts w:ascii="Times New Roman" w:hAnsi="Times New Roman" w:cs="Times New Roman"/>
+          <w:color w:val="6A8759"/>
+          <w:lang w:val="en-US"/>
+        </w:rPr>
+        <w:t>"</w:t>
+      </w:r>
+      <w:r>
+        <w:rPr>
+          <w:rFonts w:ascii="Times New Roman" w:hAnsi="Times New Roman" w:cs="Times New Roman"/>
+          <w:color w:val="6A8759"/>
+        </w:rPr>
+        <w:t>Пользователь</w:t>
+      </w:r>
+      <w:r>
+        <w:rPr>
+          <w:rFonts w:ascii="Times New Roman" w:hAnsi="Times New Roman" w:cs="Times New Roman"/>
+          <w:color w:val="6A8759"/>
+          <w:lang w:val="en-US"/>
+        </w:rPr>
+        <w:t xml:space="preserve"> </w:t>
+      </w:r>
+      <w:r>
+        <w:rPr>
+          <w:rFonts w:ascii="Times New Roman" w:hAnsi="Times New Roman" w:cs="Times New Roman"/>
+          <w:color w:val="6A8759"/>
+        </w:rPr>
+        <w:t>успешно</w:t>
+      </w:r>
+      <w:r>
+        <w:rPr>
+          <w:rFonts w:ascii="Times New Roman" w:hAnsi="Times New Roman" w:cs="Times New Roman"/>
+          <w:color w:val="6A8759"/>
+          <w:lang w:val="en-US"/>
+        </w:rPr>
+        <w:t xml:space="preserve"> </w:t>
+      </w:r>
+      <w:r>
+        <w:rPr>
+          <w:rFonts w:ascii="Times New Roman" w:hAnsi="Times New Roman" w:cs="Times New Roman"/>
+          <w:color w:val="6A8759"/>
+        </w:rPr>
+        <w:t>удалён</w:t>
+      </w:r>
+      <w:r>
+        <w:rPr>
+          <w:rFonts w:ascii="Times New Roman" w:hAnsi="Times New Roman" w:cs="Times New Roman"/>
+          <w:color w:val="6A8759"/>
+          <w:lang w:val="en-US"/>
+        </w:rPr>
+        <w:t>"</w:t>
+      </w:r>
+      <w:r>
+        <w:rPr>
+          <w:rFonts w:ascii="Times New Roman" w:hAnsi="Times New Roman" w:cs="Times New Roman"/>
+          <w:color w:val="A9B7C6"/>
+          <w:lang w:val="en-US"/>
+        </w:rPr>
+        <w:t>})</w:t>
+      </w:r>
+      <w:r>
+        <w:rPr>
+          <w:rFonts w:ascii="Times New Roman" w:hAnsi="Times New Roman" w:cs="Times New Roman"/>
+          <w:color w:val="CC7832"/>
+          <w:lang w:val="en-US"/>
+        </w:rPr>
+        <w:t>;</w:t>
+      </w:r>
+      <w:r>
+        <w:rPr>
+          <w:rFonts w:ascii="Times New Roman" w:hAnsi="Times New Roman" w:cs="Times New Roman"/>
+          <w:color w:val="CC7832"/>
+          <w:lang w:val="en-US"/>
+        </w:rPr>
+        <w:br/>
+        <w:t xml:space="preserve">        </w:t>
+      </w:r>
+      <w:r>
+        <w:rPr>
+          <w:rFonts w:ascii="Times New Roman" w:hAnsi="Times New Roman" w:cs="Times New Roman"/>
+          <w:color w:val="A9B7C6"/>
+          <w:lang w:val="en-US"/>
+        </w:rPr>
+        <w:t>}</w:t>
+      </w:r>
+      <w:r>
+        <w:rPr>
+          <w:rFonts w:ascii="Times New Roman" w:hAnsi="Times New Roman" w:cs="Times New Roman"/>
+          <w:color w:val="A9B7C6"/>
+          <w:lang w:val="en-US"/>
+        </w:rPr>
+        <w:br/>
+      </w:r>
+      <w:r>
+        <w:rPr>
+          <w:rFonts w:ascii="Times New Roman" w:hAnsi="Times New Roman" w:cs="Times New Roman"/>
+          <w:color w:val="A9B7C6"/>
+          <w:lang w:val="en-US"/>
+        </w:rPr>
+        <w:br/>
+        <w:t xml:space="preserve">        </w:t>
+      </w:r>
+      <w:r>
+        <w:rPr>
+          <w:rFonts w:ascii="Times New Roman" w:hAnsi="Times New Roman" w:cs="Times New Roman"/>
+          <w:b/>
+          <w:bCs/>
+          <w:color w:val="CC7832"/>
+          <w:lang w:val="en-US"/>
+        </w:rPr>
+        <w:t xml:space="preserve">public </w:t>
+      </w:r>
+      <w:r>
+        <w:rPr>
+          <w:rFonts w:ascii="Times New Roman" w:hAnsi="Times New Roman" w:cs="Times New Roman"/>
+          <w:color w:val="A9B7C6"/>
+          <w:lang w:val="en-US"/>
+        </w:rPr>
+        <w:t xml:space="preserve">IActionResult </w:t>
+      </w:r>
+      <w:r>
+        <w:rPr>
+          <w:rFonts w:ascii="Times New Roman" w:hAnsi="Times New Roman" w:cs="Times New Roman"/>
+          <w:color w:val="FFC66D"/>
+          <w:lang w:val="en-US"/>
+        </w:rPr>
+        <w:t>ModifyUser</w:t>
+      </w:r>
+      <w:r>
+        <w:rPr>
+          <w:rFonts w:ascii="Times New Roman" w:hAnsi="Times New Roman" w:cs="Times New Roman"/>
+          <w:color w:val="A9B7C6"/>
+          <w:lang w:val="en-US"/>
+        </w:rPr>
+        <w:t>(User user)</w:t>
+      </w:r>
+      <w:r>
+        <w:rPr>
+          <w:rFonts w:ascii="Times New Roman" w:hAnsi="Times New Roman" w:cs="Times New Roman"/>
+          <w:color w:val="A9B7C6"/>
+          <w:lang w:val="en-US"/>
+        </w:rPr>
+        <w:br/>
+        <w:t xml:space="preserve">        {</w:t>
+      </w:r>
+      <w:r>
+        <w:rPr>
+          <w:rFonts w:ascii="Times New Roman" w:hAnsi="Times New Roman" w:cs="Times New Roman"/>
+          <w:color w:val="A9B7C6"/>
+          <w:lang w:val="en-US"/>
+        </w:rPr>
+        <w:br/>
+        <w:t xml:space="preserve">            List&lt;User&gt; users = </w:t>
+      </w:r>
+      <w:r>
+        <w:rPr>
+          <w:rFonts w:ascii="Times New Roman" w:hAnsi="Times New Roman" w:cs="Times New Roman"/>
+          <w:color w:val="FFC66D"/>
+          <w:lang w:val="en-US"/>
+        </w:rPr>
+        <w:t>GetUsersFromSession</w:t>
+      </w:r>
+      <w:r>
+        <w:rPr>
+          <w:rFonts w:ascii="Times New Roman" w:hAnsi="Times New Roman" w:cs="Times New Roman"/>
+          <w:color w:val="A9B7C6"/>
+          <w:lang w:val="en-US"/>
+        </w:rPr>
+        <w:t>()</w:t>
+      </w:r>
+      <w:r>
+        <w:rPr>
+          <w:rFonts w:ascii="Times New Roman" w:hAnsi="Times New Roman" w:cs="Times New Roman"/>
+          <w:color w:val="CC7832"/>
+          <w:lang w:val="en-US"/>
+        </w:rPr>
+        <w:t>;</w:t>
+      </w:r>
+      <w:r>
+        <w:rPr>
+          <w:rFonts w:ascii="Times New Roman" w:hAnsi="Times New Roman" w:cs="Times New Roman"/>
+          <w:color w:val="CC7832"/>
+          <w:lang w:val="en-US"/>
+        </w:rPr>
+        <w:br/>
+      </w:r>
+      <w:r>
+        <w:rPr>
+          <w:rFonts w:ascii="Times New Roman" w:hAnsi="Times New Roman" w:cs="Times New Roman"/>
+          <w:color w:val="CC7832"/>
+          <w:lang w:val="en-US"/>
+        </w:rPr>
+        <w:br/>
+        <w:t xml:space="preserve">            </w:t>
+      </w:r>
+      <w:r>
+        <w:rPr>
+          <w:rFonts w:ascii="Times New Roman" w:hAnsi="Times New Roman" w:cs="Times New Roman"/>
+          <w:b/>
+          <w:bCs/>
+          <w:color w:val="CC7832"/>
+          <w:lang w:val="en-US"/>
+        </w:rPr>
+        <w:t xml:space="preserve">if </w:t>
+      </w:r>
+      <w:r>
+        <w:rPr>
+          <w:rFonts w:ascii="Times New Roman" w:hAnsi="Times New Roman" w:cs="Times New Roman"/>
+          <w:color w:val="A9B7C6"/>
+          <w:lang w:val="en-US"/>
+        </w:rPr>
+        <w:t>(</w:t>
+      </w:r>
+      <w:r>
+        <w:rPr>
+          <w:rFonts w:ascii="Times New Roman" w:hAnsi="Times New Roman" w:cs="Times New Roman"/>
+          <w:color w:val="9876AA"/>
+          <w:lang w:val="en-US"/>
+        </w:rPr>
+        <w:t>_validator</w:t>
+      </w:r>
+      <w:r>
+        <w:rPr>
+          <w:rFonts w:ascii="Times New Roman" w:hAnsi="Times New Roman" w:cs="Times New Roman"/>
+          <w:color w:val="A9B7C6"/>
+          <w:lang w:val="en-US"/>
+        </w:rPr>
+        <w:t>.</w:t>
+      </w:r>
+      <w:r>
+        <w:rPr>
+          <w:rFonts w:ascii="Times New Roman" w:hAnsi="Times New Roman" w:cs="Times New Roman"/>
+          <w:color w:val="FFC66D"/>
+          <w:lang w:val="en-US"/>
+        </w:rPr>
+        <w:t>UserIsUnique</w:t>
+      </w:r>
+      <w:r>
+        <w:rPr>
+          <w:rFonts w:ascii="Times New Roman" w:hAnsi="Times New Roman" w:cs="Times New Roman"/>
+          <w:color w:val="A9B7C6"/>
+          <w:lang w:val="en-US"/>
+        </w:rPr>
+        <w:t xml:space="preserve">(user </w:t>
+      </w:r>
+      <w:r>
+        <w:rPr>
+          <w:rFonts w:ascii="Times New Roman" w:hAnsi="Times New Roman" w:cs="Times New Roman"/>
+          <w:color w:val="CC7832"/>
+          <w:lang w:val="en-US"/>
+        </w:rPr>
+        <w:t>,</w:t>
+      </w:r>
+      <w:r>
+        <w:rPr>
+          <w:rFonts w:ascii="Times New Roman" w:hAnsi="Times New Roman" w:cs="Times New Roman"/>
+          <w:color w:val="A9B7C6"/>
+          <w:lang w:val="en-US"/>
+        </w:rPr>
+        <w:t>users))</w:t>
+      </w:r>
+      <w:r>
+        <w:rPr>
+          <w:rFonts w:ascii="Times New Roman" w:hAnsi="Times New Roman" w:cs="Times New Roman"/>
+          <w:color w:val="A9B7C6"/>
+          <w:lang w:val="en-US"/>
+        </w:rPr>
+        <w:br/>
+        <w:t xml:space="preserve">            {</w:t>
+      </w:r>
+      <w:r>
+        <w:rPr>
+          <w:rFonts w:ascii="Times New Roman" w:hAnsi="Times New Roman" w:cs="Times New Roman"/>
+          <w:color w:val="A9B7C6"/>
+          <w:lang w:val="en-US"/>
+        </w:rPr>
+        <w:br/>
+        <w:t xml:space="preserve">                User oldUser = users.</w:t>
+      </w:r>
+      <w:r>
+        <w:rPr>
+          <w:rFonts w:ascii="Times New Roman" w:hAnsi="Times New Roman" w:cs="Times New Roman"/>
+          <w:color w:val="FFC66D"/>
+          <w:lang w:val="en-US"/>
+        </w:rPr>
+        <w:t>FirstOrDefault</w:t>
+      </w:r>
+      <w:r>
+        <w:rPr>
+          <w:rFonts w:ascii="Times New Roman" w:hAnsi="Times New Roman" w:cs="Times New Roman"/>
+          <w:color w:val="A9B7C6"/>
+          <w:lang w:val="en-US"/>
+        </w:rPr>
+        <w:t>(u =&gt; u.</w:t>
+      </w:r>
+      <w:r>
+        <w:rPr>
+          <w:rFonts w:ascii="Times New Roman" w:hAnsi="Times New Roman" w:cs="Times New Roman"/>
+          <w:color w:val="9876AA"/>
+          <w:lang w:val="en-US"/>
+        </w:rPr>
+        <w:t xml:space="preserve">Id </w:t>
+      </w:r>
+      <w:r>
+        <w:rPr>
+          <w:rFonts w:ascii="Times New Roman" w:hAnsi="Times New Roman" w:cs="Times New Roman"/>
+          <w:color w:val="A9B7C6"/>
+          <w:lang w:val="en-US"/>
+        </w:rPr>
+        <w:t>== user.</w:t>
+      </w:r>
+      <w:r>
+        <w:rPr>
+          <w:rFonts w:ascii="Times New Roman" w:hAnsi="Times New Roman" w:cs="Times New Roman"/>
+          <w:color w:val="9876AA"/>
+          <w:lang w:val="en-US"/>
+        </w:rPr>
+        <w:t>Id</w:t>
+      </w:r>
+      <w:r>
+        <w:rPr>
+          <w:rFonts w:ascii="Times New Roman" w:hAnsi="Times New Roman" w:cs="Times New Roman"/>
+          <w:color w:val="A9B7C6"/>
+          <w:lang w:val="en-US"/>
+        </w:rPr>
+        <w:t>)</w:t>
+      </w:r>
+      <w:r>
+        <w:rPr>
+          <w:rFonts w:ascii="Times New Roman" w:hAnsi="Times New Roman" w:cs="Times New Roman"/>
+          <w:color w:val="CC7832"/>
+          <w:lang w:val="en-US"/>
+        </w:rPr>
+        <w:t>;</w:t>
+      </w:r>
+      <w:r>
+        <w:rPr>
+          <w:rFonts w:ascii="Times New Roman" w:hAnsi="Times New Roman" w:cs="Times New Roman"/>
+          <w:color w:val="CC7832"/>
+          <w:lang w:val="en-US"/>
+        </w:rPr>
+        <w:br/>
+      </w:r>
+      <w:r>
+        <w:rPr>
+          <w:rFonts w:ascii="Times New Roman" w:hAnsi="Times New Roman" w:cs="Times New Roman"/>
+          <w:color w:val="CC7832"/>
+          <w:lang w:val="en-US"/>
+        </w:rPr>
+        <w:br/>
+        <w:t xml:space="preserve">                </w:t>
+      </w:r>
+      <w:r>
+        <w:rPr>
+          <w:rFonts w:ascii="Times New Roman" w:hAnsi="Times New Roman" w:cs="Times New Roman"/>
+          <w:color w:val="9876AA"/>
+          <w:lang w:val="en-US"/>
+        </w:rPr>
+        <w:t>_userRepository</w:t>
+      </w:r>
+      <w:r>
+        <w:rPr>
+          <w:rFonts w:ascii="Times New Roman" w:hAnsi="Times New Roman" w:cs="Times New Roman"/>
+          <w:color w:val="A9B7C6"/>
+          <w:lang w:val="en-US"/>
+        </w:rPr>
+        <w:t>.</w:t>
+      </w:r>
+      <w:r>
+        <w:rPr>
+          <w:rFonts w:ascii="Times New Roman" w:hAnsi="Times New Roman" w:cs="Times New Roman"/>
+          <w:color w:val="FFC66D"/>
+          <w:lang w:val="en-US"/>
+        </w:rPr>
+        <w:t>Modify</w:t>
+      </w:r>
+      <w:r>
+        <w:rPr>
+          <w:rFonts w:ascii="Times New Roman" w:hAnsi="Times New Roman" w:cs="Times New Roman"/>
+          <w:color w:val="A9B7C6"/>
+          <w:lang w:val="en-US"/>
+        </w:rPr>
+        <w:t>(user)</w:t>
+      </w:r>
+      <w:r>
+        <w:rPr>
+          <w:rFonts w:ascii="Times New Roman" w:hAnsi="Times New Roman" w:cs="Times New Roman"/>
+          <w:color w:val="CC7832"/>
+          <w:lang w:val="en-US"/>
+        </w:rPr>
+        <w:t>;</w:t>
+      </w:r>
+      <w:r>
+        <w:rPr>
+          <w:rFonts w:ascii="Times New Roman" w:hAnsi="Times New Roman" w:cs="Times New Roman"/>
+          <w:color w:val="CC7832"/>
+          <w:lang w:val="en-US"/>
+        </w:rPr>
+        <w:br/>
+        <w:t xml:space="preserve">                </w:t>
+      </w:r>
+      <w:r>
+        <w:rPr>
+          <w:rFonts w:ascii="Times New Roman" w:hAnsi="Times New Roman" w:cs="Times New Roman"/>
+          <w:color w:val="A9B7C6"/>
+          <w:lang w:val="en-US"/>
+        </w:rPr>
+        <w:t>users.</w:t>
+      </w:r>
+      <w:r>
+        <w:rPr>
+          <w:rFonts w:ascii="Times New Roman" w:hAnsi="Times New Roman" w:cs="Times New Roman"/>
+          <w:color w:val="FFC66D"/>
+          <w:lang w:val="en-US"/>
+        </w:rPr>
+        <w:t>Remove</w:t>
+      </w:r>
+      <w:r>
+        <w:rPr>
+          <w:rFonts w:ascii="Times New Roman" w:hAnsi="Times New Roman" w:cs="Times New Roman"/>
+          <w:color w:val="A9B7C6"/>
+          <w:lang w:val="en-US"/>
+        </w:rPr>
+        <w:t>(oldUser)</w:t>
+      </w:r>
+      <w:r>
+        <w:rPr>
+          <w:rFonts w:ascii="Times New Roman" w:hAnsi="Times New Roman" w:cs="Times New Roman"/>
+          <w:color w:val="CC7832"/>
+          <w:lang w:val="en-US"/>
+        </w:rPr>
+        <w:t>;</w:t>
+      </w:r>
+      <w:r>
+        <w:rPr>
+          <w:rFonts w:ascii="Times New Roman" w:hAnsi="Times New Roman" w:cs="Times New Roman"/>
+          <w:color w:val="CC7832"/>
+          <w:lang w:val="en-US"/>
+        </w:rPr>
+        <w:br/>
+        <w:t xml:space="preserve">                </w:t>
+      </w:r>
+      <w:r>
+        <w:rPr>
+          <w:rFonts w:ascii="Times New Roman" w:hAnsi="Times New Roman" w:cs="Times New Roman"/>
+          <w:color w:val="A9B7C6"/>
+          <w:lang w:val="en-US"/>
+        </w:rPr>
+        <w:t>users.</w:t>
+      </w:r>
+      <w:r>
+        <w:rPr>
+          <w:rFonts w:ascii="Times New Roman" w:hAnsi="Times New Roman" w:cs="Times New Roman"/>
+          <w:color w:val="FFC66D"/>
+          <w:lang w:val="en-US"/>
+        </w:rPr>
+        <w:t>Add</w:t>
+      </w:r>
+      <w:r>
+        <w:rPr>
+          <w:rFonts w:ascii="Times New Roman" w:hAnsi="Times New Roman" w:cs="Times New Roman"/>
+          <w:color w:val="A9B7C6"/>
+          <w:lang w:val="en-US"/>
+        </w:rPr>
+        <w:t>(user)</w:t>
+      </w:r>
+      <w:r>
+        <w:rPr>
+          <w:rFonts w:ascii="Times New Roman" w:hAnsi="Times New Roman" w:cs="Times New Roman"/>
+          <w:color w:val="CC7832"/>
+          <w:lang w:val="en-US"/>
+        </w:rPr>
+        <w:t>;</w:t>
+      </w:r>
+      <w:r>
+        <w:rPr>
+          <w:rFonts w:ascii="Times New Roman" w:hAnsi="Times New Roman" w:cs="Times New Roman"/>
+          <w:color w:val="CC7832"/>
+          <w:lang w:val="en-US"/>
+        </w:rPr>
+        <w:br/>
+        <w:t xml:space="preserve">                </w:t>
+      </w:r>
+      <w:r>
+        <w:rPr>
+          <w:rFonts w:ascii="Times New Roman" w:hAnsi="Times New Roman" w:cs="Times New Roman"/>
+          <w:color w:val="9876AA"/>
+          <w:lang w:val="en-US"/>
+        </w:rPr>
+        <w:t>HttpContext</w:t>
+      </w:r>
+      <w:r>
+        <w:rPr>
+          <w:rFonts w:ascii="Times New Roman" w:hAnsi="Times New Roman" w:cs="Times New Roman"/>
+          <w:color w:val="A9B7C6"/>
+          <w:lang w:val="en-US"/>
+        </w:rPr>
+        <w:t>.</w:t>
+      </w:r>
+      <w:r>
+        <w:rPr>
+          <w:rFonts w:ascii="Times New Roman" w:hAnsi="Times New Roman" w:cs="Times New Roman"/>
+          <w:color w:val="9876AA"/>
+          <w:lang w:val="en-US"/>
+        </w:rPr>
+        <w:t>Session</w:t>
+      </w:r>
+      <w:r>
+        <w:rPr>
+          <w:rFonts w:ascii="Times New Roman" w:hAnsi="Times New Roman" w:cs="Times New Roman"/>
+          <w:color w:val="A9B7C6"/>
+          <w:lang w:val="en-US"/>
+        </w:rPr>
+        <w:t>.</w:t>
+      </w:r>
+      <w:r>
+        <w:rPr>
+          <w:rFonts w:ascii="Times New Roman" w:hAnsi="Times New Roman" w:cs="Times New Roman"/>
+          <w:color w:val="FFC66D"/>
+          <w:lang w:val="en-US"/>
+        </w:rPr>
+        <w:t>Set</w:t>
+      </w:r>
+      <w:r>
+        <w:rPr>
+          <w:rFonts w:ascii="Times New Roman" w:hAnsi="Times New Roman" w:cs="Times New Roman"/>
+          <w:color w:val="A9B7C6"/>
+          <w:lang w:val="en-US"/>
+        </w:rPr>
+        <w:t>(</w:t>
+      </w:r>
+      <w:r>
+        <w:rPr>
+          <w:rFonts w:ascii="Times New Roman" w:hAnsi="Times New Roman" w:cs="Times New Roman"/>
+          <w:i/>
+          <w:iCs/>
+          <w:color w:val="9876AA"/>
+          <w:lang w:val="en-US"/>
+        </w:rPr>
+        <w:t>USERS</w:t>
+      </w:r>
+      <w:r>
+        <w:rPr>
+          <w:rFonts w:ascii="Times New Roman" w:hAnsi="Times New Roman" w:cs="Times New Roman"/>
+          <w:color w:val="CC7832"/>
+          <w:lang w:val="en-US"/>
+        </w:rPr>
+        <w:t xml:space="preserve">, </w:t>
+      </w:r>
+      <w:r>
+        <w:rPr>
+          <w:rFonts w:ascii="Times New Roman" w:hAnsi="Times New Roman" w:cs="Times New Roman"/>
+          <w:color w:val="A9B7C6"/>
+          <w:lang w:val="en-US"/>
+        </w:rPr>
+        <w:t>users)</w:t>
+      </w:r>
+      <w:r>
+        <w:rPr>
+          <w:rFonts w:ascii="Times New Roman" w:hAnsi="Times New Roman" w:cs="Times New Roman"/>
+          <w:color w:val="CC7832"/>
+          <w:lang w:val="en-US"/>
+        </w:rPr>
+        <w:t xml:space="preserve">;    </w:t>
+      </w:r>
+      <w:r>
+        <w:rPr>
+          <w:rFonts w:ascii="Times New Roman" w:hAnsi="Times New Roman" w:cs="Times New Roman"/>
+          <w:color w:val="CC7832"/>
+          <w:lang w:val="en-US"/>
+        </w:rPr>
+        <w:br/>
+        <w:t xml:space="preserve">                </w:t>
+      </w:r>
+      <w:r>
+        <w:rPr>
+          <w:rFonts w:ascii="Times New Roman" w:hAnsi="Times New Roman" w:cs="Times New Roman"/>
+          <w:color w:val="9876AA"/>
+          <w:lang w:val="en-US"/>
+        </w:rPr>
+        <w:t>HttpContext</w:t>
+      </w:r>
+      <w:r>
+        <w:rPr>
+          <w:rFonts w:ascii="Times New Roman" w:hAnsi="Times New Roman" w:cs="Times New Roman"/>
+          <w:color w:val="A9B7C6"/>
+          <w:lang w:val="en-US"/>
+        </w:rPr>
+        <w:t>.</w:t>
+      </w:r>
+      <w:r>
+        <w:rPr>
+          <w:rFonts w:ascii="Times New Roman" w:hAnsi="Times New Roman" w:cs="Times New Roman"/>
+          <w:color w:val="9876AA"/>
+          <w:lang w:val="en-US"/>
+        </w:rPr>
+        <w:t>Session</w:t>
+      </w:r>
+      <w:r>
+        <w:rPr>
+          <w:rFonts w:ascii="Times New Roman" w:hAnsi="Times New Roman" w:cs="Times New Roman"/>
+          <w:color w:val="A9B7C6"/>
+          <w:lang w:val="en-US"/>
+        </w:rPr>
+        <w:t>.</w:t>
+      </w:r>
+      <w:r>
+        <w:rPr>
+          <w:rFonts w:ascii="Times New Roman" w:hAnsi="Times New Roman" w:cs="Times New Roman"/>
+          <w:color w:val="FFC66D"/>
+          <w:lang w:val="en-US"/>
+        </w:rPr>
+        <w:t>Set</w:t>
+      </w:r>
+      <w:r>
+        <w:rPr>
+          <w:rFonts w:ascii="Times New Roman" w:hAnsi="Times New Roman" w:cs="Times New Roman"/>
+          <w:color w:val="A9B7C6"/>
+          <w:lang w:val="en-US"/>
+        </w:rPr>
+        <w:t>(</w:t>
+      </w:r>
+      <w:r>
+        <w:rPr>
+          <w:rFonts w:ascii="Times New Roman" w:hAnsi="Times New Roman" w:cs="Times New Roman"/>
+          <w:color w:val="6A8759"/>
+          <w:lang w:val="en-US"/>
+        </w:rPr>
+        <w:t>"userModifyError"</w:t>
+      </w:r>
+      <w:r>
+        <w:rPr>
+          <w:rFonts w:ascii="Times New Roman" w:hAnsi="Times New Roman" w:cs="Times New Roman"/>
+          <w:color w:val="CC7832"/>
+          <w:lang w:val="en-US"/>
+        </w:rPr>
+        <w:t xml:space="preserve">, </w:t>
+      </w:r>
+      <w:r>
+        <w:rPr>
+          <w:rFonts w:ascii="Times New Roman" w:hAnsi="Times New Roman" w:cs="Times New Roman"/>
+          <w:color w:val="6A8759"/>
+          <w:lang w:val="en-US"/>
+        </w:rPr>
+        <w:t>""</w:t>
+      </w:r>
+      <w:r>
+        <w:rPr>
+          <w:rFonts w:ascii="Times New Roman" w:hAnsi="Times New Roman" w:cs="Times New Roman"/>
+          <w:color w:val="A9B7C6"/>
+          <w:lang w:val="en-US"/>
+        </w:rPr>
+        <w:t>)</w:t>
+      </w:r>
+      <w:r>
+        <w:rPr>
+          <w:rFonts w:ascii="Times New Roman" w:hAnsi="Times New Roman" w:cs="Times New Roman"/>
+          <w:color w:val="CC7832"/>
+          <w:lang w:val="en-US"/>
+        </w:rPr>
+        <w:t>;</w:t>
+      </w:r>
+      <w:r>
+        <w:rPr>
+          <w:rFonts w:ascii="Times New Roman" w:hAnsi="Times New Roman" w:cs="Times New Roman"/>
+          <w:color w:val="CC7832"/>
+          <w:lang w:val="en-US"/>
+        </w:rPr>
+        <w:br/>
+        <w:t xml:space="preserve">            </w:t>
+      </w:r>
+      <w:r>
+        <w:rPr>
+          <w:rFonts w:ascii="Times New Roman" w:hAnsi="Times New Roman" w:cs="Times New Roman"/>
+          <w:color w:val="A9B7C6"/>
+          <w:lang w:val="en-US"/>
+        </w:rPr>
+        <w:t>}</w:t>
+      </w:r>
+      <w:r>
+        <w:rPr>
+          <w:rFonts w:ascii="Times New Roman" w:hAnsi="Times New Roman" w:cs="Times New Roman"/>
+          <w:color w:val="A9B7C6"/>
+          <w:lang w:val="en-US"/>
+        </w:rPr>
+        <w:br/>
+        <w:t xml:space="preserve">            </w:t>
+      </w:r>
+      <w:r>
+        <w:rPr>
+          <w:rFonts w:ascii="Times New Roman" w:hAnsi="Times New Roman" w:cs="Times New Roman"/>
+          <w:b/>
+          <w:bCs/>
+          <w:color w:val="CC7832"/>
+          <w:lang w:val="en-US"/>
+        </w:rPr>
+        <w:t>else</w:t>
+      </w:r>
+      <w:r>
+        <w:rPr>
+          <w:rFonts w:ascii="Times New Roman" w:hAnsi="Times New Roman" w:cs="Times New Roman"/>
+          <w:b/>
+          <w:bCs/>
+          <w:color w:val="CC7832"/>
+          <w:lang w:val="en-US"/>
+        </w:rPr>
+        <w:br/>
+        <w:t xml:space="preserve">            </w:t>
+      </w:r>
+      <w:r>
+        <w:rPr>
+          <w:rFonts w:ascii="Times New Roman" w:hAnsi="Times New Roman" w:cs="Times New Roman"/>
+          <w:color w:val="A9B7C6"/>
+          <w:lang w:val="en-US"/>
+        </w:rPr>
+        <w:t>{</w:t>
+      </w:r>
+      <w:r>
+        <w:rPr>
+          <w:rFonts w:ascii="Times New Roman" w:hAnsi="Times New Roman" w:cs="Times New Roman"/>
+          <w:color w:val="A9B7C6"/>
+          <w:lang w:val="en-US"/>
+        </w:rPr>
+        <w:br/>
+      </w:r>
+      <w:r>
+        <w:rPr>
+          <w:rFonts w:ascii="Times New Roman" w:hAnsi="Times New Roman" w:cs="Times New Roman"/>
+          <w:color w:val="A9B7C6"/>
+          <w:lang w:val="en-US"/>
+        </w:rPr>
+        <w:lastRenderedPageBreak/>
+        <w:t xml:space="preserve">                </w:t>
+      </w:r>
+      <w:r>
+        <w:rPr>
+          <w:rFonts w:ascii="Times New Roman" w:hAnsi="Times New Roman" w:cs="Times New Roman"/>
+          <w:b/>
+          <w:bCs/>
+          <w:color w:val="CC7832"/>
+          <w:lang w:val="en-US"/>
+        </w:rPr>
+        <w:t xml:space="preserve">string </w:t>
+      </w:r>
+      <w:r>
+        <w:rPr>
+          <w:rFonts w:ascii="Times New Roman" w:hAnsi="Times New Roman" w:cs="Times New Roman"/>
+          <w:color w:val="A9B7C6"/>
+          <w:lang w:val="en-US"/>
+        </w:rPr>
+        <w:t xml:space="preserve">modifyError = </w:t>
+      </w:r>
+      <w:r>
+        <w:rPr>
+          <w:rFonts w:ascii="Times New Roman" w:hAnsi="Times New Roman" w:cs="Times New Roman"/>
+          <w:i/>
+          <w:iCs/>
+          <w:color w:val="9876AA"/>
+          <w:lang w:val="en-US"/>
+        </w:rPr>
+        <w:t>USER_EXISTS</w:t>
+      </w:r>
+      <w:r>
+        <w:rPr>
+          <w:rFonts w:ascii="Times New Roman" w:hAnsi="Times New Roman" w:cs="Times New Roman"/>
+          <w:color w:val="CC7832"/>
+          <w:lang w:val="en-US"/>
+        </w:rPr>
+        <w:t>;</w:t>
+      </w:r>
+      <w:r>
+        <w:rPr>
+          <w:rFonts w:ascii="Times New Roman" w:hAnsi="Times New Roman" w:cs="Times New Roman"/>
+          <w:color w:val="CC7832"/>
+          <w:lang w:val="en-US"/>
+        </w:rPr>
+        <w:br/>
+        <w:t xml:space="preserve">                </w:t>
+      </w:r>
+      <w:r>
+        <w:rPr>
+          <w:rFonts w:ascii="Times New Roman" w:hAnsi="Times New Roman" w:cs="Times New Roman"/>
+          <w:color w:val="9876AA"/>
+          <w:lang w:val="en-US"/>
+        </w:rPr>
+        <w:t>HttpContext</w:t>
+      </w:r>
+      <w:r>
+        <w:rPr>
+          <w:rFonts w:ascii="Times New Roman" w:hAnsi="Times New Roman" w:cs="Times New Roman"/>
+          <w:color w:val="A9B7C6"/>
+          <w:lang w:val="en-US"/>
+        </w:rPr>
+        <w:t>.</w:t>
+      </w:r>
+      <w:r>
+        <w:rPr>
+          <w:rFonts w:ascii="Times New Roman" w:hAnsi="Times New Roman" w:cs="Times New Roman"/>
+          <w:color w:val="9876AA"/>
+          <w:lang w:val="en-US"/>
+        </w:rPr>
+        <w:t>Session</w:t>
+      </w:r>
+      <w:r>
+        <w:rPr>
+          <w:rFonts w:ascii="Times New Roman" w:hAnsi="Times New Roman" w:cs="Times New Roman"/>
+          <w:color w:val="A9B7C6"/>
+          <w:lang w:val="en-US"/>
+        </w:rPr>
+        <w:t>.</w:t>
+      </w:r>
+      <w:r>
+        <w:rPr>
+          <w:rFonts w:ascii="Times New Roman" w:hAnsi="Times New Roman" w:cs="Times New Roman"/>
+          <w:color w:val="FFC66D"/>
+          <w:lang w:val="en-US"/>
+        </w:rPr>
+        <w:t>Set</w:t>
+      </w:r>
+      <w:r>
+        <w:rPr>
+          <w:rFonts w:ascii="Times New Roman" w:hAnsi="Times New Roman" w:cs="Times New Roman"/>
+          <w:color w:val="A9B7C6"/>
+          <w:lang w:val="en-US"/>
+        </w:rPr>
+        <w:t>(</w:t>
+      </w:r>
+      <w:r>
+        <w:rPr>
+          <w:rFonts w:ascii="Times New Roman" w:hAnsi="Times New Roman" w:cs="Times New Roman"/>
+          <w:color w:val="6A8759"/>
+          <w:lang w:val="en-US"/>
+        </w:rPr>
+        <w:t>"userModifyError"</w:t>
+      </w:r>
+      <w:r>
+        <w:rPr>
+          <w:rFonts w:ascii="Times New Roman" w:hAnsi="Times New Roman" w:cs="Times New Roman"/>
+          <w:color w:val="CC7832"/>
+          <w:lang w:val="en-US"/>
+        </w:rPr>
+        <w:t xml:space="preserve">, </w:t>
+      </w:r>
+      <w:r>
+        <w:rPr>
+          <w:rFonts w:ascii="Times New Roman" w:hAnsi="Times New Roman" w:cs="Times New Roman"/>
+          <w:color w:val="A9B7C6"/>
+          <w:lang w:val="en-US"/>
+        </w:rPr>
+        <w:t>modifyError)</w:t>
+      </w:r>
+      <w:r>
+        <w:rPr>
+          <w:rFonts w:ascii="Times New Roman" w:hAnsi="Times New Roman" w:cs="Times New Roman"/>
+          <w:color w:val="CC7832"/>
+          <w:lang w:val="en-US"/>
+        </w:rPr>
+        <w:t>;</w:t>
+      </w:r>
+      <w:r>
+        <w:rPr>
+          <w:rFonts w:ascii="Times New Roman" w:hAnsi="Times New Roman" w:cs="Times New Roman"/>
+          <w:color w:val="CC7832"/>
+          <w:lang w:val="en-US"/>
+        </w:rPr>
+        <w:br/>
+        <w:t xml:space="preserve">            </w:t>
+      </w:r>
+      <w:r>
+        <w:rPr>
+          <w:rFonts w:ascii="Times New Roman" w:hAnsi="Times New Roman" w:cs="Times New Roman"/>
+          <w:color w:val="A9B7C6"/>
+          <w:lang w:val="en-US"/>
+        </w:rPr>
+        <w:t>}</w:t>
+      </w:r>
+      <w:r>
+        <w:rPr>
+          <w:rFonts w:ascii="Times New Roman" w:hAnsi="Times New Roman" w:cs="Times New Roman"/>
+          <w:color w:val="A9B7C6"/>
+          <w:lang w:val="en-US"/>
+        </w:rPr>
+        <w:br/>
+        <w:t xml:space="preserve">            </w:t>
+      </w:r>
+      <w:r>
+        <w:rPr>
+          <w:rFonts w:ascii="Times New Roman" w:hAnsi="Times New Roman" w:cs="Times New Roman"/>
+          <w:color w:val="A9B7C6"/>
+          <w:lang w:val="en-US"/>
+        </w:rPr>
+        <w:br/>
+        <w:t xml:space="preserve">            </w:t>
+      </w:r>
+      <w:r>
+        <w:rPr>
+          <w:rFonts w:ascii="Times New Roman" w:hAnsi="Times New Roman" w:cs="Times New Roman"/>
+          <w:b/>
+          <w:bCs/>
+          <w:color w:val="CC7832"/>
+          <w:lang w:val="en-US"/>
+        </w:rPr>
+        <w:t xml:space="preserve">return </w:t>
+      </w:r>
+      <w:r>
+        <w:rPr>
+          <w:rFonts w:ascii="Times New Roman" w:hAnsi="Times New Roman" w:cs="Times New Roman"/>
+          <w:color w:val="FFC66D"/>
+          <w:lang w:val="en-US"/>
+        </w:rPr>
+        <w:t>RedirectToAction</w:t>
+      </w:r>
+      <w:r>
+        <w:rPr>
+          <w:rFonts w:ascii="Times New Roman" w:hAnsi="Times New Roman" w:cs="Times New Roman"/>
+          <w:color w:val="A9B7C6"/>
+          <w:lang w:val="en-US"/>
+        </w:rPr>
+        <w:t>(</w:t>
+      </w:r>
+      <w:r>
+        <w:rPr>
+          <w:rFonts w:ascii="Times New Roman" w:hAnsi="Times New Roman" w:cs="Times New Roman"/>
+          <w:color w:val="6A8759"/>
+          <w:lang w:val="en-US"/>
+        </w:rPr>
+        <w:t>"UsersResult"</w:t>
+      </w:r>
+      <w:r>
+        <w:rPr>
+          <w:rFonts w:ascii="Times New Roman" w:hAnsi="Times New Roman" w:cs="Times New Roman"/>
+          <w:color w:val="CC7832"/>
+          <w:lang w:val="en-US"/>
+        </w:rPr>
+        <w:t xml:space="preserve">, </w:t>
+      </w:r>
+      <w:r>
+        <w:rPr>
+          <w:rFonts w:ascii="Times New Roman" w:hAnsi="Times New Roman" w:cs="Times New Roman"/>
+          <w:color w:val="6A8759"/>
+          <w:lang w:val="en-US"/>
+        </w:rPr>
+        <w:t>"Users"</w:t>
+      </w:r>
+      <w:r>
+        <w:rPr>
+          <w:rFonts w:ascii="Times New Roman" w:hAnsi="Times New Roman" w:cs="Times New Roman"/>
+          <w:color w:val="CC7832"/>
+          <w:lang w:val="en-US"/>
+        </w:rPr>
+        <w:t xml:space="preserve">, </w:t>
+      </w:r>
+      <w:r>
+        <w:rPr>
+          <w:rFonts w:ascii="Times New Roman" w:hAnsi="Times New Roman" w:cs="Times New Roman"/>
+          <w:b/>
+          <w:bCs/>
+          <w:color w:val="CC7832"/>
+          <w:lang w:val="en-US"/>
+        </w:rPr>
+        <w:t xml:space="preserve">new </w:t>
+      </w:r>
+      <w:r>
+        <w:rPr>
+          <w:rFonts w:ascii="Times New Roman" w:hAnsi="Times New Roman" w:cs="Times New Roman"/>
+          <w:color w:val="A9B7C6"/>
+          <w:lang w:val="en-US"/>
+        </w:rPr>
+        <w:t>{</w:t>
+      </w:r>
+      <w:r>
+        <w:rPr>
+          <w:rFonts w:ascii="Times New Roman" w:hAnsi="Times New Roman" w:cs="Times New Roman"/>
+          <w:color w:val="9876AA"/>
+          <w:lang w:val="en-US"/>
+        </w:rPr>
+        <w:t xml:space="preserve">message </w:t>
+      </w:r>
+      <w:r>
+        <w:rPr>
+          <w:rFonts w:ascii="Times New Roman" w:hAnsi="Times New Roman" w:cs="Times New Roman"/>
+          <w:color w:val="A9B7C6"/>
+          <w:lang w:val="en-US"/>
+        </w:rPr>
+        <w:t xml:space="preserve">= </w:t>
+      </w:r>
+      <w:r>
+        <w:rPr>
+          <w:rFonts w:ascii="Times New Roman" w:hAnsi="Times New Roman" w:cs="Times New Roman"/>
+          <w:color w:val="6A8759"/>
+          <w:lang w:val="en-US"/>
+        </w:rPr>
+        <w:t>"</w:t>
+      </w:r>
+      <w:r>
+        <w:rPr>
+          <w:rFonts w:ascii="Times New Roman" w:hAnsi="Times New Roman" w:cs="Times New Roman"/>
+          <w:color w:val="6A8759"/>
+        </w:rPr>
+        <w:t>Пользователь</w:t>
+      </w:r>
+      <w:r>
+        <w:rPr>
+          <w:rFonts w:ascii="Times New Roman" w:hAnsi="Times New Roman" w:cs="Times New Roman"/>
+          <w:color w:val="6A8759"/>
+          <w:lang w:val="en-US"/>
+        </w:rPr>
+        <w:t xml:space="preserve"> </w:t>
+      </w:r>
+      <w:r>
+        <w:rPr>
+          <w:rFonts w:ascii="Times New Roman" w:hAnsi="Times New Roman" w:cs="Times New Roman"/>
+          <w:color w:val="6A8759"/>
+        </w:rPr>
+        <w:t>успешно</w:t>
+      </w:r>
+      <w:r>
+        <w:rPr>
+          <w:rFonts w:ascii="Times New Roman" w:hAnsi="Times New Roman" w:cs="Times New Roman"/>
+          <w:color w:val="6A8759"/>
+          <w:lang w:val="en-US"/>
+        </w:rPr>
+        <w:t xml:space="preserve"> </w:t>
+      </w:r>
+      <w:r>
+        <w:rPr>
+          <w:rFonts w:ascii="Times New Roman" w:hAnsi="Times New Roman" w:cs="Times New Roman"/>
+          <w:color w:val="6A8759"/>
+        </w:rPr>
+        <w:t>обновлён</w:t>
+      </w:r>
+      <w:r>
+        <w:rPr>
+          <w:rFonts w:ascii="Times New Roman" w:hAnsi="Times New Roman" w:cs="Times New Roman"/>
+          <w:color w:val="6A8759"/>
+          <w:lang w:val="en-US"/>
+        </w:rPr>
+        <w:t>"</w:t>
+      </w:r>
+      <w:r>
+        <w:rPr>
+          <w:rFonts w:ascii="Times New Roman" w:hAnsi="Times New Roman" w:cs="Times New Roman"/>
+          <w:color w:val="A9B7C6"/>
+          <w:lang w:val="en-US"/>
+        </w:rPr>
+        <w:t>})</w:t>
+      </w:r>
+      <w:r>
+        <w:rPr>
+          <w:rFonts w:ascii="Times New Roman" w:hAnsi="Times New Roman" w:cs="Times New Roman"/>
+          <w:color w:val="CC7832"/>
+          <w:lang w:val="en-US"/>
+        </w:rPr>
+        <w:t>;</w:t>
+      </w:r>
+      <w:r>
+        <w:rPr>
+          <w:rFonts w:ascii="Times New Roman" w:hAnsi="Times New Roman" w:cs="Times New Roman"/>
+          <w:color w:val="CC7832"/>
+          <w:lang w:val="en-US"/>
+        </w:rPr>
+        <w:br/>
+        <w:t xml:space="preserve">        </w:t>
+      </w:r>
+      <w:r>
+        <w:rPr>
+          <w:rFonts w:ascii="Times New Roman" w:hAnsi="Times New Roman" w:cs="Times New Roman"/>
+          <w:color w:val="A9B7C6"/>
+          <w:lang w:val="en-US"/>
+        </w:rPr>
+        <w:t>}</w:t>
+      </w:r>
+      <w:r>
+        <w:rPr>
+          <w:rFonts w:ascii="Times New Roman" w:hAnsi="Times New Roman" w:cs="Times New Roman"/>
+          <w:color w:val="A9B7C6"/>
+          <w:lang w:val="en-US"/>
+        </w:rPr>
+        <w:br/>
+      </w:r>
+      <w:r>
+        <w:rPr>
+          <w:rFonts w:ascii="Times New Roman" w:hAnsi="Times New Roman" w:cs="Times New Roman"/>
+          <w:color w:val="A9B7C6"/>
+          <w:lang w:val="en-US"/>
+        </w:rPr>
+        <w:br/>
+        <w:t xml:space="preserve">        [HttpGet]</w:t>
+      </w:r>
+      <w:r>
+        <w:rPr>
+          <w:rFonts w:ascii="Times New Roman" w:hAnsi="Times New Roman" w:cs="Times New Roman"/>
+          <w:color w:val="A9B7C6"/>
+          <w:lang w:val="en-US"/>
+        </w:rPr>
+        <w:br/>
+        <w:t xml:space="preserve">        </w:t>
+      </w:r>
+      <w:r>
+        <w:rPr>
+          <w:rFonts w:ascii="Times New Roman" w:hAnsi="Times New Roman" w:cs="Times New Roman"/>
+          <w:b/>
+          <w:bCs/>
+          <w:color w:val="CC7832"/>
+          <w:lang w:val="en-US"/>
+        </w:rPr>
+        <w:t xml:space="preserve">public </w:t>
+      </w:r>
+      <w:r>
+        <w:rPr>
+          <w:rFonts w:ascii="Times New Roman" w:hAnsi="Times New Roman" w:cs="Times New Roman"/>
+          <w:color w:val="A9B7C6"/>
+          <w:lang w:val="en-US"/>
+        </w:rPr>
+        <w:t xml:space="preserve">IActionResult </w:t>
+      </w:r>
+      <w:r>
+        <w:rPr>
+          <w:rFonts w:ascii="Times New Roman" w:hAnsi="Times New Roman" w:cs="Times New Roman"/>
+          <w:color w:val="FFC66D"/>
+          <w:lang w:val="en-US"/>
+        </w:rPr>
+        <w:t>AddUser</w:t>
+      </w:r>
+      <w:r>
+        <w:rPr>
+          <w:rFonts w:ascii="Times New Roman" w:hAnsi="Times New Roman" w:cs="Times New Roman"/>
+          <w:color w:val="A9B7C6"/>
+          <w:lang w:val="en-US"/>
+        </w:rPr>
+        <w:t>()</w:t>
+      </w:r>
+      <w:r>
+        <w:rPr>
+          <w:rFonts w:ascii="Times New Roman" w:hAnsi="Times New Roman" w:cs="Times New Roman"/>
+          <w:color w:val="A9B7C6"/>
+          <w:lang w:val="en-US"/>
+        </w:rPr>
+        <w:br/>
+        <w:t xml:space="preserve">        {        </w:t>
+      </w:r>
+      <w:r>
+        <w:rPr>
+          <w:rFonts w:ascii="Times New Roman" w:hAnsi="Times New Roman" w:cs="Times New Roman"/>
+          <w:color w:val="A9B7C6"/>
+          <w:lang w:val="en-US"/>
+        </w:rPr>
+        <w:br/>
+        <w:t xml:space="preserve">            </w:t>
+      </w:r>
+      <w:r>
+        <w:rPr>
+          <w:rFonts w:ascii="Times New Roman" w:hAnsi="Times New Roman" w:cs="Times New Roman"/>
+          <w:color w:val="9876AA"/>
+          <w:lang w:val="en-US"/>
+        </w:rPr>
+        <w:t>HttpContext</w:t>
+      </w:r>
+      <w:r>
+        <w:rPr>
+          <w:rFonts w:ascii="Times New Roman" w:hAnsi="Times New Roman" w:cs="Times New Roman"/>
+          <w:color w:val="A9B7C6"/>
+          <w:lang w:val="en-US"/>
+        </w:rPr>
+        <w:t>.</w:t>
+      </w:r>
+      <w:r>
+        <w:rPr>
+          <w:rFonts w:ascii="Times New Roman" w:hAnsi="Times New Roman" w:cs="Times New Roman"/>
+          <w:color w:val="9876AA"/>
+          <w:lang w:val="en-US"/>
+        </w:rPr>
+        <w:t>Session</w:t>
+      </w:r>
+      <w:r>
+        <w:rPr>
+          <w:rFonts w:ascii="Times New Roman" w:hAnsi="Times New Roman" w:cs="Times New Roman"/>
+          <w:color w:val="A9B7C6"/>
+          <w:lang w:val="en-US"/>
+        </w:rPr>
+        <w:t>.</w:t>
+      </w:r>
+      <w:r>
+        <w:rPr>
+          <w:rFonts w:ascii="Times New Roman" w:hAnsi="Times New Roman" w:cs="Times New Roman"/>
+          <w:color w:val="FFC66D"/>
+          <w:lang w:val="en-US"/>
+        </w:rPr>
+        <w:t>Set</w:t>
+      </w:r>
+      <w:r>
+        <w:rPr>
+          <w:rFonts w:ascii="Times New Roman" w:hAnsi="Times New Roman" w:cs="Times New Roman"/>
+          <w:color w:val="A9B7C6"/>
+          <w:lang w:val="en-US"/>
+        </w:rPr>
+        <w:t>(</w:t>
+      </w:r>
+      <w:r>
+        <w:rPr>
+          <w:rFonts w:ascii="Times New Roman" w:hAnsi="Times New Roman" w:cs="Times New Roman"/>
+          <w:color w:val="6A8759"/>
+          <w:lang w:val="en-US"/>
+        </w:rPr>
+        <w:t>"userAddError"</w:t>
+      </w:r>
+      <w:r>
+        <w:rPr>
+          <w:rFonts w:ascii="Times New Roman" w:hAnsi="Times New Roman" w:cs="Times New Roman"/>
+          <w:color w:val="CC7832"/>
+          <w:lang w:val="en-US"/>
+        </w:rPr>
+        <w:t xml:space="preserve">, </w:t>
+      </w:r>
+      <w:r>
+        <w:rPr>
+          <w:rFonts w:ascii="Times New Roman" w:hAnsi="Times New Roman" w:cs="Times New Roman"/>
+          <w:color w:val="6A8759"/>
+          <w:lang w:val="en-US"/>
+        </w:rPr>
+        <w:t>""</w:t>
+      </w:r>
+      <w:r>
+        <w:rPr>
+          <w:rFonts w:ascii="Times New Roman" w:hAnsi="Times New Roman" w:cs="Times New Roman"/>
+          <w:color w:val="A9B7C6"/>
+          <w:lang w:val="en-US"/>
+        </w:rPr>
+        <w:t>)</w:t>
+      </w:r>
+      <w:r>
+        <w:rPr>
+          <w:rFonts w:ascii="Times New Roman" w:hAnsi="Times New Roman" w:cs="Times New Roman"/>
+          <w:color w:val="CC7832"/>
+          <w:lang w:val="en-US"/>
+        </w:rPr>
+        <w:t xml:space="preserve">;          </w:t>
+      </w:r>
+      <w:r>
+        <w:rPr>
+          <w:rFonts w:ascii="Times New Roman" w:hAnsi="Times New Roman" w:cs="Times New Roman"/>
+          <w:color w:val="CC7832"/>
+          <w:lang w:val="en-US"/>
+        </w:rPr>
+        <w:br/>
+        <w:t xml:space="preserve">            </w:t>
+      </w:r>
+      <w:r>
+        <w:rPr>
+          <w:rFonts w:ascii="Times New Roman" w:hAnsi="Times New Roman" w:cs="Times New Roman"/>
+          <w:b/>
+          <w:bCs/>
+          <w:color w:val="CC7832"/>
+          <w:lang w:val="en-US"/>
+        </w:rPr>
+        <w:t xml:space="preserve">return </w:t>
+      </w:r>
+      <w:r>
+        <w:rPr>
+          <w:rFonts w:ascii="Times New Roman" w:hAnsi="Times New Roman" w:cs="Times New Roman"/>
+          <w:color w:val="FFC66D"/>
+          <w:lang w:val="en-US"/>
+        </w:rPr>
+        <w:t>View</w:t>
+      </w:r>
+      <w:r>
+        <w:rPr>
+          <w:rFonts w:ascii="Times New Roman" w:hAnsi="Times New Roman" w:cs="Times New Roman"/>
+          <w:color w:val="A9B7C6"/>
+          <w:lang w:val="en-US"/>
+        </w:rPr>
+        <w:t>()</w:t>
+      </w:r>
+      <w:r>
+        <w:rPr>
+          <w:rFonts w:ascii="Times New Roman" w:hAnsi="Times New Roman" w:cs="Times New Roman"/>
+          <w:color w:val="CC7832"/>
+          <w:lang w:val="en-US"/>
+        </w:rPr>
+        <w:t>;</w:t>
+      </w:r>
+      <w:r>
+        <w:rPr>
+          <w:rFonts w:ascii="Times New Roman" w:hAnsi="Times New Roman" w:cs="Times New Roman"/>
+          <w:color w:val="CC7832"/>
+          <w:lang w:val="en-US"/>
+        </w:rPr>
+        <w:br/>
+        <w:t xml:space="preserve">        </w:t>
+      </w:r>
+      <w:r>
+        <w:rPr>
+          <w:rFonts w:ascii="Times New Roman" w:hAnsi="Times New Roman" w:cs="Times New Roman"/>
+          <w:color w:val="A9B7C6"/>
+          <w:lang w:val="en-US"/>
+        </w:rPr>
+        <w:t>}</w:t>
+      </w:r>
+      <w:r>
+        <w:rPr>
+          <w:rFonts w:ascii="Times New Roman" w:hAnsi="Times New Roman" w:cs="Times New Roman"/>
+          <w:color w:val="A9B7C6"/>
+          <w:lang w:val="en-US"/>
+        </w:rPr>
+        <w:br/>
+        <w:t xml:space="preserve">        </w:t>
+      </w:r>
+      <w:r>
+        <w:rPr>
+          <w:rFonts w:ascii="Times New Roman" w:hAnsi="Times New Roman" w:cs="Times New Roman"/>
+          <w:color w:val="A9B7C6"/>
+          <w:lang w:val="en-US"/>
+        </w:rPr>
+        <w:br/>
+        <w:t xml:space="preserve">        [HttpPost]</w:t>
+      </w:r>
+      <w:r>
+        <w:rPr>
+          <w:rFonts w:ascii="Times New Roman" w:hAnsi="Times New Roman" w:cs="Times New Roman"/>
+          <w:color w:val="A9B7C6"/>
+          <w:lang w:val="en-US"/>
+        </w:rPr>
+        <w:br/>
+        <w:t xml:space="preserve">        </w:t>
+      </w:r>
+      <w:r>
+        <w:rPr>
+          <w:rFonts w:ascii="Times New Roman" w:hAnsi="Times New Roman" w:cs="Times New Roman"/>
+          <w:b/>
+          <w:bCs/>
+          <w:color w:val="CC7832"/>
+          <w:lang w:val="en-US"/>
+        </w:rPr>
+        <w:t xml:space="preserve">public </w:t>
+      </w:r>
+      <w:r>
+        <w:rPr>
+          <w:rFonts w:ascii="Times New Roman" w:hAnsi="Times New Roman" w:cs="Times New Roman"/>
+          <w:color w:val="A9B7C6"/>
+          <w:lang w:val="en-US"/>
+        </w:rPr>
+        <w:t xml:space="preserve">IActionResult </w:t>
+      </w:r>
+      <w:r>
+        <w:rPr>
+          <w:rFonts w:ascii="Times New Roman" w:hAnsi="Times New Roman" w:cs="Times New Roman"/>
+          <w:color w:val="FFC66D"/>
+          <w:lang w:val="en-US"/>
+        </w:rPr>
+        <w:t>AddUser</w:t>
+      </w:r>
+      <w:r>
+        <w:rPr>
+          <w:rFonts w:ascii="Times New Roman" w:hAnsi="Times New Roman" w:cs="Times New Roman"/>
+          <w:color w:val="A9B7C6"/>
+          <w:lang w:val="en-US"/>
+        </w:rPr>
+        <w:t>(User user)</w:t>
+      </w:r>
+      <w:r>
+        <w:rPr>
+          <w:rFonts w:ascii="Times New Roman" w:hAnsi="Times New Roman" w:cs="Times New Roman"/>
+          <w:color w:val="A9B7C6"/>
+          <w:lang w:val="en-US"/>
+        </w:rPr>
+        <w:br/>
+        <w:t xml:space="preserve">        {</w:t>
+      </w:r>
+      <w:r>
+        <w:rPr>
+          <w:rFonts w:ascii="Times New Roman" w:hAnsi="Times New Roman" w:cs="Times New Roman"/>
+          <w:color w:val="A9B7C6"/>
+          <w:lang w:val="en-US"/>
+        </w:rPr>
+        <w:br/>
+        <w:t xml:space="preserve">            List&lt;User&gt; users = </w:t>
+      </w:r>
+      <w:r>
+        <w:rPr>
+          <w:rFonts w:ascii="Times New Roman" w:hAnsi="Times New Roman" w:cs="Times New Roman"/>
+          <w:color w:val="FFC66D"/>
+          <w:lang w:val="en-US"/>
+        </w:rPr>
+        <w:t>GetUsersFromSession</w:t>
+      </w:r>
+      <w:r>
+        <w:rPr>
+          <w:rFonts w:ascii="Times New Roman" w:hAnsi="Times New Roman" w:cs="Times New Roman"/>
+          <w:color w:val="A9B7C6"/>
+          <w:lang w:val="en-US"/>
+        </w:rPr>
+        <w:t>()</w:t>
+      </w:r>
+      <w:r>
+        <w:rPr>
+          <w:rFonts w:ascii="Times New Roman" w:hAnsi="Times New Roman" w:cs="Times New Roman"/>
+          <w:color w:val="CC7832"/>
+          <w:lang w:val="en-US"/>
+        </w:rPr>
+        <w:t>;</w:t>
+      </w:r>
+      <w:r>
+        <w:rPr>
+          <w:rFonts w:ascii="Times New Roman" w:hAnsi="Times New Roman" w:cs="Times New Roman"/>
+          <w:color w:val="CC7832"/>
+          <w:lang w:val="en-US"/>
+        </w:rPr>
+        <w:br/>
+      </w:r>
+      <w:r>
+        <w:rPr>
+          <w:rFonts w:ascii="Times New Roman" w:hAnsi="Times New Roman" w:cs="Times New Roman"/>
+          <w:color w:val="CC7832"/>
+          <w:lang w:val="en-US"/>
+        </w:rPr>
+        <w:br/>
+        <w:t xml:space="preserve">            </w:t>
+      </w:r>
+      <w:r>
+        <w:rPr>
+          <w:rFonts w:ascii="Times New Roman" w:hAnsi="Times New Roman" w:cs="Times New Roman"/>
+          <w:b/>
+          <w:bCs/>
+          <w:color w:val="CC7832"/>
+          <w:lang w:val="en-US"/>
+        </w:rPr>
+        <w:t xml:space="preserve">if </w:t>
+      </w:r>
+      <w:r>
+        <w:rPr>
+          <w:rFonts w:ascii="Times New Roman" w:hAnsi="Times New Roman" w:cs="Times New Roman"/>
+          <w:color w:val="A9B7C6"/>
+          <w:lang w:val="en-US"/>
+        </w:rPr>
+        <w:t>(</w:t>
+      </w:r>
+      <w:r>
+        <w:rPr>
+          <w:rFonts w:ascii="Times New Roman" w:hAnsi="Times New Roman" w:cs="Times New Roman"/>
+          <w:color w:val="9876AA"/>
+          <w:lang w:val="en-US"/>
+        </w:rPr>
+        <w:t>_validator</w:t>
+      </w:r>
+      <w:r>
+        <w:rPr>
+          <w:rFonts w:ascii="Times New Roman" w:hAnsi="Times New Roman" w:cs="Times New Roman"/>
+          <w:color w:val="A9B7C6"/>
+          <w:lang w:val="en-US"/>
+        </w:rPr>
+        <w:t>.</w:t>
+      </w:r>
+      <w:r>
+        <w:rPr>
+          <w:rFonts w:ascii="Times New Roman" w:hAnsi="Times New Roman" w:cs="Times New Roman"/>
+          <w:color w:val="FFC66D"/>
+          <w:lang w:val="en-US"/>
+        </w:rPr>
+        <w:t>UserIsUnique</w:t>
+      </w:r>
+      <w:r>
+        <w:rPr>
+          <w:rFonts w:ascii="Times New Roman" w:hAnsi="Times New Roman" w:cs="Times New Roman"/>
+          <w:color w:val="A9B7C6"/>
+          <w:lang w:val="en-US"/>
+        </w:rPr>
+        <w:t xml:space="preserve">(user </w:t>
+      </w:r>
+      <w:r>
+        <w:rPr>
+          <w:rFonts w:ascii="Times New Roman" w:hAnsi="Times New Roman" w:cs="Times New Roman"/>
+          <w:color w:val="CC7832"/>
+          <w:lang w:val="en-US"/>
+        </w:rPr>
+        <w:t>,</w:t>
+      </w:r>
+      <w:r>
+        <w:rPr>
+          <w:rFonts w:ascii="Times New Roman" w:hAnsi="Times New Roman" w:cs="Times New Roman"/>
+          <w:color w:val="A9B7C6"/>
+          <w:lang w:val="en-US"/>
+        </w:rPr>
+        <w:t>users))</w:t>
+      </w:r>
+      <w:r>
+        <w:rPr>
+          <w:rFonts w:ascii="Times New Roman" w:hAnsi="Times New Roman" w:cs="Times New Roman"/>
+          <w:color w:val="A9B7C6"/>
+          <w:lang w:val="en-US"/>
+        </w:rPr>
+        <w:br/>
+        <w:t xml:space="preserve">            {</w:t>
+      </w:r>
+      <w:r>
+        <w:rPr>
+          <w:rFonts w:ascii="Times New Roman" w:hAnsi="Times New Roman" w:cs="Times New Roman"/>
+          <w:color w:val="A9B7C6"/>
+          <w:lang w:val="en-US"/>
+        </w:rPr>
+        <w:br/>
+        <w:t xml:space="preserve">                </w:t>
+      </w:r>
+      <w:r>
+        <w:rPr>
+          <w:rFonts w:ascii="Times New Roman" w:hAnsi="Times New Roman" w:cs="Times New Roman"/>
+          <w:color w:val="9876AA"/>
+          <w:lang w:val="en-US"/>
+        </w:rPr>
+        <w:t>_userRepository</w:t>
+      </w:r>
+      <w:r>
+        <w:rPr>
+          <w:rFonts w:ascii="Times New Roman" w:hAnsi="Times New Roman" w:cs="Times New Roman"/>
+          <w:color w:val="A9B7C6"/>
+          <w:lang w:val="en-US"/>
+        </w:rPr>
+        <w:t>.</w:t>
+      </w:r>
+      <w:r>
+        <w:rPr>
+          <w:rFonts w:ascii="Times New Roman" w:hAnsi="Times New Roman" w:cs="Times New Roman"/>
+          <w:color w:val="FFC66D"/>
+          <w:lang w:val="en-US"/>
+        </w:rPr>
+        <w:t>Add</w:t>
+      </w:r>
+      <w:r>
+        <w:rPr>
+          <w:rFonts w:ascii="Times New Roman" w:hAnsi="Times New Roman" w:cs="Times New Roman"/>
+          <w:color w:val="A9B7C6"/>
+          <w:lang w:val="en-US"/>
+        </w:rPr>
+        <w:t>(user)</w:t>
+      </w:r>
+      <w:r>
+        <w:rPr>
+          <w:rFonts w:ascii="Times New Roman" w:hAnsi="Times New Roman" w:cs="Times New Roman"/>
+          <w:color w:val="CC7832"/>
+          <w:lang w:val="en-US"/>
+        </w:rPr>
+        <w:t>;</w:t>
+      </w:r>
+      <w:r>
+        <w:rPr>
+          <w:rFonts w:ascii="Times New Roman" w:hAnsi="Times New Roman" w:cs="Times New Roman"/>
+          <w:color w:val="CC7832"/>
+          <w:lang w:val="en-US"/>
+        </w:rPr>
+        <w:br/>
+        <w:t xml:space="preserve">                </w:t>
+      </w:r>
+      <w:r>
+        <w:rPr>
+          <w:rFonts w:ascii="Times New Roman" w:hAnsi="Times New Roman" w:cs="Times New Roman"/>
+          <w:color w:val="A9B7C6"/>
+          <w:lang w:val="en-US"/>
+        </w:rPr>
+        <w:t>users.</w:t>
+      </w:r>
+      <w:r>
+        <w:rPr>
+          <w:rFonts w:ascii="Times New Roman" w:hAnsi="Times New Roman" w:cs="Times New Roman"/>
+          <w:color w:val="FFC66D"/>
+          <w:lang w:val="en-US"/>
+        </w:rPr>
+        <w:t>Add</w:t>
+      </w:r>
+      <w:r>
+        <w:rPr>
+          <w:rFonts w:ascii="Times New Roman" w:hAnsi="Times New Roman" w:cs="Times New Roman"/>
+          <w:color w:val="A9B7C6"/>
+          <w:lang w:val="en-US"/>
+        </w:rPr>
+        <w:t>(user)</w:t>
+      </w:r>
+      <w:r>
+        <w:rPr>
+          <w:rFonts w:ascii="Times New Roman" w:hAnsi="Times New Roman" w:cs="Times New Roman"/>
+          <w:color w:val="CC7832"/>
+          <w:lang w:val="en-US"/>
+        </w:rPr>
+        <w:t>;</w:t>
+      </w:r>
+      <w:r>
+        <w:rPr>
+          <w:rFonts w:ascii="Times New Roman" w:hAnsi="Times New Roman" w:cs="Times New Roman"/>
+          <w:color w:val="CC7832"/>
+          <w:lang w:val="en-US"/>
+        </w:rPr>
+        <w:br/>
+        <w:t xml:space="preserve">                </w:t>
+      </w:r>
+      <w:r>
+        <w:rPr>
+          <w:rFonts w:ascii="Times New Roman" w:hAnsi="Times New Roman" w:cs="Times New Roman"/>
+          <w:color w:val="9876AA"/>
+          <w:lang w:val="en-US"/>
+        </w:rPr>
+        <w:t>HttpContext</w:t>
+      </w:r>
+      <w:r>
+        <w:rPr>
+          <w:rFonts w:ascii="Times New Roman" w:hAnsi="Times New Roman" w:cs="Times New Roman"/>
+          <w:color w:val="A9B7C6"/>
+          <w:lang w:val="en-US"/>
+        </w:rPr>
+        <w:t>.</w:t>
+      </w:r>
+      <w:r>
+        <w:rPr>
+          <w:rFonts w:ascii="Times New Roman" w:hAnsi="Times New Roman" w:cs="Times New Roman"/>
+          <w:color w:val="9876AA"/>
+          <w:lang w:val="en-US"/>
+        </w:rPr>
+        <w:t>Session</w:t>
+      </w:r>
+      <w:r>
+        <w:rPr>
+          <w:rFonts w:ascii="Times New Roman" w:hAnsi="Times New Roman" w:cs="Times New Roman"/>
+          <w:color w:val="A9B7C6"/>
+          <w:lang w:val="en-US"/>
+        </w:rPr>
+        <w:t>.</w:t>
+      </w:r>
+      <w:r>
+        <w:rPr>
+          <w:rFonts w:ascii="Times New Roman" w:hAnsi="Times New Roman" w:cs="Times New Roman"/>
+          <w:color w:val="FFC66D"/>
+          <w:lang w:val="en-US"/>
+        </w:rPr>
+        <w:t>Set</w:t>
+      </w:r>
+      <w:r>
+        <w:rPr>
+          <w:rFonts w:ascii="Times New Roman" w:hAnsi="Times New Roman" w:cs="Times New Roman"/>
+          <w:color w:val="A9B7C6"/>
+          <w:lang w:val="en-US"/>
+        </w:rPr>
+        <w:t>(</w:t>
+      </w:r>
+      <w:r>
+        <w:rPr>
+          <w:rFonts w:ascii="Times New Roman" w:hAnsi="Times New Roman" w:cs="Times New Roman"/>
+          <w:i/>
+          <w:iCs/>
+          <w:color w:val="9876AA"/>
+          <w:lang w:val="en-US"/>
+        </w:rPr>
+        <w:t>USERS</w:t>
+      </w:r>
+      <w:r>
+        <w:rPr>
+          <w:rFonts w:ascii="Times New Roman" w:hAnsi="Times New Roman" w:cs="Times New Roman"/>
+          <w:color w:val="CC7832"/>
+          <w:lang w:val="en-US"/>
+        </w:rPr>
+        <w:t xml:space="preserve">, </w:t>
+      </w:r>
+      <w:r>
+        <w:rPr>
+          <w:rFonts w:ascii="Times New Roman" w:hAnsi="Times New Roman" w:cs="Times New Roman"/>
+          <w:color w:val="A9B7C6"/>
+          <w:lang w:val="en-US"/>
+        </w:rPr>
+        <w:t>users)</w:t>
+      </w:r>
+      <w:r>
+        <w:rPr>
+          <w:rFonts w:ascii="Times New Roman" w:hAnsi="Times New Roman" w:cs="Times New Roman"/>
+          <w:color w:val="CC7832"/>
+          <w:lang w:val="en-US"/>
+        </w:rPr>
+        <w:t>;</w:t>
+      </w:r>
+      <w:r>
+        <w:rPr>
+          <w:rFonts w:ascii="Times New Roman" w:hAnsi="Times New Roman" w:cs="Times New Roman"/>
+          <w:color w:val="CC7832"/>
+          <w:lang w:val="en-US"/>
+        </w:rPr>
+        <w:br/>
+        <w:t xml:space="preserve">                </w:t>
+      </w:r>
+      <w:r>
+        <w:rPr>
+          <w:rFonts w:ascii="Times New Roman" w:hAnsi="Times New Roman" w:cs="Times New Roman"/>
+          <w:color w:val="9876AA"/>
+          <w:lang w:val="en-US"/>
+        </w:rPr>
+        <w:t>HttpContext</w:t>
+      </w:r>
+      <w:r>
+        <w:rPr>
+          <w:rFonts w:ascii="Times New Roman" w:hAnsi="Times New Roman" w:cs="Times New Roman"/>
+          <w:color w:val="A9B7C6"/>
+          <w:lang w:val="en-US"/>
+        </w:rPr>
+        <w:t>.</w:t>
+      </w:r>
+      <w:r>
+        <w:rPr>
+          <w:rFonts w:ascii="Times New Roman" w:hAnsi="Times New Roman" w:cs="Times New Roman"/>
+          <w:color w:val="9876AA"/>
+          <w:lang w:val="en-US"/>
+        </w:rPr>
+        <w:t>Session</w:t>
+      </w:r>
+      <w:r>
+        <w:rPr>
+          <w:rFonts w:ascii="Times New Roman" w:hAnsi="Times New Roman" w:cs="Times New Roman"/>
+          <w:color w:val="A9B7C6"/>
+          <w:lang w:val="en-US"/>
+        </w:rPr>
+        <w:t>.</w:t>
+      </w:r>
+      <w:r>
+        <w:rPr>
+          <w:rFonts w:ascii="Times New Roman" w:hAnsi="Times New Roman" w:cs="Times New Roman"/>
+          <w:color w:val="FFC66D"/>
+          <w:lang w:val="en-US"/>
+        </w:rPr>
+        <w:t>Set</w:t>
+      </w:r>
+      <w:r>
+        <w:rPr>
+          <w:rFonts w:ascii="Times New Roman" w:hAnsi="Times New Roman" w:cs="Times New Roman"/>
+          <w:color w:val="A9B7C6"/>
+          <w:lang w:val="en-US"/>
+        </w:rPr>
+        <w:t>(</w:t>
+      </w:r>
+      <w:r>
+        <w:rPr>
+          <w:rFonts w:ascii="Times New Roman" w:hAnsi="Times New Roman" w:cs="Times New Roman"/>
+          <w:color w:val="6A8759"/>
+          <w:lang w:val="en-US"/>
+        </w:rPr>
+        <w:t>"userAddError"</w:t>
+      </w:r>
+      <w:r>
+        <w:rPr>
+          <w:rFonts w:ascii="Times New Roman" w:hAnsi="Times New Roman" w:cs="Times New Roman"/>
+          <w:color w:val="CC7832"/>
+          <w:lang w:val="en-US"/>
+        </w:rPr>
+        <w:t xml:space="preserve">, </w:t>
+      </w:r>
+      <w:r>
+        <w:rPr>
+          <w:rFonts w:ascii="Times New Roman" w:hAnsi="Times New Roman" w:cs="Times New Roman"/>
+          <w:color w:val="6A8759"/>
+          <w:lang w:val="en-US"/>
+        </w:rPr>
+        <w:t>""</w:t>
+      </w:r>
+      <w:r>
+        <w:rPr>
+          <w:rFonts w:ascii="Times New Roman" w:hAnsi="Times New Roman" w:cs="Times New Roman"/>
+          <w:color w:val="A9B7C6"/>
+          <w:lang w:val="en-US"/>
+        </w:rPr>
+        <w:t>)</w:t>
+      </w:r>
+      <w:r>
+        <w:rPr>
+          <w:rFonts w:ascii="Times New Roman" w:hAnsi="Times New Roman" w:cs="Times New Roman"/>
+          <w:color w:val="CC7832"/>
+          <w:lang w:val="en-US"/>
+        </w:rPr>
+        <w:t xml:space="preserve">;                  </w:t>
+      </w:r>
+      <w:r>
+        <w:rPr>
+          <w:rFonts w:ascii="Times New Roman" w:hAnsi="Times New Roman" w:cs="Times New Roman"/>
+          <w:color w:val="CC7832"/>
+          <w:lang w:val="en-US"/>
+        </w:rPr>
+        <w:br/>
+        <w:t xml:space="preserve">            </w:t>
+      </w:r>
+      <w:r>
+        <w:rPr>
+          <w:rFonts w:ascii="Times New Roman" w:hAnsi="Times New Roman" w:cs="Times New Roman"/>
+          <w:color w:val="A9B7C6"/>
+          <w:lang w:val="en-US"/>
+        </w:rPr>
+        <w:t>}</w:t>
+      </w:r>
+      <w:r>
+        <w:rPr>
+          <w:rFonts w:ascii="Times New Roman" w:hAnsi="Times New Roman" w:cs="Times New Roman"/>
+          <w:color w:val="A9B7C6"/>
+          <w:lang w:val="en-US"/>
+        </w:rPr>
+        <w:br/>
+        <w:t xml:space="preserve">            </w:t>
+      </w:r>
+      <w:r>
+        <w:rPr>
+          <w:rFonts w:ascii="Times New Roman" w:hAnsi="Times New Roman" w:cs="Times New Roman"/>
+          <w:b/>
+          <w:bCs/>
+          <w:color w:val="CC7832"/>
+          <w:lang w:val="en-US"/>
+        </w:rPr>
+        <w:t>else</w:t>
+      </w:r>
+      <w:r>
+        <w:rPr>
+          <w:rFonts w:ascii="Times New Roman" w:hAnsi="Times New Roman" w:cs="Times New Roman"/>
+          <w:b/>
+          <w:bCs/>
+          <w:color w:val="CC7832"/>
+          <w:lang w:val="en-US"/>
+        </w:rPr>
+        <w:br/>
+        <w:t xml:space="preserve">            </w:t>
+      </w:r>
+      <w:r>
+        <w:rPr>
+          <w:rFonts w:ascii="Times New Roman" w:hAnsi="Times New Roman" w:cs="Times New Roman"/>
+          <w:color w:val="A9B7C6"/>
+          <w:lang w:val="en-US"/>
+        </w:rPr>
+        <w:t>{</w:t>
+      </w:r>
+      <w:r>
+        <w:rPr>
+          <w:rFonts w:ascii="Times New Roman" w:hAnsi="Times New Roman" w:cs="Times New Roman"/>
+          <w:color w:val="A9B7C6"/>
+          <w:lang w:val="en-US"/>
+        </w:rPr>
+        <w:br/>
+        <w:t xml:space="preserve">                </w:t>
+      </w:r>
+      <w:r>
+        <w:rPr>
+          <w:rFonts w:ascii="Times New Roman" w:hAnsi="Times New Roman" w:cs="Times New Roman"/>
+          <w:b/>
+          <w:bCs/>
+          <w:color w:val="CC7832"/>
+          <w:lang w:val="en-US"/>
+        </w:rPr>
+        <w:t xml:space="preserve">string </w:t>
+      </w:r>
+      <w:r>
+        <w:rPr>
+          <w:rFonts w:ascii="Times New Roman" w:hAnsi="Times New Roman" w:cs="Times New Roman"/>
+          <w:color w:val="A9B7C6"/>
+          <w:lang w:val="en-US"/>
+        </w:rPr>
+        <w:t xml:space="preserve">userAddError = </w:t>
+      </w:r>
+      <w:r>
+        <w:rPr>
+          <w:rFonts w:ascii="Times New Roman" w:hAnsi="Times New Roman" w:cs="Times New Roman"/>
+          <w:i/>
+          <w:iCs/>
+          <w:color w:val="9876AA"/>
+          <w:lang w:val="en-US"/>
+        </w:rPr>
+        <w:t>USER_EXISTS</w:t>
+      </w:r>
+      <w:r>
+        <w:rPr>
+          <w:rFonts w:ascii="Times New Roman" w:hAnsi="Times New Roman" w:cs="Times New Roman"/>
+          <w:color w:val="CC7832"/>
+          <w:lang w:val="en-US"/>
+        </w:rPr>
+        <w:t>;</w:t>
+      </w:r>
+      <w:r>
+        <w:rPr>
+          <w:rFonts w:ascii="Times New Roman" w:hAnsi="Times New Roman" w:cs="Times New Roman"/>
+          <w:color w:val="CC7832"/>
+          <w:lang w:val="en-US"/>
+        </w:rPr>
+        <w:br/>
+        <w:t xml:space="preserve">                </w:t>
+      </w:r>
+      <w:r>
+        <w:rPr>
+          <w:rFonts w:ascii="Times New Roman" w:hAnsi="Times New Roman" w:cs="Times New Roman"/>
+          <w:color w:val="9876AA"/>
+          <w:lang w:val="en-US"/>
+        </w:rPr>
+        <w:t>HttpContext</w:t>
+      </w:r>
+      <w:r>
+        <w:rPr>
+          <w:rFonts w:ascii="Times New Roman" w:hAnsi="Times New Roman" w:cs="Times New Roman"/>
+          <w:color w:val="A9B7C6"/>
+          <w:lang w:val="en-US"/>
+        </w:rPr>
+        <w:t>.</w:t>
+      </w:r>
+      <w:r>
+        <w:rPr>
+          <w:rFonts w:ascii="Times New Roman" w:hAnsi="Times New Roman" w:cs="Times New Roman"/>
+          <w:color w:val="9876AA"/>
+          <w:lang w:val="en-US"/>
+        </w:rPr>
+        <w:t>Session</w:t>
+      </w:r>
+      <w:r>
+        <w:rPr>
+          <w:rFonts w:ascii="Times New Roman" w:hAnsi="Times New Roman" w:cs="Times New Roman"/>
+          <w:color w:val="A9B7C6"/>
+          <w:lang w:val="en-US"/>
+        </w:rPr>
+        <w:t>.</w:t>
+      </w:r>
+      <w:r>
+        <w:rPr>
+          <w:rFonts w:ascii="Times New Roman" w:hAnsi="Times New Roman" w:cs="Times New Roman"/>
+          <w:color w:val="FFC66D"/>
+          <w:lang w:val="en-US"/>
+        </w:rPr>
+        <w:t>Set</w:t>
+      </w:r>
+      <w:r>
+        <w:rPr>
+          <w:rFonts w:ascii="Times New Roman" w:hAnsi="Times New Roman" w:cs="Times New Roman"/>
+          <w:color w:val="A9B7C6"/>
+          <w:lang w:val="en-US"/>
+        </w:rPr>
+        <w:t>(</w:t>
+      </w:r>
+      <w:r>
+        <w:rPr>
+          <w:rFonts w:ascii="Times New Roman" w:hAnsi="Times New Roman" w:cs="Times New Roman"/>
+          <w:color w:val="6A8759"/>
+          <w:lang w:val="en-US"/>
+        </w:rPr>
+        <w:t>"userAddError"</w:t>
+      </w:r>
+      <w:r>
+        <w:rPr>
+          <w:rFonts w:ascii="Times New Roman" w:hAnsi="Times New Roman" w:cs="Times New Roman"/>
+          <w:color w:val="CC7832"/>
+          <w:lang w:val="en-US"/>
+        </w:rPr>
+        <w:t xml:space="preserve">, </w:t>
+      </w:r>
+      <w:r>
+        <w:rPr>
+          <w:rFonts w:ascii="Times New Roman" w:hAnsi="Times New Roman" w:cs="Times New Roman"/>
+          <w:color w:val="A9B7C6"/>
+          <w:lang w:val="en-US"/>
+        </w:rPr>
+        <w:t>userAddError)</w:t>
+      </w:r>
+      <w:r>
+        <w:rPr>
+          <w:rFonts w:ascii="Times New Roman" w:hAnsi="Times New Roman" w:cs="Times New Roman"/>
+          <w:color w:val="CC7832"/>
+          <w:lang w:val="en-US"/>
+        </w:rPr>
+        <w:t>;</w:t>
+      </w:r>
+      <w:r>
+        <w:rPr>
+          <w:rFonts w:ascii="Times New Roman" w:hAnsi="Times New Roman" w:cs="Times New Roman"/>
+          <w:color w:val="CC7832"/>
+          <w:lang w:val="en-US"/>
+        </w:rPr>
+        <w:br/>
+        <w:t xml:space="preserve">                </w:t>
+      </w:r>
+      <w:r>
+        <w:rPr>
+          <w:rFonts w:ascii="Times New Roman" w:hAnsi="Times New Roman" w:cs="Times New Roman"/>
+          <w:b/>
+          <w:bCs/>
+          <w:color w:val="CC7832"/>
+          <w:lang w:val="en-US"/>
+        </w:rPr>
+        <w:t xml:space="preserve">return </w:t>
+      </w:r>
+      <w:r>
+        <w:rPr>
+          <w:rFonts w:ascii="Times New Roman" w:hAnsi="Times New Roman" w:cs="Times New Roman"/>
+          <w:color w:val="FFC66D"/>
+          <w:lang w:val="en-US"/>
+        </w:rPr>
+        <w:t>View</w:t>
+      </w:r>
+      <w:r>
+        <w:rPr>
+          <w:rFonts w:ascii="Times New Roman" w:hAnsi="Times New Roman" w:cs="Times New Roman"/>
+          <w:color w:val="A9B7C6"/>
+          <w:lang w:val="en-US"/>
+        </w:rPr>
+        <w:t>()</w:t>
+      </w:r>
+      <w:r>
+        <w:rPr>
+          <w:rFonts w:ascii="Times New Roman" w:hAnsi="Times New Roman" w:cs="Times New Roman"/>
+          <w:color w:val="CC7832"/>
+          <w:lang w:val="en-US"/>
+        </w:rPr>
+        <w:t>;</w:t>
+      </w:r>
+      <w:r>
+        <w:rPr>
+          <w:rFonts w:ascii="Times New Roman" w:hAnsi="Times New Roman" w:cs="Times New Roman"/>
+          <w:color w:val="CC7832"/>
+          <w:lang w:val="en-US"/>
+        </w:rPr>
+        <w:br/>
+        <w:t xml:space="preserve">            </w:t>
+      </w:r>
+      <w:r>
+        <w:rPr>
+          <w:rFonts w:ascii="Times New Roman" w:hAnsi="Times New Roman" w:cs="Times New Roman"/>
+          <w:color w:val="A9B7C6"/>
+          <w:lang w:val="en-US"/>
+        </w:rPr>
+        <w:t>}</w:t>
+      </w:r>
+      <w:r>
+        <w:rPr>
+          <w:rFonts w:ascii="Times New Roman" w:hAnsi="Times New Roman" w:cs="Times New Roman"/>
+          <w:color w:val="A9B7C6"/>
+          <w:lang w:val="en-US"/>
+        </w:rPr>
+        <w:br/>
+      </w:r>
+      <w:r>
+        <w:rPr>
+          <w:rFonts w:ascii="Times New Roman" w:hAnsi="Times New Roman" w:cs="Times New Roman"/>
+          <w:color w:val="A9B7C6"/>
+          <w:lang w:val="en-US"/>
+        </w:rPr>
+        <w:br/>
+        <w:t xml:space="preserve">            </w:t>
+      </w:r>
+      <w:r>
+        <w:rPr>
+          <w:rFonts w:ascii="Times New Roman" w:hAnsi="Times New Roman" w:cs="Times New Roman"/>
+          <w:b/>
+          <w:bCs/>
+          <w:color w:val="CC7832"/>
+          <w:lang w:val="en-US"/>
+        </w:rPr>
+        <w:t xml:space="preserve">return </w:t>
+      </w:r>
+      <w:r>
+        <w:rPr>
+          <w:rFonts w:ascii="Times New Roman" w:hAnsi="Times New Roman" w:cs="Times New Roman"/>
+          <w:color w:val="FFC66D"/>
+          <w:lang w:val="en-US"/>
+        </w:rPr>
+        <w:t>RedirectToAction</w:t>
+      </w:r>
+      <w:r>
+        <w:rPr>
+          <w:rFonts w:ascii="Times New Roman" w:hAnsi="Times New Roman" w:cs="Times New Roman"/>
+          <w:color w:val="A9B7C6"/>
+          <w:lang w:val="en-US"/>
+        </w:rPr>
+        <w:t>(</w:t>
+      </w:r>
+      <w:r>
+        <w:rPr>
+          <w:rFonts w:ascii="Times New Roman" w:hAnsi="Times New Roman" w:cs="Times New Roman"/>
+          <w:color w:val="6A8759"/>
+          <w:lang w:val="en-US"/>
+        </w:rPr>
+        <w:t>"UsersResult"</w:t>
+      </w:r>
+      <w:r>
+        <w:rPr>
+          <w:rFonts w:ascii="Times New Roman" w:hAnsi="Times New Roman" w:cs="Times New Roman"/>
+          <w:color w:val="CC7832"/>
+          <w:lang w:val="en-US"/>
+        </w:rPr>
+        <w:t xml:space="preserve">, </w:t>
+      </w:r>
+      <w:r>
+        <w:rPr>
+          <w:rFonts w:ascii="Times New Roman" w:hAnsi="Times New Roman" w:cs="Times New Roman"/>
+          <w:color w:val="6A8759"/>
+          <w:lang w:val="en-US"/>
+        </w:rPr>
+        <w:t>"Users"</w:t>
+      </w:r>
+      <w:r>
+        <w:rPr>
+          <w:rFonts w:ascii="Times New Roman" w:hAnsi="Times New Roman" w:cs="Times New Roman"/>
+          <w:color w:val="CC7832"/>
+          <w:lang w:val="en-US"/>
+        </w:rPr>
+        <w:t xml:space="preserve">, </w:t>
+      </w:r>
+      <w:r>
+        <w:rPr>
+          <w:rFonts w:ascii="Times New Roman" w:hAnsi="Times New Roman" w:cs="Times New Roman"/>
+          <w:b/>
+          <w:bCs/>
+          <w:color w:val="CC7832"/>
+          <w:lang w:val="en-US"/>
+        </w:rPr>
+        <w:t xml:space="preserve">new </w:t>
+      </w:r>
+      <w:r>
+        <w:rPr>
+          <w:rFonts w:ascii="Times New Roman" w:hAnsi="Times New Roman" w:cs="Times New Roman"/>
+          <w:color w:val="A9B7C6"/>
+          <w:lang w:val="en-US"/>
+        </w:rPr>
+        <w:t>{</w:t>
+      </w:r>
+      <w:r>
+        <w:rPr>
+          <w:rFonts w:ascii="Times New Roman" w:hAnsi="Times New Roman" w:cs="Times New Roman"/>
+          <w:color w:val="9876AA"/>
+          <w:lang w:val="en-US"/>
+        </w:rPr>
+        <w:t xml:space="preserve">message </w:t>
+      </w:r>
+      <w:r>
+        <w:rPr>
+          <w:rFonts w:ascii="Times New Roman" w:hAnsi="Times New Roman" w:cs="Times New Roman"/>
+          <w:color w:val="A9B7C6"/>
+          <w:lang w:val="en-US"/>
+        </w:rPr>
+        <w:t xml:space="preserve">= </w:t>
+      </w:r>
+      <w:r>
+        <w:rPr>
+          <w:rFonts w:ascii="Times New Roman" w:hAnsi="Times New Roman" w:cs="Times New Roman"/>
+          <w:color w:val="6A8759"/>
+          <w:lang w:val="en-US"/>
+        </w:rPr>
+        <w:t>"</w:t>
+      </w:r>
+      <w:r>
+        <w:rPr>
+          <w:rFonts w:ascii="Times New Roman" w:hAnsi="Times New Roman" w:cs="Times New Roman"/>
+          <w:color w:val="6A8759"/>
+        </w:rPr>
+        <w:t>Пользователь</w:t>
+      </w:r>
+      <w:r>
+        <w:rPr>
+          <w:rFonts w:ascii="Times New Roman" w:hAnsi="Times New Roman" w:cs="Times New Roman"/>
+          <w:color w:val="6A8759"/>
+          <w:lang w:val="en-US"/>
+        </w:rPr>
+        <w:t xml:space="preserve"> </w:t>
+      </w:r>
+      <w:r>
+        <w:rPr>
+          <w:rFonts w:ascii="Times New Roman" w:hAnsi="Times New Roman" w:cs="Times New Roman"/>
+          <w:color w:val="6A8759"/>
+        </w:rPr>
+        <w:t>успешно</w:t>
+      </w:r>
+      <w:r>
+        <w:rPr>
+          <w:rFonts w:ascii="Times New Roman" w:hAnsi="Times New Roman" w:cs="Times New Roman"/>
+          <w:color w:val="6A8759"/>
+          <w:lang w:val="en-US"/>
+        </w:rPr>
+        <w:t xml:space="preserve"> </w:t>
+      </w:r>
+      <w:r>
+        <w:rPr>
+          <w:rFonts w:ascii="Times New Roman" w:hAnsi="Times New Roman" w:cs="Times New Roman"/>
+          <w:color w:val="6A8759"/>
+        </w:rPr>
+        <w:t>добавлен</w:t>
+      </w:r>
+      <w:r>
+        <w:rPr>
+          <w:rFonts w:ascii="Times New Roman" w:hAnsi="Times New Roman" w:cs="Times New Roman"/>
+          <w:color w:val="6A8759"/>
+          <w:lang w:val="en-US"/>
+        </w:rPr>
+        <w:t>"</w:t>
+      </w:r>
+      <w:r>
+        <w:rPr>
+          <w:rFonts w:ascii="Times New Roman" w:hAnsi="Times New Roman" w:cs="Times New Roman"/>
+          <w:color w:val="A9B7C6"/>
+          <w:lang w:val="en-US"/>
+        </w:rPr>
+        <w:t>})</w:t>
+      </w:r>
+      <w:r>
+        <w:rPr>
+          <w:rFonts w:ascii="Times New Roman" w:hAnsi="Times New Roman" w:cs="Times New Roman"/>
+          <w:color w:val="CC7832"/>
+          <w:lang w:val="en-US"/>
+        </w:rPr>
+        <w:t>;</w:t>
+      </w:r>
+      <w:r>
+        <w:rPr>
+          <w:rFonts w:ascii="Times New Roman" w:hAnsi="Times New Roman" w:cs="Times New Roman"/>
+          <w:color w:val="CC7832"/>
+          <w:lang w:val="en-US"/>
+        </w:rPr>
+        <w:br/>
+        <w:t xml:space="preserve">        </w:t>
+      </w:r>
+      <w:r>
+        <w:rPr>
+          <w:rFonts w:ascii="Times New Roman" w:hAnsi="Times New Roman" w:cs="Times New Roman"/>
+          <w:color w:val="A9B7C6"/>
+          <w:lang w:val="en-US"/>
+        </w:rPr>
+        <w:t>}</w:t>
+      </w:r>
+      <w:r>
+        <w:rPr>
+          <w:rFonts w:ascii="Times New Roman" w:hAnsi="Times New Roman" w:cs="Times New Roman"/>
+          <w:color w:val="A9B7C6"/>
+          <w:lang w:val="en-US"/>
+        </w:rPr>
+        <w:br/>
+      </w:r>
+      <w:r>
+        <w:rPr>
+          <w:rFonts w:ascii="Times New Roman" w:hAnsi="Times New Roman" w:cs="Times New Roman"/>
+          <w:color w:val="A9B7C6"/>
+          <w:lang w:val="en-US"/>
+        </w:rPr>
+        <w:br/>
+        <w:t xml:space="preserve">        </w:t>
+      </w:r>
+      <w:r>
+        <w:rPr>
+          <w:rFonts w:ascii="Times New Roman" w:hAnsi="Times New Roman" w:cs="Times New Roman"/>
+          <w:b/>
+          <w:bCs/>
+          <w:color w:val="CC7832"/>
+          <w:lang w:val="en-US"/>
+        </w:rPr>
+        <w:t xml:space="preserve">public </w:t>
+      </w:r>
+      <w:r>
+        <w:rPr>
+          <w:rFonts w:ascii="Times New Roman" w:hAnsi="Times New Roman" w:cs="Times New Roman"/>
+          <w:color w:val="A9B7C6"/>
+          <w:lang w:val="en-US"/>
+        </w:rPr>
+        <w:t xml:space="preserve">IActionResult </w:t>
+      </w:r>
+      <w:r>
+        <w:rPr>
+          <w:rFonts w:ascii="Times New Roman" w:hAnsi="Times New Roman" w:cs="Times New Roman"/>
+          <w:color w:val="FFC66D"/>
+          <w:lang w:val="en-US"/>
+        </w:rPr>
+        <w:t>UsersResult</w:t>
+      </w:r>
+      <w:r>
+        <w:rPr>
+          <w:rFonts w:ascii="Times New Roman" w:hAnsi="Times New Roman" w:cs="Times New Roman"/>
+          <w:color w:val="A9B7C6"/>
+          <w:lang w:val="en-US"/>
+        </w:rPr>
+        <w:t>(</w:t>
+      </w:r>
+      <w:r>
+        <w:rPr>
+          <w:rFonts w:ascii="Times New Roman" w:hAnsi="Times New Roman" w:cs="Times New Roman"/>
+          <w:b/>
+          <w:bCs/>
+          <w:color w:val="CC7832"/>
+          <w:lang w:val="en-US"/>
+        </w:rPr>
+        <w:t xml:space="preserve">string </w:t>
+      </w:r>
+      <w:r>
+        <w:rPr>
+          <w:rFonts w:ascii="Times New Roman" w:hAnsi="Times New Roman" w:cs="Times New Roman"/>
+          <w:color w:val="A9B7C6"/>
+          <w:lang w:val="en-US"/>
+        </w:rPr>
+        <w:t>message)</w:t>
+      </w:r>
+      <w:r>
+        <w:rPr>
+          <w:rFonts w:ascii="Times New Roman" w:hAnsi="Times New Roman" w:cs="Times New Roman"/>
+          <w:color w:val="A9B7C6"/>
+          <w:lang w:val="en-US"/>
+        </w:rPr>
+        <w:br/>
+        <w:t xml:space="preserve">        {</w:t>
+      </w:r>
+      <w:r>
+        <w:rPr>
+          <w:rFonts w:ascii="Times New Roman" w:hAnsi="Times New Roman" w:cs="Times New Roman"/>
+          <w:color w:val="A9B7C6"/>
+          <w:lang w:val="en-US"/>
+        </w:rPr>
+        <w:br/>
+        <w:t xml:space="preserve">            </w:t>
+      </w:r>
+      <w:r>
+        <w:rPr>
+          <w:rFonts w:ascii="Times New Roman" w:hAnsi="Times New Roman" w:cs="Times New Roman"/>
+          <w:b/>
+          <w:bCs/>
+          <w:color w:val="CC7832"/>
+          <w:lang w:val="en-US"/>
+        </w:rPr>
+        <w:t xml:space="preserve">return </w:t>
+      </w:r>
+      <w:r>
+        <w:rPr>
+          <w:rFonts w:ascii="Times New Roman" w:hAnsi="Times New Roman" w:cs="Times New Roman"/>
+          <w:color w:val="FFC66D"/>
+          <w:lang w:val="en-US"/>
+        </w:rPr>
+        <w:t>View</w:t>
+      </w:r>
+      <w:r>
+        <w:rPr>
+          <w:rFonts w:ascii="Times New Roman" w:hAnsi="Times New Roman" w:cs="Times New Roman"/>
+          <w:color w:val="A9B7C6"/>
+          <w:lang w:val="en-US"/>
+        </w:rPr>
+        <w:t>(model: message)</w:t>
+      </w:r>
+      <w:r>
+        <w:rPr>
+          <w:rFonts w:ascii="Times New Roman" w:hAnsi="Times New Roman" w:cs="Times New Roman"/>
+          <w:color w:val="CC7832"/>
+          <w:lang w:val="en-US"/>
+        </w:rPr>
+        <w:t>;</w:t>
+      </w:r>
+      <w:r>
+        <w:rPr>
+          <w:rFonts w:ascii="Times New Roman" w:hAnsi="Times New Roman" w:cs="Times New Roman"/>
+          <w:color w:val="CC7832"/>
+          <w:lang w:val="en-US"/>
+        </w:rPr>
+        <w:br/>
+        <w:t xml:space="preserve">        </w:t>
+      </w:r>
+      <w:r>
+        <w:rPr>
+          <w:rFonts w:ascii="Times New Roman" w:hAnsi="Times New Roman" w:cs="Times New Roman"/>
+          <w:color w:val="A9B7C6"/>
+          <w:lang w:val="en-US"/>
+        </w:rPr>
+        <w:t>}</w:t>
+      </w:r>
+      <w:r>
+        <w:rPr>
+          <w:rFonts w:ascii="Times New Roman" w:hAnsi="Times New Roman" w:cs="Times New Roman"/>
+          <w:color w:val="A9B7C6"/>
+          <w:lang w:val="en-US"/>
+        </w:rPr>
+        <w:br/>
+        <w:t xml:space="preserve">        </w:t>
+      </w:r>
+      <w:r>
+        <w:rPr>
+          <w:rFonts w:ascii="Times New Roman" w:hAnsi="Times New Roman" w:cs="Times New Roman"/>
+          <w:color w:val="A9B7C6"/>
+          <w:lang w:val="en-US"/>
+        </w:rPr>
+        <w:br/>
+        <w:t xml:space="preserve">        </w:t>
+      </w:r>
+      <w:r>
+        <w:rPr>
+          <w:rFonts w:ascii="Times New Roman" w:hAnsi="Times New Roman" w:cs="Times New Roman"/>
+          <w:b/>
+          <w:bCs/>
+          <w:color w:val="CC7832"/>
+          <w:lang w:val="en-US"/>
+        </w:rPr>
+        <w:t xml:space="preserve">private </w:t>
+      </w:r>
+      <w:r>
+        <w:rPr>
+          <w:rFonts w:ascii="Times New Roman" w:hAnsi="Times New Roman" w:cs="Times New Roman"/>
+          <w:color w:val="A9B7C6"/>
+          <w:lang w:val="en-US"/>
+        </w:rPr>
+        <w:t xml:space="preserve">List&lt;User&gt; </w:t>
+      </w:r>
+      <w:r>
+        <w:rPr>
+          <w:rFonts w:ascii="Times New Roman" w:hAnsi="Times New Roman" w:cs="Times New Roman"/>
+          <w:color w:val="FFC66D"/>
+          <w:lang w:val="en-US"/>
+        </w:rPr>
+        <w:t>GetUsersFromSession</w:t>
+      </w:r>
+      <w:r>
+        <w:rPr>
+          <w:rFonts w:ascii="Times New Roman" w:hAnsi="Times New Roman" w:cs="Times New Roman"/>
+          <w:color w:val="A9B7C6"/>
+          <w:lang w:val="en-US"/>
+        </w:rPr>
+        <w:t>()</w:t>
+      </w:r>
+      <w:r>
+        <w:rPr>
+          <w:rFonts w:ascii="Times New Roman" w:hAnsi="Times New Roman" w:cs="Times New Roman"/>
+          <w:color w:val="A9B7C6"/>
+          <w:lang w:val="en-US"/>
+        </w:rPr>
+        <w:br/>
+        <w:t xml:space="preserve">        {</w:t>
+      </w:r>
+      <w:r>
+        <w:rPr>
+          <w:rFonts w:ascii="Times New Roman" w:hAnsi="Times New Roman" w:cs="Times New Roman"/>
+          <w:color w:val="A9B7C6"/>
+          <w:lang w:val="en-US"/>
+        </w:rPr>
+        <w:br/>
+        <w:t xml:space="preserve">            List&lt;User&gt; users = </w:t>
+      </w:r>
+      <w:r>
+        <w:rPr>
+          <w:rFonts w:ascii="Times New Roman" w:hAnsi="Times New Roman" w:cs="Times New Roman"/>
+          <w:color w:val="9876AA"/>
+          <w:lang w:val="en-US"/>
+        </w:rPr>
+        <w:t>HttpContext</w:t>
+      </w:r>
+      <w:r>
+        <w:rPr>
+          <w:rFonts w:ascii="Times New Roman" w:hAnsi="Times New Roman" w:cs="Times New Roman"/>
+          <w:color w:val="A9B7C6"/>
+          <w:lang w:val="en-US"/>
+        </w:rPr>
+        <w:t>.</w:t>
+      </w:r>
+      <w:r>
+        <w:rPr>
+          <w:rFonts w:ascii="Times New Roman" w:hAnsi="Times New Roman" w:cs="Times New Roman"/>
+          <w:color w:val="9876AA"/>
+          <w:lang w:val="en-US"/>
+        </w:rPr>
+        <w:t>Session</w:t>
+      </w:r>
+      <w:r>
+        <w:rPr>
+          <w:rFonts w:ascii="Times New Roman" w:hAnsi="Times New Roman" w:cs="Times New Roman"/>
+          <w:color w:val="A9B7C6"/>
+          <w:lang w:val="en-US"/>
+        </w:rPr>
+        <w:t>.</w:t>
+      </w:r>
+      <w:r>
+        <w:rPr>
+          <w:rFonts w:ascii="Times New Roman" w:hAnsi="Times New Roman" w:cs="Times New Roman"/>
+          <w:color w:val="FFC66D"/>
+          <w:lang w:val="en-US"/>
+        </w:rPr>
+        <w:t>Get</w:t>
+      </w:r>
+      <w:r>
+        <w:rPr>
+          <w:rFonts w:ascii="Times New Roman" w:hAnsi="Times New Roman" w:cs="Times New Roman"/>
+          <w:color w:val="A9B7C6"/>
+          <w:lang w:val="en-US"/>
+        </w:rPr>
+        <w:t>&lt;List&lt;User&gt;&gt;(</w:t>
+      </w:r>
+      <w:r>
+        <w:rPr>
+          <w:rFonts w:ascii="Times New Roman" w:hAnsi="Times New Roman" w:cs="Times New Roman"/>
+          <w:i/>
+          <w:iCs/>
+          <w:color w:val="9876AA"/>
+          <w:lang w:val="en-US"/>
+        </w:rPr>
+        <w:t>USERS</w:t>
+      </w:r>
+      <w:r>
+        <w:rPr>
+          <w:rFonts w:ascii="Times New Roman" w:hAnsi="Times New Roman" w:cs="Times New Roman"/>
+          <w:color w:val="A9B7C6"/>
+          <w:lang w:val="en-US"/>
+        </w:rPr>
+        <w:t>)</w:t>
+      </w:r>
+      <w:r>
+        <w:rPr>
+          <w:rFonts w:ascii="Times New Roman" w:hAnsi="Times New Roman" w:cs="Times New Roman"/>
+          <w:color w:val="CC7832"/>
+          <w:lang w:val="en-US"/>
+        </w:rPr>
+        <w:t>;</w:t>
+      </w:r>
+      <w:r>
+        <w:rPr>
+          <w:rFonts w:ascii="Times New Roman" w:hAnsi="Times New Roman" w:cs="Times New Roman"/>
+          <w:color w:val="CC7832"/>
+          <w:lang w:val="en-US"/>
+        </w:rPr>
+        <w:br/>
+      </w:r>
+      <w:r>
+        <w:rPr>
+          <w:rFonts w:ascii="Times New Roman" w:hAnsi="Times New Roman" w:cs="Times New Roman"/>
+          <w:color w:val="CC7832"/>
+          <w:lang w:val="en-US"/>
+        </w:rPr>
+        <w:br/>
+        <w:t xml:space="preserve">            </w:t>
+      </w:r>
+      <w:r>
+        <w:rPr>
+          <w:rFonts w:ascii="Times New Roman" w:hAnsi="Times New Roman" w:cs="Times New Roman"/>
+          <w:b/>
+          <w:bCs/>
+          <w:color w:val="CC7832"/>
+          <w:lang w:val="en-US"/>
+        </w:rPr>
+        <w:t xml:space="preserve">if </w:t>
+      </w:r>
+      <w:r>
+        <w:rPr>
+          <w:rFonts w:ascii="Times New Roman" w:hAnsi="Times New Roman" w:cs="Times New Roman"/>
+          <w:color w:val="A9B7C6"/>
+          <w:lang w:val="en-US"/>
+        </w:rPr>
+        <w:t xml:space="preserve">(users == </w:t>
+      </w:r>
+      <w:r>
+        <w:rPr>
+          <w:rFonts w:ascii="Times New Roman" w:hAnsi="Times New Roman" w:cs="Times New Roman"/>
+          <w:b/>
+          <w:bCs/>
+          <w:color w:val="CC7832"/>
+          <w:lang w:val="en-US"/>
+        </w:rPr>
+        <w:t>null</w:t>
+      </w:r>
+      <w:r>
+        <w:rPr>
+          <w:rFonts w:ascii="Times New Roman" w:hAnsi="Times New Roman" w:cs="Times New Roman"/>
+          <w:color w:val="A9B7C6"/>
+          <w:lang w:val="en-US"/>
+        </w:rPr>
+        <w:t>)</w:t>
+      </w:r>
+      <w:r>
+        <w:rPr>
+          <w:rFonts w:ascii="Times New Roman" w:hAnsi="Times New Roman" w:cs="Times New Roman"/>
+          <w:color w:val="A9B7C6"/>
+          <w:lang w:val="en-US"/>
+        </w:rPr>
+        <w:br/>
+        <w:t xml:space="preserve">            {</w:t>
+      </w:r>
+      <w:r>
+        <w:rPr>
+          <w:rFonts w:ascii="Times New Roman" w:hAnsi="Times New Roman" w:cs="Times New Roman"/>
+          <w:color w:val="A9B7C6"/>
+          <w:lang w:val="en-US"/>
+        </w:rPr>
+        <w:br/>
+        <w:t xml:space="preserve">                users = </w:t>
+      </w:r>
+      <w:r>
+        <w:rPr>
+          <w:rFonts w:ascii="Times New Roman" w:hAnsi="Times New Roman" w:cs="Times New Roman"/>
+          <w:color w:val="9876AA"/>
+          <w:lang w:val="en-US"/>
+        </w:rPr>
+        <w:t>_userRepository</w:t>
+      </w:r>
+      <w:r>
+        <w:rPr>
+          <w:rFonts w:ascii="Times New Roman" w:hAnsi="Times New Roman" w:cs="Times New Roman"/>
+          <w:color w:val="A9B7C6"/>
+          <w:lang w:val="en-US"/>
+        </w:rPr>
+        <w:t>.</w:t>
+      </w:r>
+      <w:r>
+        <w:rPr>
+          <w:rFonts w:ascii="Times New Roman" w:hAnsi="Times New Roman" w:cs="Times New Roman"/>
+          <w:color w:val="FFC66D"/>
+          <w:lang w:val="en-US"/>
+        </w:rPr>
+        <w:t>GetAll</w:t>
+      </w:r>
+      <w:r>
+        <w:rPr>
+          <w:rFonts w:ascii="Times New Roman" w:hAnsi="Times New Roman" w:cs="Times New Roman"/>
+          <w:color w:val="A9B7C6"/>
+          <w:lang w:val="en-US"/>
+        </w:rPr>
+        <w:t>()</w:t>
+      </w:r>
+      <w:r>
+        <w:rPr>
+          <w:rFonts w:ascii="Times New Roman" w:hAnsi="Times New Roman" w:cs="Times New Roman"/>
+          <w:color w:val="CC7832"/>
+          <w:lang w:val="en-US"/>
+        </w:rPr>
+        <w:t>;</w:t>
+      </w:r>
+      <w:r>
+        <w:rPr>
+          <w:rFonts w:ascii="Times New Roman" w:hAnsi="Times New Roman" w:cs="Times New Roman"/>
+          <w:color w:val="CC7832"/>
+          <w:lang w:val="en-US"/>
+        </w:rPr>
+        <w:br/>
+        <w:t xml:space="preserve">            </w:t>
+      </w:r>
+      <w:r>
+        <w:rPr>
+          <w:rFonts w:ascii="Times New Roman" w:hAnsi="Times New Roman" w:cs="Times New Roman"/>
+          <w:color w:val="A9B7C6"/>
+          <w:lang w:val="en-US"/>
+        </w:rPr>
+        <w:t>}</w:t>
+      </w:r>
+      <w:r>
+        <w:rPr>
+          <w:rFonts w:ascii="Times New Roman" w:hAnsi="Times New Roman" w:cs="Times New Roman"/>
+          <w:color w:val="A9B7C6"/>
+          <w:lang w:val="en-US"/>
+        </w:rPr>
+        <w:br/>
+      </w:r>
+      <w:r>
+        <w:rPr>
+          <w:rFonts w:ascii="Times New Roman" w:hAnsi="Times New Roman" w:cs="Times New Roman"/>
+          <w:color w:val="A9B7C6"/>
+          <w:lang w:val="en-US"/>
+        </w:rPr>
+        <w:br/>
+        <w:t xml:space="preserve">            </w:t>
+      </w:r>
+      <w:r>
+        <w:rPr>
+          <w:rFonts w:ascii="Times New Roman" w:hAnsi="Times New Roman" w:cs="Times New Roman"/>
+          <w:b/>
+          <w:bCs/>
+          <w:color w:val="CC7832"/>
+          <w:lang w:val="en-US"/>
+        </w:rPr>
+        <w:t xml:space="preserve">return </w:t>
+      </w:r>
+      <w:r>
+        <w:rPr>
+          <w:rFonts w:ascii="Times New Roman" w:hAnsi="Times New Roman" w:cs="Times New Roman"/>
+          <w:color w:val="A9B7C6"/>
+          <w:lang w:val="en-US"/>
+        </w:rPr>
+        <w:t>users</w:t>
+      </w:r>
+      <w:r>
+        <w:rPr>
+          <w:rFonts w:ascii="Times New Roman" w:hAnsi="Times New Roman" w:cs="Times New Roman"/>
+          <w:color w:val="CC7832"/>
+          <w:lang w:val="en-US"/>
+        </w:rPr>
+        <w:t>;</w:t>
+      </w:r>
+      <w:r>
+        <w:rPr>
+          <w:rFonts w:ascii="Times New Roman" w:hAnsi="Times New Roman" w:cs="Times New Roman"/>
+          <w:color w:val="CC7832"/>
+          <w:lang w:val="en-US"/>
+        </w:rPr>
+        <w:br/>
+        <w:t xml:space="preserve">        </w:t>
+      </w:r>
+      <w:r>
+        <w:rPr>
+          <w:rFonts w:ascii="Times New Roman" w:hAnsi="Times New Roman" w:cs="Times New Roman"/>
+          <w:color w:val="A9B7C6"/>
+          <w:lang w:val="en-US"/>
+        </w:rPr>
+        <w:t>}</w:t>
+      </w:r>
+      <w:r>
+        <w:rPr>
+          <w:rFonts w:ascii="Times New Roman" w:hAnsi="Times New Roman" w:cs="Times New Roman"/>
+          <w:color w:val="A9B7C6"/>
+          <w:lang w:val="en-US"/>
+        </w:rPr>
+        <w:br/>
+        <w:t xml:space="preserve">    }</w:t>
+      </w:r>
+    </w:p>
+    <w:p>
+      <w:pPr>
+        <w:pStyle w:val="HTML"/>
+        <w:rPr>
+          <w:rFonts w:ascii="Times New Roman" w:hAnsi="Times New Roman" w:cs="Times New Roman"/>
+          <w:color w:val="A9B7C6"/>
+          <w:sz w:val="28"/>
+          <w:szCs w:val="28"/>
+          <w:lang w:val="en-US"/>
+        </w:rPr>
+      </w:pPr>
+      <w:r>
+        <w:rPr>
+          <w:rFonts w:ascii="Times New Roman" w:hAnsi="Times New Roman" w:cs="Times New Roman"/>
+          <w:color w:val="A9B7C6"/>
+          <w:lang w:val="en-US"/>
+        </w:rPr>
+        <w:t>}</w:t>
+      </w:r>
+    </w:p>
+    <w:p>
+      <w:pPr>
+        <w:pStyle w:val="HTML"/>
+        <w:rPr>
+          <w:rFonts w:ascii="Times New Roman" w:hAnsi="Times New Roman" w:cs="Times New Roman"/>
+          <w:color w:val="A9B7C6"/>
+          <w:sz w:val="28"/>
+          <w:szCs w:val="28"/>
+          <w:lang w:val="en-US"/>
+        </w:rPr>
+      </w:pPr>
+    </w:p>
+    <w:p>
+      <w:pPr>
+        <w:spacing w:after="200" w:line="276" w:lineRule="auto"/>
+        <w:rPr>
+          <w:sz w:val="28"/>
+          <w:szCs w:val="28"/>
+          <w:lang w:val="en-US"/>
+        </w:rPr>
+      </w:pPr>
+      <w:r>
+        <w:rPr>
+          <w:sz w:val="28"/>
+          <w:szCs w:val="28"/>
+          <w:lang w:val="en-US"/>
+        </w:rPr>
+        <w:tab/>
+        <w:t>UserRepository.cs</w:t>
+      </w:r>
+    </w:p>
+    <w:p>
+      <w:pPr>
+        <w:spacing w:after="200" w:line="276" w:lineRule="auto"/>
+        <w:rPr>
+          <w:sz w:val="28"/>
+          <w:szCs w:val="28"/>
+          <w:lang w:val="en-US"/>
+        </w:rPr>
+      </w:pPr>
+    </w:p>
+    <w:p>
+      <w:pPr>
+        <w:pStyle w:val="HTML"/>
+        <w:rPr>
+          <w:rFonts w:ascii="Times New Roman" w:hAnsi="Times New Roman" w:cs="Times New Roman"/>
+          <w:color w:val="A9B7C6"/>
+          <w:lang w:val="en-US"/>
+        </w:rPr>
+      </w:pPr>
+      <w:r>
+        <w:rPr>
+          <w:rFonts w:ascii="Times New Roman" w:hAnsi="Times New Roman" w:cs="Times New Roman"/>
+          <w:b/>
+          <w:bCs/>
+          <w:color w:val="CC7832"/>
+          <w:lang w:val="en-US"/>
+        </w:rPr>
+        <w:t xml:space="preserve">namespace </w:t>
+      </w:r>
+      <w:r>
+        <w:rPr>
+          <w:rFonts w:ascii="Times New Roman" w:hAnsi="Times New Roman" w:cs="Times New Roman"/>
+          <w:color w:val="A9B7C6"/>
+          <w:lang w:val="en-US"/>
+        </w:rPr>
+        <w:t>AccountingSystem.Repository</w:t>
+      </w:r>
+    </w:p>
+    <w:p>
+      <w:pPr>
+        <w:pStyle w:val="HTML"/>
+        <w:rPr>
+          <w:rFonts w:ascii="Times New Roman" w:hAnsi="Times New Roman" w:cs="Times New Roman"/>
+          <w:color w:val="A9B7C6"/>
+          <w:lang w:val="en-US"/>
+        </w:rPr>
+      </w:pPr>
+      <w:r>
+        <w:rPr>
+          <w:rFonts w:ascii="Times New Roman" w:hAnsi="Times New Roman" w:cs="Times New Roman"/>
+          <w:color w:val="A9B7C6"/>
+          <w:lang w:val="en-US"/>
+        </w:rPr>
+        <w:lastRenderedPageBreak/>
+        <w:t>{</w:t>
+      </w:r>
+      <w:r>
+        <w:rPr>
+          <w:rFonts w:ascii="Times New Roman" w:hAnsi="Times New Roman" w:cs="Times New Roman"/>
+          <w:b/>
+          <w:bCs/>
+          <w:color w:val="FFEF28"/>
+          <w:lang w:val="en-US"/>
+        </w:rPr>
+        <w:br/>
+        <w:t xml:space="preserve">    </w:t>
+      </w:r>
+      <w:r>
+        <w:rPr>
+          <w:rFonts w:ascii="Times New Roman" w:hAnsi="Times New Roman" w:cs="Times New Roman"/>
+          <w:b/>
+          <w:bCs/>
+          <w:color w:val="CC7832"/>
+          <w:lang w:val="en-US"/>
+        </w:rPr>
+        <w:t xml:space="preserve">public class </w:t>
+      </w:r>
+      <w:r>
+        <w:rPr>
+          <w:rFonts w:ascii="Times New Roman" w:hAnsi="Times New Roman" w:cs="Times New Roman"/>
+          <w:color w:val="A9B7C6"/>
+          <w:lang w:val="en-US"/>
+        </w:rPr>
+        <w:t>UserRepository : IUserRepository</w:t>
+      </w:r>
+      <w:r>
+        <w:rPr>
+          <w:rFonts w:ascii="Times New Roman" w:hAnsi="Times New Roman" w:cs="Times New Roman"/>
+          <w:color w:val="A9B7C6"/>
+          <w:lang w:val="en-US"/>
+        </w:rPr>
+        <w:br/>
+        <w:t xml:space="preserve">    {</w:t>
+      </w:r>
+      <w:r>
+        <w:rPr>
+          <w:rFonts w:ascii="Times New Roman" w:hAnsi="Times New Roman" w:cs="Times New Roman"/>
+          <w:color w:val="A9B7C6"/>
+          <w:lang w:val="en-US"/>
+        </w:rPr>
+        <w:br/>
+      </w:r>
+      <w:r>
+        <w:rPr>
+          <w:rFonts w:ascii="Times New Roman" w:hAnsi="Times New Roman" w:cs="Times New Roman"/>
+          <w:color w:val="A9B7C6"/>
+          <w:lang w:val="en-US"/>
+        </w:rPr>
+        <w:br/>
+        <w:t xml:space="preserve">        </w:t>
+      </w:r>
+      <w:r>
+        <w:rPr>
+          <w:rFonts w:ascii="Times New Roman" w:hAnsi="Times New Roman" w:cs="Times New Roman"/>
+          <w:b/>
+          <w:bCs/>
+          <w:color w:val="CC7832"/>
+          <w:lang w:val="en-US"/>
+        </w:rPr>
+        <w:t xml:space="preserve">private string </w:t>
+      </w:r>
+      <w:r>
+        <w:rPr>
+          <w:rFonts w:ascii="Times New Roman" w:hAnsi="Times New Roman" w:cs="Times New Roman"/>
+          <w:color w:val="9876AA"/>
+          <w:lang w:val="en-US"/>
+        </w:rPr>
+        <w:t xml:space="preserve">ConnectionString </w:t>
+      </w:r>
+      <w:r>
+        <w:rPr>
+          <w:rFonts w:ascii="Times New Roman" w:hAnsi="Times New Roman" w:cs="Times New Roman"/>
+          <w:color w:val="A9B7C6"/>
+          <w:lang w:val="en-US"/>
+        </w:rPr>
+        <w:t xml:space="preserve">{ </w:t>
+      </w:r>
+      <w:r>
+        <w:rPr>
+          <w:rFonts w:ascii="Times New Roman" w:hAnsi="Times New Roman" w:cs="Times New Roman"/>
+          <w:color w:val="FFC66D"/>
+          <w:lang w:val="en-US"/>
+        </w:rPr>
+        <w:t>get</w:t>
+      </w:r>
+      <w:r>
+        <w:rPr>
+          <w:rFonts w:ascii="Times New Roman" w:hAnsi="Times New Roman" w:cs="Times New Roman"/>
+          <w:color w:val="CC7832"/>
+          <w:lang w:val="en-US"/>
+        </w:rPr>
+        <w:t xml:space="preserve">; </w:t>
+      </w:r>
+      <w:r>
+        <w:rPr>
+          <w:rFonts w:ascii="Times New Roman" w:hAnsi="Times New Roman" w:cs="Times New Roman"/>
+          <w:color w:val="808080"/>
+          <w:lang w:val="en-US"/>
+        </w:rPr>
+        <w:t xml:space="preserve">set; </w:t>
+      </w:r>
+      <w:r>
+        <w:rPr>
+          <w:rFonts w:ascii="Times New Roman" w:hAnsi="Times New Roman" w:cs="Times New Roman"/>
+          <w:color w:val="A9B7C6"/>
+          <w:lang w:val="en-US"/>
+        </w:rPr>
+        <w:t>}</w:t>
+      </w:r>
+      <w:r>
+        <w:rPr>
+          <w:rFonts w:ascii="Times New Roman" w:hAnsi="Times New Roman" w:cs="Times New Roman"/>
+          <w:color w:val="A9B7C6"/>
+          <w:lang w:val="en-US"/>
+        </w:rPr>
+        <w:br/>
+        <w:t xml:space="preserve">        </w:t>
+      </w:r>
+      <w:r>
+        <w:rPr>
+          <w:rFonts w:ascii="Times New Roman" w:hAnsi="Times New Roman" w:cs="Times New Roman"/>
+          <w:color w:val="A9B7C6"/>
+          <w:lang w:val="en-US"/>
+        </w:rPr>
+        <w:br/>
+        <w:t xml:space="preserve">        </w:t>
+      </w:r>
+      <w:r>
+        <w:rPr>
+          <w:rFonts w:ascii="Times New Roman" w:hAnsi="Times New Roman" w:cs="Times New Roman"/>
+          <w:b/>
+          <w:bCs/>
+          <w:color w:val="CC7832"/>
+          <w:lang w:val="en-US"/>
+        </w:rPr>
+        <w:t xml:space="preserve">public </w:t>
+      </w:r>
+      <w:r>
+        <w:rPr>
+          <w:rFonts w:ascii="Times New Roman" w:hAnsi="Times New Roman" w:cs="Times New Roman"/>
+          <w:color w:val="A9B7C6"/>
+          <w:lang w:val="en-US"/>
+        </w:rPr>
+        <w:t>UserRepository(</w:t>
+      </w:r>
+      <w:r>
+        <w:rPr>
+          <w:rFonts w:ascii="Times New Roman" w:hAnsi="Times New Roman" w:cs="Times New Roman"/>
+          <w:b/>
+          <w:bCs/>
+          <w:color w:val="CC7832"/>
+          <w:lang w:val="en-US"/>
+        </w:rPr>
+        <w:t xml:space="preserve">string </w:t>
+      </w:r>
+      <w:r>
+        <w:rPr>
+          <w:rFonts w:ascii="Times New Roman" w:hAnsi="Times New Roman" w:cs="Times New Roman"/>
+          <w:color w:val="A9B7C6"/>
+          <w:lang w:val="en-US"/>
+        </w:rPr>
+        <w:t>connectionString)</w:t>
+      </w:r>
+      <w:r>
+        <w:rPr>
+          <w:rFonts w:ascii="Times New Roman" w:hAnsi="Times New Roman" w:cs="Times New Roman"/>
+          <w:color w:val="A9B7C6"/>
+          <w:lang w:val="en-US"/>
+        </w:rPr>
+        <w:br/>
+        <w:t xml:space="preserve">        {</w:t>
+      </w:r>
+      <w:r>
+        <w:rPr>
+          <w:rFonts w:ascii="Times New Roman" w:hAnsi="Times New Roman" w:cs="Times New Roman"/>
+          <w:color w:val="A9B7C6"/>
+          <w:lang w:val="en-US"/>
+        </w:rPr>
+        <w:br/>
+        <w:t xml:space="preserve">            </w:t>
+      </w:r>
+      <w:r>
+        <w:rPr>
+          <w:rFonts w:ascii="Times New Roman" w:hAnsi="Times New Roman" w:cs="Times New Roman"/>
+          <w:color w:val="9876AA"/>
+          <w:lang w:val="en-US"/>
+        </w:rPr>
+        <w:t xml:space="preserve">ConnectionString </w:t>
+      </w:r>
+      <w:r>
+        <w:rPr>
+          <w:rFonts w:ascii="Times New Roman" w:hAnsi="Times New Roman" w:cs="Times New Roman"/>
+          <w:color w:val="A9B7C6"/>
+          <w:lang w:val="en-US"/>
+        </w:rPr>
+        <w:t>= connectionString</w:t>
+      </w:r>
+      <w:r>
+        <w:rPr>
+          <w:rFonts w:ascii="Times New Roman" w:hAnsi="Times New Roman" w:cs="Times New Roman"/>
+          <w:color w:val="CC7832"/>
+          <w:lang w:val="en-US"/>
+        </w:rPr>
+        <w:t>;</w:t>
+      </w:r>
+      <w:r>
+        <w:rPr>
+          <w:rFonts w:ascii="Times New Roman" w:hAnsi="Times New Roman" w:cs="Times New Roman"/>
+          <w:color w:val="CC7832"/>
+          <w:lang w:val="en-US"/>
+        </w:rPr>
+        <w:br/>
+        <w:t xml:space="preserve">        </w:t>
+      </w:r>
+      <w:r>
+        <w:rPr>
+          <w:rFonts w:ascii="Times New Roman" w:hAnsi="Times New Roman" w:cs="Times New Roman"/>
+          <w:color w:val="A9B7C6"/>
+          <w:lang w:val="en-US"/>
+        </w:rPr>
+        <w:t>}</w:t>
+      </w:r>
+      <w:r>
+        <w:rPr>
+          <w:rFonts w:ascii="Times New Roman" w:hAnsi="Times New Roman" w:cs="Times New Roman"/>
+          <w:color w:val="A9B7C6"/>
+          <w:lang w:val="en-US"/>
+        </w:rPr>
+        <w:br/>
+      </w:r>
+      <w:r>
+        <w:rPr>
+          <w:rFonts w:ascii="Times New Roman" w:hAnsi="Times New Roman" w:cs="Times New Roman"/>
+          <w:color w:val="A9B7C6"/>
+          <w:lang w:val="en-US"/>
+        </w:rPr>
+        <w:br/>
+        <w:t xml:space="preserve">        </w:t>
+      </w:r>
+      <w:r>
+        <w:rPr>
+          <w:rFonts w:ascii="Times New Roman" w:hAnsi="Times New Roman" w:cs="Times New Roman"/>
+          <w:b/>
+          <w:bCs/>
+          <w:color w:val="CC7832"/>
+          <w:lang w:val="en-US"/>
+        </w:rPr>
+        <w:t xml:space="preserve">public </w:t>
+      </w:r>
+      <w:r>
+        <w:rPr>
+          <w:rFonts w:ascii="Times New Roman" w:hAnsi="Times New Roman" w:cs="Times New Roman"/>
+          <w:color w:val="A9B7C6"/>
+          <w:lang w:val="en-US"/>
+        </w:rPr>
+        <w:t xml:space="preserve">List&lt;User&gt; </w:t>
+      </w:r>
+      <w:r>
+        <w:rPr>
+          <w:rFonts w:ascii="Times New Roman" w:hAnsi="Times New Roman" w:cs="Times New Roman"/>
+          <w:color w:val="FFC66D"/>
+          <w:lang w:val="en-US"/>
+        </w:rPr>
+        <w:t>GetAll</w:t>
+      </w:r>
+      <w:r>
+        <w:rPr>
+          <w:rFonts w:ascii="Times New Roman" w:hAnsi="Times New Roman" w:cs="Times New Roman"/>
+          <w:color w:val="A9B7C6"/>
+          <w:lang w:val="en-US"/>
+        </w:rPr>
+        <w:t>()</w:t>
+      </w:r>
+      <w:r>
+        <w:rPr>
+          <w:rFonts w:ascii="Times New Roman" w:hAnsi="Times New Roman" w:cs="Times New Roman"/>
+          <w:color w:val="A9B7C6"/>
+          <w:lang w:val="en-US"/>
+        </w:rPr>
+        <w:br/>
+        <w:t xml:space="preserve">        {</w:t>
+      </w:r>
+      <w:r>
+        <w:rPr>
+          <w:rFonts w:ascii="Times New Roman" w:hAnsi="Times New Roman" w:cs="Times New Roman"/>
+          <w:color w:val="A9B7C6"/>
+          <w:lang w:val="en-US"/>
+        </w:rPr>
+        <w:br/>
+        <w:t xml:space="preserve">            </w:t>
+      </w:r>
+      <w:r>
+        <w:rPr>
+          <w:rFonts w:ascii="Times New Roman" w:hAnsi="Times New Roman" w:cs="Times New Roman"/>
+          <w:b/>
+          <w:bCs/>
+          <w:color w:val="CC7832"/>
+          <w:lang w:val="en-US"/>
+        </w:rPr>
+        <w:t xml:space="preserve">using </w:t>
+      </w:r>
+      <w:r>
+        <w:rPr>
+          <w:rFonts w:ascii="Times New Roman" w:hAnsi="Times New Roman" w:cs="Times New Roman"/>
+          <w:color w:val="A9B7C6"/>
+          <w:lang w:val="en-US"/>
+        </w:rPr>
+        <w:t xml:space="preserve">(MySqlConnection connection = </w:t>
+      </w:r>
+      <w:r>
+        <w:rPr>
+          <w:rFonts w:ascii="Times New Roman" w:hAnsi="Times New Roman" w:cs="Times New Roman"/>
+          <w:b/>
+          <w:bCs/>
+          <w:color w:val="CC7832"/>
+          <w:lang w:val="en-US"/>
+        </w:rPr>
+        <w:t xml:space="preserve">new </w:t>
+      </w:r>
+      <w:r>
+        <w:rPr>
+          <w:rFonts w:ascii="Times New Roman" w:hAnsi="Times New Roman" w:cs="Times New Roman"/>
+          <w:color w:val="A9B7C6"/>
+          <w:lang w:val="en-US"/>
+        </w:rPr>
+        <w:t>MySqlConnection(</w:t>
+      </w:r>
+      <w:r>
+        <w:rPr>
+          <w:rFonts w:ascii="Times New Roman" w:hAnsi="Times New Roman" w:cs="Times New Roman"/>
+          <w:color w:val="9876AA"/>
+          <w:lang w:val="en-US"/>
+        </w:rPr>
+        <w:t>ConnectionString</w:t>
+      </w:r>
+      <w:r>
+        <w:rPr>
+          <w:rFonts w:ascii="Times New Roman" w:hAnsi="Times New Roman" w:cs="Times New Roman"/>
+          <w:color w:val="A9B7C6"/>
+          <w:lang w:val="en-US"/>
+        </w:rPr>
+        <w:t>))</w:t>
+      </w:r>
+      <w:r>
+        <w:rPr>
+          <w:rFonts w:ascii="Times New Roman" w:hAnsi="Times New Roman" w:cs="Times New Roman"/>
+          <w:color w:val="A9B7C6"/>
+          <w:lang w:val="en-US"/>
+        </w:rPr>
+        <w:br/>
+        <w:t xml:space="preserve">            {</w:t>
+      </w:r>
+      <w:r>
+        <w:rPr>
+          <w:rFonts w:ascii="Times New Roman" w:hAnsi="Times New Roman" w:cs="Times New Roman"/>
+          <w:color w:val="A9B7C6"/>
+          <w:lang w:val="en-US"/>
+        </w:rPr>
+        <w:br/>
+        <w:t xml:space="preserve">                </w:t>
+      </w:r>
+      <w:r>
+        <w:rPr>
+          <w:rFonts w:ascii="Times New Roman" w:hAnsi="Times New Roman" w:cs="Times New Roman"/>
+          <w:b/>
+          <w:bCs/>
+          <w:color w:val="CC7832"/>
+          <w:lang w:val="en-US"/>
+        </w:rPr>
+        <w:t xml:space="preserve">string </w:t>
+      </w:r>
+      <w:r>
+        <w:rPr>
+          <w:rFonts w:ascii="Times New Roman" w:hAnsi="Times New Roman" w:cs="Times New Roman"/>
+          <w:color w:val="A9B7C6"/>
+          <w:lang w:val="en-US"/>
+        </w:rPr>
+        <w:t xml:space="preserve">strQuery = </w:t>
+      </w:r>
+      <w:r>
+        <w:rPr>
+          <w:rFonts w:ascii="Times New Roman" w:hAnsi="Times New Roman" w:cs="Times New Roman"/>
+          <w:color w:val="6A8759"/>
+          <w:lang w:val="en-US"/>
+        </w:rPr>
+        <w:t>"Select * from users"</w:t>
+      </w:r>
+      <w:r>
+        <w:rPr>
+          <w:rFonts w:ascii="Times New Roman" w:hAnsi="Times New Roman" w:cs="Times New Roman"/>
+          <w:color w:val="CC7832"/>
+          <w:lang w:val="en-US"/>
+        </w:rPr>
+        <w:t>;</w:t>
+      </w:r>
+      <w:r>
+        <w:rPr>
+          <w:rFonts w:ascii="Times New Roman" w:hAnsi="Times New Roman" w:cs="Times New Roman"/>
+          <w:color w:val="CC7832"/>
+          <w:lang w:val="en-US"/>
+        </w:rPr>
+        <w:br/>
+      </w:r>
+      <w:r>
+        <w:rPr>
+          <w:rFonts w:ascii="Times New Roman" w:hAnsi="Times New Roman" w:cs="Times New Roman"/>
+          <w:color w:val="CC7832"/>
+          <w:lang w:val="en-US"/>
+        </w:rPr>
+        <w:br/>
+        <w:t xml:space="preserve">                </w:t>
+      </w:r>
+      <w:r>
+        <w:rPr>
+          <w:rFonts w:ascii="Times New Roman" w:hAnsi="Times New Roman" w:cs="Times New Roman"/>
+          <w:color w:val="A9B7C6"/>
+          <w:lang w:val="en-US"/>
+        </w:rPr>
+        <w:t>List&lt;User&gt; users = connection.</w:t>
+      </w:r>
+      <w:r>
+        <w:rPr>
+          <w:rFonts w:ascii="Times New Roman" w:hAnsi="Times New Roman" w:cs="Times New Roman"/>
+          <w:color w:val="FFC66D"/>
+          <w:lang w:val="en-US"/>
+        </w:rPr>
+        <w:t>Query</w:t>
+      </w:r>
+      <w:r>
+        <w:rPr>
+          <w:rFonts w:ascii="Times New Roman" w:hAnsi="Times New Roman" w:cs="Times New Roman"/>
+          <w:color w:val="A9B7C6"/>
+          <w:lang w:val="en-US"/>
+        </w:rPr>
+        <w:t>&lt;User&gt;(strQuery).</w:t>
+      </w:r>
+      <w:r>
+        <w:rPr>
+          <w:rFonts w:ascii="Times New Roman" w:hAnsi="Times New Roman" w:cs="Times New Roman"/>
+          <w:color w:val="FFC66D"/>
+          <w:lang w:val="en-US"/>
+        </w:rPr>
+        <w:t>ToList</w:t>
+      </w:r>
+      <w:r>
+        <w:rPr>
+          <w:rFonts w:ascii="Times New Roman" w:hAnsi="Times New Roman" w:cs="Times New Roman"/>
+          <w:color w:val="A9B7C6"/>
+          <w:lang w:val="en-US"/>
+        </w:rPr>
+        <w:t>()</w:t>
+      </w:r>
+      <w:r>
+        <w:rPr>
+          <w:rFonts w:ascii="Times New Roman" w:hAnsi="Times New Roman" w:cs="Times New Roman"/>
+          <w:color w:val="CC7832"/>
+          <w:lang w:val="en-US"/>
+        </w:rPr>
+        <w:t>;</w:t>
+      </w:r>
+      <w:r>
+        <w:rPr>
+          <w:rFonts w:ascii="Times New Roman" w:hAnsi="Times New Roman" w:cs="Times New Roman"/>
+          <w:color w:val="CC7832"/>
+          <w:lang w:val="en-US"/>
+        </w:rPr>
+        <w:br/>
+      </w:r>
+      <w:r>
+        <w:rPr>
+          <w:rFonts w:ascii="Times New Roman" w:hAnsi="Times New Roman" w:cs="Times New Roman"/>
+          <w:color w:val="CC7832"/>
+          <w:lang w:val="en-US"/>
+        </w:rPr>
+        <w:br/>
+        <w:t xml:space="preserve">                </w:t>
+      </w:r>
+      <w:r>
+        <w:rPr>
+          <w:rFonts w:ascii="Times New Roman" w:hAnsi="Times New Roman" w:cs="Times New Roman"/>
+          <w:b/>
+          <w:bCs/>
+          <w:color w:val="CC7832"/>
+          <w:lang w:val="en-US"/>
+        </w:rPr>
+        <w:t xml:space="preserve">return </w:t>
+      </w:r>
+      <w:r>
+        <w:rPr>
+          <w:rFonts w:ascii="Times New Roman" w:hAnsi="Times New Roman" w:cs="Times New Roman"/>
+          <w:color w:val="A9B7C6"/>
+          <w:lang w:val="en-US"/>
+        </w:rPr>
+        <w:t>users</w:t>
+      </w:r>
+      <w:r>
+        <w:rPr>
+          <w:rFonts w:ascii="Times New Roman" w:hAnsi="Times New Roman" w:cs="Times New Roman"/>
+          <w:color w:val="CC7832"/>
+          <w:lang w:val="en-US"/>
+        </w:rPr>
+        <w:t>;</w:t>
+      </w:r>
+      <w:r>
+        <w:rPr>
+          <w:rFonts w:ascii="Times New Roman" w:hAnsi="Times New Roman" w:cs="Times New Roman"/>
+          <w:color w:val="CC7832"/>
+          <w:lang w:val="en-US"/>
+        </w:rPr>
+        <w:br/>
+        <w:t xml:space="preserve">            </w:t>
+      </w:r>
+      <w:r>
+        <w:rPr>
+          <w:rFonts w:ascii="Times New Roman" w:hAnsi="Times New Roman" w:cs="Times New Roman"/>
+          <w:color w:val="A9B7C6"/>
+          <w:lang w:val="en-US"/>
+        </w:rPr>
+        <w:t>}</w:t>
+      </w:r>
+      <w:r>
+        <w:rPr>
+          <w:rFonts w:ascii="Times New Roman" w:hAnsi="Times New Roman" w:cs="Times New Roman"/>
+          <w:color w:val="A9B7C6"/>
+          <w:lang w:val="en-US"/>
+        </w:rPr>
+        <w:br/>
+        <w:t xml:space="preserve">        }</w:t>
+      </w:r>
+      <w:r>
+        <w:rPr>
+          <w:rFonts w:ascii="Times New Roman" w:hAnsi="Times New Roman" w:cs="Times New Roman"/>
+          <w:color w:val="A9B7C6"/>
+          <w:lang w:val="en-US"/>
+        </w:rPr>
+        <w:br/>
+        <w:t xml:space="preserve">     </w:t>
+      </w:r>
+      <w:r>
+        <w:rPr>
+          <w:rFonts w:ascii="Times New Roman" w:hAnsi="Times New Roman" w:cs="Times New Roman"/>
+          <w:color w:val="A9B7C6"/>
+          <w:lang w:val="en-US"/>
+        </w:rPr>
+        <w:br/>
+        <w:t xml:space="preserve">        </w:t>
+      </w:r>
+      <w:r>
+        <w:rPr>
+          <w:rFonts w:ascii="Times New Roman" w:hAnsi="Times New Roman" w:cs="Times New Roman"/>
+          <w:b/>
+          <w:bCs/>
+          <w:color w:val="CC7832"/>
+          <w:lang w:val="en-US"/>
+        </w:rPr>
+        <w:t xml:space="preserve">public </w:t>
+      </w:r>
+      <w:r>
+        <w:rPr>
+          <w:rFonts w:ascii="Times New Roman" w:hAnsi="Times New Roman" w:cs="Times New Roman"/>
+          <w:color w:val="A9B7C6"/>
+          <w:lang w:val="en-US"/>
+        </w:rPr>
+        <w:t xml:space="preserve">User </w:t>
+      </w:r>
+      <w:r>
+        <w:rPr>
+          <w:rFonts w:ascii="Times New Roman" w:hAnsi="Times New Roman" w:cs="Times New Roman"/>
+          <w:color w:val="FFC66D"/>
+          <w:lang w:val="en-US"/>
+        </w:rPr>
+        <w:t>GetOneByLoginAndPassword</w:t>
+      </w:r>
+      <w:r>
+        <w:rPr>
+          <w:rFonts w:ascii="Times New Roman" w:hAnsi="Times New Roman" w:cs="Times New Roman"/>
+          <w:color w:val="A9B7C6"/>
+          <w:lang w:val="en-US"/>
+        </w:rPr>
+        <w:t>(</w:t>
+      </w:r>
+      <w:r>
+        <w:rPr>
+          <w:rFonts w:ascii="Times New Roman" w:hAnsi="Times New Roman" w:cs="Times New Roman"/>
+          <w:b/>
+          <w:bCs/>
+          <w:color w:val="CC7832"/>
+          <w:lang w:val="en-US"/>
+        </w:rPr>
+        <w:t xml:space="preserve">string </w:t>
+      </w:r>
+      <w:r>
+        <w:rPr>
+          <w:rFonts w:ascii="Times New Roman" w:hAnsi="Times New Roman" w:cs="Times New Roman"/>
+          <w:color w:val="A9B7C6"/>
+          <w:lang w:val="en-US"/>
+        </w:rPr>
+        <w:t>login</w:t>
+      </w:r>
+      <w:r>
+        <w:rPr>
+          <w:rFonts w:ascii="Times New Roman" w:hAnsi="Times New Roman" w:cs="Times New Roman"/>
+          <w:color w:val="CC7832"/>
+          <w:lang w:val="en-US"/>
+        </w:rPr>
+        <w:t xml:space="preserve">, </w:t>
+      </w:r>
+      <w:r>
+        <w:rPr>
+          <w:rFonts w:ascii="Times New Roman" w:hAnsi="Times New Roman" w:cs="Times New Roman"/>
+          <w:b/>
+          <w:bCs/>
+          <w:color w:val="CC7832"/>
+          <w:lang w:val="en-US"/>
+        </w:rPr>
+        <w:t xml:space="preserve">int </w:t>
+      </w:r>
+      <w:r>
+        <w:rPr>
+          <w:rFonts w:ascii="Times New Roman" w:hAnsi="Times New Roman" w:cs="Times New Roman"/>
+          <w:color w:val="A9B7C6"/>
+          <w:lang w:val="en-US"/>
+        </w:rPr>
+        <w:t>password)</w:t>
+      </w:r>
+      <w:r>
+        <w:rPr>
+          <w:rFonts w:ascii="Times New Roman" w:hAnsi="Times New Roman" w:cs="Times New Roman"/>
+          <w:color w:val="A9B7C6"/>
+          <w:lang w:val="en-US"/>
+        </w:rPr>
+        <w:br/>
+        <w:t xml:space="preserve">        {</w:t>
+      </w:r>
+      <w:r>
+        <w:rPr>
+          <w:rFonts w:ascii="Times New Roman" w:hAnsi="Times New Roman" w:cs="Times New Roman"/>
+          <w:color w:val="A9B7C6"/>
+          <w:lang w:val="en-US"/>
+        </w:rPr>
+        <w:br/>
+        <w:t xml:space="preserve">            </w:t>
+      </w:r>
+      <w:r>
+        <w:rPr>
+          <w:rFonts w:ascii="Times New Roman" w:hAnsi="Times New Roman" w:cs="Times New Roman"/>
+          <w:b/>
+          <w:bCs/>
+          <w:color w:val="CC7832"/>
+          <w:lang w:val="en-US"/>
+        </w:rPr>
+        <w:t xml:space="preserve">using </w:t>
+      </w:r>
+      <w:r>
+        <w:rPr>
+          <w:rFonts w:ascii="Times New Roman" w:hAnsi="Times New Roman" w:cs="Times New Roman"/>
+          <w:color w:val="A9B7C6"/>
+          <w:lang w:val="en-US"/>
+        </w:rPr>
+        <w:t xml:space="preserve">(MySqlConnection connection = </w:t>
+      </w:r>
+      <w:r>
+        <w:rPr>
+          <w:rFonts w:ascii="Times New Roman" w:hAnsi="Times New Roman" w:cs="Times New Roman"/>
+          <w:b/>
+          <w:bCs/>
+          <w:color w:val="CC7832"/>
+          <w:lang w:val="en-US"/>
+        </w:rPr>
+        <w:t xml:space="preserve">new </w:t>
+      </w:r>
+      <w:r>
+        <w:rPr>
+          <w:rFonts w:ascii="Times New Roman" w:hAnsi="Times New Roman" w:cs="Times New Roman"/>
+          <w:color w:val="A9B7C6"/>
+          <w:lang w:val="en-US"/>
+        </w:rPr>
+        <w:t>MySqlConnection(</w:t>
+      </w:r>
+      <w:r>
+        <w:rPr>
+          <w:rFonts w:ascii="Times New Roman" w:hAnsi="Times New Roman" w:cs="Times New Roman"/>
+          <w:color w:val="9876AA"/>
+          <w:lang w:val="en-US"/>
+        </w:rPr>
+        <w:t>ConnectionString</w:t>
+      </w:r>
+      <w:r>
+        <w:rPr>
+          <w:rFonts w:ascii="Times New Roman" w:hAnsi="Times New Roman" w:cs="Times New Roman"/>
+          <w:color w:val="A9B7C6"/>
+          <w:lang w:val="en-US"/>
+        </w:rPr>
+        <w:t>))</w:t>
+      </w:r>
+      <w:r>
+        <w:rPr>
+          <w:rFonts w:ascii="Times New Roman" w:hAnsi="Times New Roman" w:cs="Times New Roman"/>
+          <w:color w:val="A9B7C6"/>
+          <w:lang w:val="en-US"/>
+        </w:rPr>
+        <w:br/>
+        <w:t xml:space="preserve">            {</w:t>
+      </w:r>
+      <w:r>
+        <w:rPr>
+          <w:rFonts w:ascii="Times New Roman" w:hAnsi="Times New Roman" w:cs="Times New Roman"/>
+          <w:color w:val="A9B7C6"/>
+          <w:lang w:val="en-US"/>
+        </w:rPr>
+        <w:br/>
+        <w:t xml:space="preserve">                </w:t>
+      </w:r>
+      <w:r>
+        <w:rPr>
+          <w:rFonts w:ascii="Times New Roman" w:hAnsi="Times New Roman" w:cs="Times New Roman"/>
+          <w:b/>
+          <w:bCs/>
+          <w:color w:val="CC7832"/>
+          <w:lang w:val="en-US"/>
+        </w:rPr>
+        <w:t xml:space="preserve">string </w:t>
+      </w:r>
+      <w:r>
+        <w:rPr>
+          <w:rFonts w:ascii="Times New Roman" w:hAnsi="Times New Roman" w:cs="Times New Roman"/>
+          <w:color w:val="A9B7C6"/>
+          <w:lang w:val="en-US"/>
+        </w:rPr>
+        <w:t xml:space="preserve">strQuery = </w:t>
+      </w:r>
+      <w:r>
+        <w:rPr>
+          <w:rFonts w:ascii="Times New Roman" w:hAnsi="Times New Roman" w:cs="Times New Roman"/>
+          <w:color w:val="6A8759"/>
+          <w:lang w:val="en-US"/>
+        </w:rPr>
+        <w:t xml:space="preserve">"Select * from users" </w:t>
+      </w:r>
+      <w:r>
+        <w:rPr>
+          <w:rFonts w:ascii="Times New Roman" w:hAnsi="Times New Roman" w:cs="Times New Roman"/>
+          <w:color w:val="A9B7C6"/>
+          <w:lang w:val="en-US"/>
+        </w:rPr>
+        <w:t>+</w:t>
+      </w:r>
+      <w:r>
+        <w:rPr>
+          <w:rFonts w:ascii="Times New Roman" w:hAnsi="Times New Roman" w:cs="Times New Roman"/>
+          <w:color w:val="A9B7C6"/>
+          <w:lang w:val="en-US"/>
+        </w:rPr>
+        <w:br/>
+        <w:t xml:space="preserve">                                  </w:t>
+      </w:r>
+      <w:r>
+        <w:rPr>
+          <w:rFonts w:ascii="Times New Roman" w:hAnsi="Times New Roman" w:cs="Times New Roman"/>
+          <w:color w:val="6A8759"/>
+          <w:lang w:val="en-US"/>
+        </w:rPr>
+        <w:t>" where login = @login and password = @password"</w:t>
+      </w:r>
+      <w:r>
+        <w:rPr>
+          <w:rFonts w:ascii="Times New Roman" w:hAnsi="Times New Roman" w:cs="Times New Roman"/>
+          <w:color w:val="CC7832"/>
+          <w:lang w:val="en-US"/>
+        </w:rPr>
+        <w:t>;</w:t>
+      </w:r>
+      <w:r>
+        <w:rPr>
+          <w:rFonts w:ascii="Times New Roman" w:hAnsi="Times New Roman" w:cs="Times New Roman"/>
+          <w:color w:val="CC7832"/>
+          <w:lang w:val="en-US"/>
+        </w:rPr>
+        <w:br/>
+      </w:r>
+      <w:r>
+        <w:rPr>
+          <w:rFonts w:ascii="Times New Roman" w:hAnsi="Times New Roman" w:cs="Times New Roman"/>
+          <w:color w:val="CC7832"/>
+          <w:lang w:val="en-US"/>
+        </w:rPr>
+        <w:br/>
+        <w:t xml:space="preserve">                </w:t>
+      </w:r>
+      <w:r>
+        <w:rPr>
+          <w:rFonts w:ascii="Times New Roman" w:hAnsi="Times New Roman" w:cs="Times New Roman"/>
+          <w:color w:val="A9B7C6"/>
+          <w:lang w:val="en-US"/>
+        </w:rPr>
+        <w:t>User user = connection.</w:t>
+      </w:r>
+      <w:r>
+        <w:rPr>
+          <w:rFonts w:ascii="Times New Roman" w:hAnsi="Times New Roman" w:cs="Times New Roman"/>
+          <w:color w:val="FFC66D"/>
+          <w:lang w:val="en-US"/>
+        </w:rPr>
+        <w:t>Query</w:t>
+      </w:r>
+      <w:r>
+        <w:rPr>
+          <w:rFonts w:ascii="Times New Roman" w:hAnsi="Times New Roman" w:cs="Times New Roman"/>
+          <w:color w:val="A9B7C6"/>
+          <w:lang w:val="en-US"/>
+        </w:rPr>
+        <w:t>&lt;User&gt;(strQuery</w:t>
+      </w:r>
+      <w:r>
+        <w:rPr>
+          <w:rFonts w:ascii="Times New Roman" w:hAnsi="Times New Roman" w:cs="Times New Roman"/>
+          <w:color w:val="CC7832"/>
+          <w:lang w:val="en-US"/>
+        </w:rPr>
+        <w:t xml:space="preserve">, </w:t>
+      </w:r>
+      <w:r>
+        <w:rPr>
+          <w:rFonts w:ascii="Times New Roman" w:hAnsi="Times New Roman" w:cs="Times New Roman"/>
+          <w:b/>
+          <w:bCs/>
+          <w:color w:val="CC7832"/>
+          <w:lang w:val="en-US"/>
+        </w:rPr>
+        <w:t xml:space="preserve">new </w:t>
+      </w:r>
+      <w:r>
+        <w:rPr>
+          <w:rFonts w:ascii="Times New Roman" w:hAnsi="Times New Roman" w:cs="Times New Roman"/>
+          <w:color w:val="A9B7C6"/>
+          <w:lang w:val="en-US"/>
+        </w:rPr>
+        <w:t>{login</w:t>
+      </w:r>
+      <w:r>
+        <w:rPr>
+          <w:rFonts w:ascii="Times New Roman" w:hAnsi="Times New Roman" w:cs="Times New Roman"/>
+          <w:color w:val="CC7832"/>
+          <w:lang w:val="en-US"/>
+        </w:rPr>
+        <w:t xml:space="preserve">, </w:t>
+      </w:r>
+      <w:r>
+        <w:rPr>
+          <w:rFonts w:ascii="Times New Roman" w:hAnsi="Times New Roman" w:cs="Times New Roman"/>
+          <w:color w:val="A9B7C6"/>
+          <w:lang w:val="en-US"/>
+        </w:rPr>
+        <w:t>password}).</w:t>
+      </w:r>
+      <w:r>
+        <w:rPr>
+          <w:rFonts w:ascii="Times New Roman" w:hAnsi="Times New Roman" w:cs="Times New Roman"/>
+          <w:color w:val="FFC66D"/>
+          <w:lang w:val="en-US"/>
+        </w:rPr>
+        <w:t>FirstOrDefault</w:t>
+      </w:r>
+      <w:r>
+        <w:rPr>
+          <w:rFonts w:ascii="Times New Roman" w:hAnsi="Times New Roman" w:cs="Times New Roman"/>
+          <w:color w:val="A9B7C6"/>
+          <w:lang w:val="en-US"/>
+        </w:rPr>
+        <w:t>()</w:t>
+      </w:r>
+      <w:r>
+        <w:rPr>
+          <w:rFonts w:ascii="Times New Roman" w:hAnsi="Times New Roman" w:cs="Times New Roman"/>
+          <w:color w:val="CC7832"/>
+          <w:lang w:val="en-US"/>
+        </w:rPr>
+        <w:t>;</w:t>
+      </w:r>
+      <w:r>
+        <w:rPr>
+          <w:rFonts w:ascii="Times New Roman" w:hAnsi="Times New Roman" w:cs="Times New Roman"/>
+          <w:color w:val="CC7832"/>
+          <w:lang w:val="en-US"/>
+        </w:rPr>
+        <w:br/>
+      </w:r>
+      <w:r>
+        <w:rPr>
+          <w:rFonts w:ascii="Times New Roman" w:hAnsi="Times New Roman" w:cs="Times New Roman"/>
+          <w:color w:val="CC7832"/>
+          <w:lang w:val="en-US"/>
+        </w:rPr>
+        <w:br/>
+        <w:t xml:space="preserve">                </w:t>
+      </w:r>
+      <w:r>
+        <w:rPr>
+          <w:rFonts w:ascii="Times New Roman" w:hAnsi="Times New Roman" w:cs="Times New Roman"/>
+          <w:b/>
+          <w:bCs/>
+          <w:color w:val="CC7832"/>
+          <w:lang w:val="en-US"/>
+        </w:rPr>
+        <w:t xml:space="preserve">return </w:t>
+      </w:r>
+      <w:r>
+        <w:rPr>
+          <w:rFonts w:ascii="Times New Roman" w:hAnsi="Times New Roman" w:cs="Times New Roman"/>
+          <w:color w:val="A9B7C6"/>
+          <w:lang w:val="en-US"/>
+        </w:rPr>
+        <w:t>user</w:t>
+      </w:r>
+      <w:r>
+        <w:rPr>
+          <w:rFonts w:ascii="Times New Roman" w:hAnsi="Times New Roman" w:cs="Times New Roman"/>
+          <w:color w:val="CC7832"/>
+          <w:lang w:val="en-US"/>
+        </w:rPr>
+        <w:t>;</w:t>
+      </w:r>
+      <w:r>
+        <w:rPr>
+          <w:rFonts w:ascii="Times New Roman" w:hAnsi="Times New Roman" w:cs="Times New Roman"/>
+          <w:color w:val="CC7832"/>
+          <w:lang w:val="en-US"/>
+        </w:rPr>
+        <w:br/>
+        <w:t xml:space="preserve">            </w:t>
+      </w:r>
+      <w:r>
+        <w:rPr>
+          <w:rFonts w:ascii="Times New Roman" w:hAnsi="Times New Roman" w:cs="Times New Roman"/>
+          <w:color w:val="A9B7C6"/>
+          <w:lang w:val="en-US"/>
+        </w:rPr>
+        <w:t xml:space="preserve">}            </w:t>
+      </w:r>
+      <w:r>
+        <w:rPr>
+          <w:rFonts w:ascii="Times New Roman" w:hAnsi="Times New Roman" w:cs="Times New Roman"/>
+          <w:color w:val="A9B7C6"/>
+          <w:lang w:val="en-US"/>
+        </w:rPr>
+        <w:br/>
+        <w:t xml:space="preserve">        }</w:t>
+      </w:r>
+      <w:r>
+        <w:rPr>
+          <w:rFonts w:ascii="Times New Roman" w:hAnsi="Times New Roman" w:cs="Times New Roman"/>
+          <w:color w:val="A9B7C6"/>
+          <w:lang w:val="en-US"/>
+        </w:rPr>
+        <w:br/>
+        <w:t xml:space="preserve">               </w:t>
+      </w:r>
+      <w:r>
+        <w:rPr>
+          <w:rFonts w:ascii="Times New Roman" w:hAnsi="Times New Roman" w:cs="Times New Roman"/>
+          <w:color w:val="A9B7C6"/>
+          <w:lang w:val="en-US"/>
+        </w:rPr>
+        <w:br/>
+        <w:t xml:space="preserve">        </w:t>
+      </w:r>
+      <w:r>
+        <w:rPr>
+          <w:rFonts w:ascii="Times New Roman" w:hAnsi="Times New Roman" w:cs="Times New Roman"/>
+          <w:b/>
+          <w:bCs/>
+          <w:color w:val="CC7832"/>
+          <w:lang w:val="en-US"/>
+        </w:rPr>
+        <w:t xml:space="preserve">public void </w:t>
+      </w:r>
+      <w:r>
+        <w:rPr>
+          <w:rFonts w:ascii="Times New Roman" w:hAnsi="Times New Roman" w:cs="Times New Roman"/>
+          <w:color w:val="FFC66D"/>
+          <w:lang w:val="en-US"/>
+        </w:rPr>
+        <w:t>Modify</w:t>
+      </w:r>
+      <w:r>
+        <w:rPr>
+          <w:rFonts w:ascii="Times New Roman" w:hAnsi="Times New Roman" w:cs="Times New Roman"/>
+          <w:color w:val="A9B7C6"/>
+          <w:lang w:val="en-US"/>
+        </w:rPr>
+        <w:t>(User user)</w:t>
+      </w:r>
+      <w:r>
+        <w:rPr>
+          <w:rFonts w:ascii="Times New Roman" w:hAnsi="Times New Roman" w:cs="Times New Roman"/>
+          <w:color w:val="A9B7C6"/>
+          <w:lang w:val="en-US"/>
+        </w:rPr>
+        <w:br/>
+        <w:t xml:space="preserve">        {                        </w:t>
+      </w:r>
+      <w:r>
+        <w:rPr>
+          <w:rFonts w:ascii="Times New Roman" w:hAnsi="Times New Roman" w:cs="Times New Roman"/>
+          <w:color w:val="A9B7C6"/>
+          <w:lang w:val="en-US"/>
+        </w:rPr>
+        <w:br/>
+        <w:t xml:space="preserve">            </w:t>
+      </w:r>
+      <w:r>
+        <w:rPr>
+          <w:rFonts w:ascii="Times New Roman" w:hAnsi="Times New Roman" w:cs="Times New Roman"/>
+          <w:b/>
+          <w:bCs/>
+          <w:color w:val="CC7832"/>
+          <w:lang w:val="en-US"/>
+        </w:rPr>
+        <w:t xml:space="preserve">using </w:t>
+      </w:r>
+      <w:r>
+        <w:rPr>
+          <w:rFonts w:ascii="Times New Roman" w:hAnsi="Times New Roman" w:cs="Times New Roman"/>
+          <w:color w:val="A9B7C6"/>
+          <w:lang w:val="en-US"/>
+        </w:rPr>
+        <w:t xml:space="preserve">(MySqlConnection connection = </w:t>
+      </w:r>
+      <w:r>
+        <w:rPr>
+          <w:rFonts w:ascii="Times New Roman" w:hAnsi="Times New Roman" w:cs="Times New Roman"/>
+          <w:b/>
+          <w:bCs/>
+          <w:color w:val="CC7832"/>
+          <w:lang w:val="en-US"/>
+        </w:rPr>
+        <w:t xml:space="preserve">new </w:t>
+      </w:r>
+      <w:r>
+        <w:rPr>
+          <w:rFonts w:ascii="Times New Roman" w:hAnsi="Times New Roman" w:cs="Times New Roman"/>
+          <w:color w:val="A9B7C6"/>
+          <w:lang w:val="en-US"/>
+        </w:rPr>
+        <w:t>MySqlConnection(</w:t>
+      </w:r>
+      <w:r>
+        <w:rPr>
+          <w:rFonts w:ascii="Times New Roman" w:hAnsi="Times New Roman" w:cs="Times New Roman"/>
+          <w:color w:val="9876AA"/>
+          <w:lang w:val="en-US"/>
+        </w:rPr>
+        <w:t>ConnectionString</w:t>
+      </w:r>
+      <w:r>
+        <w:rPr>
+          <w:rFonts w:ascii="Times New Roman" w:hAnsi="Times New Roman" w:cs="Times New Roman"/>
+          <w:color w:val="A9B7C6"/>
+          <w:lang w:val="en-US"/>
+        </w:rPr>
+        <w:t>))</w:t>
+      </w:r>
+      <w:r>
+        <w:rPr>
+          <w:rFonts w:ascii="Times New Roman" w:hAnsi="Times New Roman" w:cs="Times New Roman"/>
+          <w:color w:val="A9B7C6"/>
+          <w:lang w:val="en-US"/>
+        </w:rPr>
+        <w:br/>
+        <w:t xml:space="preserve">            {</w:t>
+      </w:r>
+      <w:r>
+        <w:rPr>
+          <w:rFonts w:ascii="Times New Roman" w:hAnsi="Times New Roman" w:cs="Times New Roman"/>
+          <w:color w:val="A9B7C6"/>
+          <w:lang w:val="en-US"/>
+        </w:rPr>
+        <w:br/>
+        <w:t xml:space="preserve">                </w:t>
+      </w:r>
+      <w:r>
+        <w:rPr>
+          <w:rFonts w:ascii="Times New Roman" w:hAnsi="Times New Roman" w:cs="Times New Roman"/>
+          <w:b/>
+          <w:bCs/>
+          <w:color w:val="CC7832"/>
+          <w:lang w:val="en-US"/>
+        </w:rPr>
+        <w:t xml:space="preserve">string </w:t>
+      </w:r>
+      <w:r>
+        <w:rPr>
+          <w:rFonts w:ascii="Times New Roman" w:hAnsi="Times New Roman" w:cs="Times New Roman"/>
+          <w:color w:val="A9B7C6"/>
+          <w:lang w:val="en-US"/>
+        </w:rPr>
+        <w:t xml:space="preserve">strQuery = </w:t>
+      </w:r>
+      <w:r>
+        <w:rPr>
+          <w:rFonts w:ascii="Times New Roman" w:hAnsi="Times New Roman" w:cs="Times New Roman"/>
+          <w:color w:val="6A8759"/>
+          <w:lang w:val="en-US"/>
+        </w:rPr>
+        <w:t xml:space="preserve">"Update users set" </w:t>
+      </w:r>
+      <w:r>
+        <w:rPr>
+          <w:rFonts w:ascii="Times New Roman" w:hAnsi="Times New Roman" w:cs="Times New Roman"/>
+          <w:color w:val="A9B7C6"/>
+          <w:lang w:val="en-US"/>
+        </w:rPr>
+        <w:t>+</w:t>
+      </w:r>
+      <w:r>
+        <w:rPr>
+          <w:rFonts w:ascii="Times New Roman" w:hAnsi="Times New Roman" w:cs="Times New Roman"/>
+          <w:color w:val="A9B7C6"/>
+          <w:lang w:val="en-US"/>
+        </w:rPr>
+        <w:br/>
+        <w:t xml:space="preserve">                                  </w:t>
+      </w:r>
+      <w:r>
+        <w:rPr>
+          <w:rFonts w:ascii="Times New Roman" w:hAnsi="Times New Roman" w:cs="Times New Roman"/>
+          <w:color w:val="6A8759"/>
+          <w:lang w:val="en-US"/>
+        </w:rPr>
+        <w:t xml:space="preserve">" login = @Login," </w:t>
+      </w:r>
+      <w:r>
+        <w:rPr>
+          <w:rFonts w:ascii="Times New Roman" w:hAnsi="Times New Roman" w:cs="Times New Roman"/>
+          <w:color w:val="A9B7C6"/>
+          <w:lang w:val="en-US"/>
+        </w:rPr>
+        <w:t>+</w:t>
+      </w:r>
+      <w:r>
+        <w:rPr>
+          <w:rFonts w:ascii="Times New Roman" w:hAnsi="Times New Roman" w:cs="Times New Roman"/>
+          <w:color w:val="A9B7C6"/>
+          <w:lang w:val="en-US"/>
+        </w:rPr>
+        <w:br/>
+        <w:t xml:space="preserve">                                  </w:t>
+      </w:r>
+      <w:r>
+        <w:rPr>
+          <w:rFonts w:ascii="Times New Roman" w:hAnsi="Times New Roman" w:cs="Times New Roman"/>
+          <w:color w:val="6A8759"/>
+          <w:lang w:val="en-US"/>
+        </w:rPr>
+        <w:t xml:space="preserve">" password = @Password," </w:t>
+      </w:r>
+      <w:r>
+        <w:rPr>
+          <w:rFonts w:ascii="Times New Roman" w:hAnsi="Times New Roman" w:cs="Times New Roman"/>
+          <w:color w:val="A9B7C6"/>
+          <w:lang w:val="en-US"/>
+        </w:rPr>
+        <w:t>+</w:t>
+      </w:r>
+      <w:r>
+        <w:rPr>
+          <w:rFonts w:ascii="Times New Roman" w:hAnsi="Times New Roman" w:cs="Times New Roman"/>
+          <w:color w:val="A9B7C6"/>
+          <w:lang w:val="en-US"/>
+        </w:rPr>
+        <w:br/>
+        <w:t xml:space="preserve">                                  </w:t>
+      </w:r>
+      <w:r>
+        <w:rPr>
+          <w:rFonts w:ascii="Times New Roman" w:hAnsi="Times New Roman" w:cs="Times New Roman"/>
+          <w:color w:val="6A8759"/>
+          <w:lang w:val="en-US"/>
+        </w:rPr>
+        <w:t xml:space="preserve">" role = @Role" </w:t>
+      </w:r>
+      <w:r>
+        <w:rPr>
+          <w:rFonts w:ascii="Times New Roman" w:hAnsi="Times New Roman" w:cs="Times New Roman"/>
+          <w:color w:val="A9B7C6"/>
+          <w:lang w:val="en-US"/>
+        </w:rPr>
+        <w:t>+</w:t>
+      </w:r>
+      <w:r>
+        <w:rPr>
+          <w:rFonts w:ascii="Times New Roman" w:hAnsi="Times New Roman" w:cs="Times New Roman"/>
+          <w:color w:val="A9B7C6"/>
+          <w:lang w:val="en-US"/>
+        </w:rPr>
+        <w:br/>
+        <w:t xml:space="preserve">                                  </w:t>
+      </w:r>
+      <w:r>
+        <w:rPr>
+          <w:rFonts w:ascii="Times New Roman" w:hAnsi="Times New Roman" w:cs="Times New Roman"/>
+          <w:color w:val="6A8759"/>
+          <w:lang w:val="en-US"/>
+        </w:rPr>
+        <w:t>" where id = @Id"</w:t>
+      </w:r>
+      <w:r>
+        <w:rPr>
+          <w:rFonts w:ascii="Times New Roman" w:hAnsi="Times New Roman" w:cs="Times New Roman"/>
+          <w:color w:val="CC7832"/>
+          <w:lang w:val="en-US"/>
+        </w:rPr>
+        <w:t>;</w:t>
+      </w:r>
+      <w:r>
+        <w:rPr>
+          <w:rFonts w:ascii="Times New Roman" w:hAnsi="Times New Roman" w:cs="Times New Roman"/>
+          <w:color w:val="CC7832"/>
+          <w:lang w:val="en-US"/>
+        </w:rPr>
+        <w:br/>
+      </w:r>
+      <w:r>
+        <w:rPr>
+          <w:rFonts w:ascii="Times New Roman" w:hAnsi="Times New Roman" w:cs="Times New Roman"/>
+          <w:color w:val="CC7832"/>
+          <w:lang w:val="en-US"/>
+        </w:rPr>
+        <w:br/>
+        <w:t xml:space="preserve">                </w:t>
+      </w:r>
+      <w:r>
+        <w:rPr>
+          <w:rFonts w:ascii="Times New Roman" w:hAnsi="Times New Roman" w:cs="Times New Roman"/>
+          <w:color w:val="A9B7C6"/>
+          <w:lang w:val="en-US"/>
+        </w:rPr>
+        <w:t>connection.</w:t>
+      </w:r>
+      <w:r>
+        <w:rPr>
+          <w:rFonts w:ascii="Times New Roman" w:hAnsi="Times New Roman" w:cs="Times New Roman"/>
+          <w:color w:val="FFC66D"/>
+          <w:lang w:val="en-US"/>
+        </w:rPr>
+        <w:t>Query</w:t>
+      </w:r>
+      <w:r>
+        <w:rPr>
+          <w:rFonts w:ascii="Times New Roman" w:hAnsi="Times New Roman" w:cs="Times New Roman"/>
+          <w:color w:val="A9B7C6"/>
+          <w:lang w:val="en-US"/>
+        </w:rPr>
+        <w:t>(strQuery</w:t>
+      </w:r>
+      <w:r>
+        <w:rPr>
+          <w:rFonts w:ascii="Times New Roman" w:hAnsi="Times New Roman" w:cs="Times New Roman"/>
+          <w:color w:val="CC7832"/>
+          <w:lang w:val="en-US"/>
+        </w:rPr>
+        <w:t xml:space="preserve">, </w:t>
+      </w:r>
+      <w:r>
+        <w:rPr>
+          <w:rFonts w:ascii="Times New Roman" w:hAnsi="Times New Roman" w:cs="Times New Roman"/>
+          <w:color w:val="A9B7C6"/>
+          <w:lang w:val="en-US"/>
+        </w:rPr>
+        <w:t>user)</w:t>
+      </w:r>
+      <w:r>
+        <w:rPr>
+          <w:rFonts w:ascii="Times New Roman" w:hAnsi="Times New Roman" w:cs="Times New Roman"/>
+          <w:color w:val="CC7832"/>
+          <w:lang w:val="en-US"/>
+        </w:rPr>
+        <w:t>;</w:t>
+      </w:r>
+      <w:r>
+        <w:rPr>
+          <w:rFonts w:ascii="Times New Roman" w:hAnsi="Times New Roman" w:cs="Times New Roman"/>
+          <w:color w:val="CC7832"/>
+          <w:lang w:val="en-US"/>
+        </w:rPr>
+        <w:br/>
+        <w:t xml:space="preserve">            </w:t>
+      </w:r>
+      <w:r>
+        <w:rPr>
+          <w:rFonts w:ascii="Times New Roman" w:hAnsi="Times New Roman" w:cs="Times New Roman"/>
+          <w:color w:val="A9B7C6"/>
+          <w:lang w:val="en-US"/>
+        </w:rPr>
+        <w:t>}</w:t>
+      </w:r>
+      <w:r>
+        <w:rPr>
+          <w:rFonts w:ascii="Times New Roman" w:hAnsi="Times New Roman" w:cs="Times New Roman"/>
+          <w:color w:val="A9B7C6"/>
+          <w:lang w:val="en-US"/>
+        </w:rPr>
+        <w:br/>
+        <w:t xml:space="preserve">        }</w:t>
+      </w:r>
+      <w:r>
+        <w:rPr>
+          <w:rFonts w:ascii="Times New Roman" w:hAnsi="Times New Roman" w:cs="Times New Roman"/>
+          <w:color w:val="A9B7C6"/>
+          <w:lang w:val="en-US"/>
+        </w:rPr>
+        <w:br/>
+      </w:r>
+      <w:r>
+        <w:rPr>
+          <w:rFonts w:ascii="Times New Roman" w:hAnsi="Times New Roman" w:cs="Times New Roman"/>
+          <w:color w:val="A9B7C6"/>
+          <w:lang w:val="en-US"/>
+        </w:rPr>
+        <w:br/>
+        <w:t xml:space="preserve">        </w:t>
+      </w:r>
+      <w:r>
+        <w:rPr>
+          <w:rFonts w:ascii="Times New Roman" w:hAnsi="Times New Roman" w:cs="Times New Roman"/>
+          <w:b/>
+          <w:bCs/>
+          <w:color w:val="CC7832"/>
+          <w:lang w:val="en-US"/>
+        </w:rPr>
+        <w:t xml:space="preserve">public void </w:t>
+      </w:r>
+      <w:r>
+        <w:rPr>
+          <w:rFonts w:ascii="Times New Roman" w:hAnsi="Times New Roman" w:cs="Times New Roman"/>
+          <w:color w:val="FFC66D"/>
+          <w:lang w:val="en-US"/>
+        </w:rPr>
+        <w:t>Add</w:t>
+      </w:r>
+      <w:r>
+        <w:rPr>
+          <w:rFonts w:ascii="Times New Roman" w:hAnsi="Times New Roman" w:cs="Times New Roman"/>
+          <w:color w:val="A9B7C6"/>
+          <w:lang w:val="en-US"/>
+        </w:rPr>
+        <w:t>(User user)</w:t>
+      </w:r>
+      <w:r>
+        <w:rPr>
+          <w:rFonts w:ascii="Times New Roman" w:hAnsi="Times New Roman" w:cs="Times New Roman"/>
+          <w:color w:val="A9B7C6"/>
+          <w:lang w:val="en-US"/>
+        </w:rPr>
+        <w:br/>
+        <w:t xml:space="preserve">        {                      </w:t>
+      </w:r>
+      <w:r>
+        <w:rPr>
+          <w:rFonts w:ascii="Times New Roman" w:hAnsi="Times New Roman" w:cs="Times New Roman"/>
+          <w:color w:val="A9B7C6"/>
+          <w:lang w:val="en-US"/>
+        </w:rPr>
+        <w:br/>
+        <w:t xml:space="preserve">            </w:t>
+      </w:r>
+      <w:r>
+        <w:rPr>
+          <w:rFonts w:ascii="Times New Roman" w:hAnsi="Times New Roman" w:cs="Times New Roman"/>
+          <w:b/>
+          <w:bCs/>
+          <w:color w:val="CC7832"/>
+          <w:lang w:val="en-US"/>
+        </w:rPr>
+        <w:t xml:space="preserve">using </w:t>
+      </w:r>
+      <w:r>
+        <w:rPr>
+          <w:rFonts w:ascii="Times New Roman" w:hAnsi="Times New Roman" w:cs="Times New Roman"/>
+          <w:color w:val="A9B7C6"/>
+          <w:lang w:val="en-US"/>
+        </w:rPr>
+        <w:t xml:space="preserve">(MySqlConnection connection = </w:t>
+      </w:r>
+      <w:r>
+        <w:rPr>
+          <w:rFonts w:ascii="Times New Roman" w:hAnsi="Times New Roman" w:cs="Times New Roman"/>
+          <w:b/>
+          <w:bCs/>
+          <w:color w:val="CC7832"/>
+          <w:lang w:val="en-US"/>
+        </w:rPr>
+        <w:t xml:space="preserve">new </w:t>
+      </w:r>
+      <w:r>
+        <w:rPr>
+          <w:rFonts w:ascii="Times New Roman" w:hAnsi="Times New Roman" w:cs="Times New Roman"/>
+          <w:color w:val="A9B7C6"/>
+          <w:lang w:val="en-US"/>
+        </w:rPr>
+        <w:t>MySqlConnection(</w:t>
+      </w:r>
+      <w:r>
+        <w:rPr>
+          <w:rFonts w:ascii="Times New Roman" w:hAnsi="Times New Roman" w:cs="Times New Roman"/>
+          <w:color w:val="9876AA"/>
+          <w:lang w:val="en-US"/>
+        </w:rPr>
+        <w:t>ConnectionString</w:t>
+      </w:r>
+      <w:r>
+        <w:rPr>
+          <w:rFonts w:ascii="Times New Roman" w:hAnsi="Times New Roman" w:cs="Times New Roman"/>
+          <w:color w:val="A9B7C6"/>
+          <w:lang w:val="en-US"/>
+        </w:rPr>
+        <w:t>))</w:t>
+      </w:r>
+      <w:r>
+        <w:rPr>
+          <w:rFonts w:ascii="Times New Roman" w:hAnsi="Times New Roman" w:cs="Times New Roman"/>
+          <w:color w:val="A9B7C6"/>
+          <w:lang w:val="en-US"/>
+        </w:rPr>
+        <w:br/>
+        <w:t xml:space="preserve">            {</w:t>
+      </w:r>
+      <w:r>
+        <w:rPr>
+          <w:rFonts w:ascii="Times New Roman" w:hAnsi="Times New Roman" w:cs="Times New Roman"/>
+          <w:color w:val="A9B7C6"/>
+          <w:lang w:val="en-US"/>
+        </w:rPr>
+        <w:br/>
+        <w:t xml:space="preserve">                </w:t>
+      </w:r>
+      <w:r>
+        <w:rPr>
+          <w:rFonts w:ascii="Times New Roman" w:hAnsi="Times New Roman" w:cs="Times New Roman"/>
+          <w:b/>
+          <w:bCs/>
+          <w:color w:val="CC7832"/>
+          <w:lang w:val="en-US"/>
+        </w:rPr>
+        <w:t xml:space="preserve">string </w:t>
+      </w:r>
+      <w:r>
+        <w:rPr>
+          <w:rFonts w:ascii="Times New Roman" w:hAnsi="Times New Roman" w:cs="Times New Roman"/>
+          <w:color w:val="A9B7C6"/>
+          <w:lang w:val="en-US"/>
+        </w:rPr>
+        <w:t xml:space="preserve">strQuery = </w:t>
+      </w:r>
+      <w:r>
+        <w:rPr>
+          <w:rFonts w:ascii="Times New Roman" w:hAnsi="Times New Roman" w:cs="Times New Roman"/>
+          <w:color w:val="6A8759"/>
+          <w:lang w:val="en-US"/>
+        </w:rPr>
+        <w:t xml:space="preserve">"Insert into users" </w:t>
+      </w:r>
+      <w:r>
+        <w:rPr>
+          <w:rFonts w:ascii="Times New Roman" w:hAnsi="Times New Roman" w:cs="Times New Roman"/>
+          <w:color w:val="A9B7C6"/>
+          <w:lang w:val="en-US"/>
+        </w:rPr>
+        <w:t>+</w:t>
+      </w:r>
+      <w:r>
+        <w:rPr>
+          <w:rFonts w:ascii="Times New Roman" w:hAnsi="Times New Roman" w:cs="Times New Roman"/>
+          <w:color w:val="A9B7C6"/>
+          <w:lang w:val="en-US"/>
+        </w:rPr>
+        <w:br/>
+        <w:t xml:space="preserve">                                  </w:t>
+      </w:r>
+      <w:r>
+        <w:rPr>
+          <w:rFonts w:ascii="Times New Roman" w:hAnsi="Times New Roman" w:cs="Times New Roman"/>
+          <w:color w:val="6A8759"/>
+          <w:lang w:val="en-US"/>
+        </w:rPr>
+        <w:t xml:space="preserve">" (login, password, role)" </w:t>
+      </w:r>
+      <w:r>
+        <w:rPr>
+          <w:rFonts w:ascii="Times New Roman" w:hAnsi="Times New Roman" w:cs="Times New Roman"/>
+          <w:color w:val="A9B7C6"/>
+          <w:lang w:val="en-US"/>
+        </w:rPr>
+        <w:t>+</w:t>
+      </w:r>
+      <w:r>
+        <w:rPr>
+          <w:rFonts w:ascii="Times New Roman" w:hAnsi="Times New Roman" w:cs="Times New Roman"/>
+          <w:color w:val="A9B7C6"/>
+          <w:lang w:val="en-US"/>
+        </w:rPr>
+        <w:br/>
+        <w:t xml:space="preserve">                                  </w:t>
+      </w:r>
+      <w:r>
+        <w:rPr>
+          <w:rFonts w:ascii="Times New Roman" w:hAnsi="Times New Roman" w:cs="Times New Roman"/>
+          <w:color w:val="6A8759"/>
+          <w:lang w:val="en-US"/>
+        </w:rPr>
+        <w:t xml:space="preserve">" values" </w:t>
+      </w:r>
+      <w:r>
+        <w:rPr>
+          <w:rFonts w:ascii="Times New Roman" w:hAnsi="Times New Roman" w:cs="Times New Roman"/>
+          <w:color w:val="A9B7C6"/>
+          <w:lang w:val="en-US"/>
+        </w:rPr>
+        <w:t>+</w:t>
+      </w:r>
+      <w:r>
+        <w:rPr>
+          <w:rFonts w:ascii="Times New Roman" w:hAnsi="Times New Roman" w:cs="Times New Roman"/>
+          <w:color w:val="A9B7C6"/>
+          <w:lang w:val="en-US"/>
+        </w:rPr>
+        <w:br/>
+        <w:t xml:space="preserve">                                  </w:t>
+      </w:r>
+      <w:r>
+        <w:rPr>
+          <w:rFonts w:ascii="Times New Roman" w:hAnsi="Times New Roman" w:cs="Times New Roman"/>
+          <w:color w:val="6A8759"/>
+          <w:lang w:val="en-US"/>
+        </w:rPr>
+        <w:t>" (@Login, @Password, @Role)"</w:t>
+      </w:r>
+      <w:r>
+        <w:rPr>
+          <w:rFonts w:ascii="Times New Roman" w:hAnsi="Times New Roman" w:cs="Times New Roman"/>
+          <w:color w:val="CC7832"/>
+          <w:lang w:val="en-US"/>
+        </w:rPr>
+        <w:t>;</w:t>
+      </w:r>
+      <w:r>
+        <w:rPr>
+          <w:rFonts w:ascii="Times New Roman" w:hAnsi="Times New Roman" w:cs="Times New Roman"/>
+          <w:color w:val="CC7832"/>
+          <w:lang w:val="en-US"/>
+        </w:rPr>
+        <w:br/>
+      </w:r>
+      <w:r>
+        <w:rPr>
+          <w:rFonts w:ascii="Times New Roman" w:hAnsi="Times New Roman" w:cs="Times New Roman"/>
+          <w:color w:val="CC7832"/>
+          <w:lang w:val="en-US"/>
+        </w:rPr>
+        <w:br/>
+        <w:t xml:space="preserve">                </w:t>
+      </w:r>
+      <w:r>
+        <w:rPr>
+          <w:rFonts w:ascii="Times New Roman" w:hAnsi="Times New Roman" w:cs="Times New Roman"/>
+          <w:color w:val="A9B7C6"/>
+          <w:lang w:val="en-US"/>
+        </w:rPr>
+        <w:t>connection.</w:t>
+      </w:r>
+      <w:r>
+        <w:rPr>
+          <w:rFonts w:ascii="Times New Roman" w:hAnsi="Times New Roman" w:cs="Times New Roman"/>
+          <w:color w:val="FFC66D"/>
+          <w:lang w:val="en-US"/>
+        </w:rPr>
+        <w:t>Query</w:t>
+      </w:r>
+      <w:r>
+        <w:rPr>
+          <w:rFonts w:ascii="Times New Roman" w:hAnsi="Times New Roman" w:cs="Times New Roman"/>
+          <w:color w:val="A9B7C6"/>
+          <w:lang w:val="en-US"/>
+        </w:rPr>
+        <w:t>(strQuery</w:t>
+      </w:r>
+      <w:r>
+        <w:rPr>
+          <w:rFonts w:ascii="Times New Roman" w:hAnsi="Times New Roman" w:cs="Times New Roman"/>
+          <w:color w:val="CC7832"/>
+          <w:lang w:val="en-US"/>
+        </w:rPr>
+        <w:t xml:space="preserve">, </w:t>
+      </w:r>
+      <w:r>
+        <w:rPr>
+          <w:rFonts w:ascii="Times New Roman" w:hAnsi="Times New Roman" w:cs="Times New Roman"/>
+          <w:color w:val="A9B7C6"/>
+          <w:lang w:val="en-US"/>
+        </w:rPr>
+        <w:t>user)</w:t>
+      </w:r>
+      <w:r>
+        <w:rPr>
+          <w:rFonts w:ascii="Times New Roman" w:hAnsi="Times New Roman" w:cs="Times New Roman"/>
+          <w:color w:val="CC7832"/>
+          <w:lang w:val="en-US"/>
+        </w:rPr>
+        <w:t>;</w:t>
+      </w:r>
+      <w:r>
+        <w:rPr>
+          <w:rFonts w:ascii="Times New Roman" w:hAnsi="Times New Roman" w:cs="Times New Roman"/>
+          <w:color w:val="CC7832"/>
+          <w:lang w:val="en-US"/>
+        </w:rPr>
+        <w:br/>
+        <w:t xml:space="preserve">            </w:t>
+      </w:r>
+      <w:r>
+        <w:rPr>
+          <w:rFonts w:ascii="Times New Roman" w:hAnsi="Times New Roman" w:cs="Times New Roman"/>
+          <w:color w:val="A9B7C6"/>
+          <w:lang w:val="en-US"/>
+        </w:rPr>
+        <w:t>}</w:t>
+      </w:r>
+      <w:r>
+        <w:rPr>
+          <w:rFonts w:ascii="Times New Roman" w:hAnsi="Times New Roman" w:cs="Times New Roman"/>
+          <w:color w:val="A9B7C6"/>
+          <w:lang w:val="en-US"/>
+        </w:rPr>
+        <w:br/>
+        <w:t xml:space="preserve">        }</w:t>
+      </w:r>
+      <w:r>
+        <w:rPr>
+          <w:rFonts w:ascii="Times New Roman" w:hAnsi="Times New Roman" w:cs="Times New Roman"/>
+          <w:color w:val="A9B7C6"/>
+          <w:lang w:val="en-US"/>
+        </w:rPr>
+        <w:br/>
+      </w:r>
+      <w:r>
+        <w:rPr>
+          <w:rFonts w:ascii="Times New Roman" w:hAnsi="Times New Roman" w:cs="Times New Roman"/>
+          <w:color w:val="A9B7C6"/>
+          <w:lang w:val="en-US"/>
+        </w:rPr>
+        <w:lastRenderedPageBreak/>
+        <w:t xml:space="preserve">        </w:t>
+      </w:r>
+      <w:r>
+        <w:rPr>
+          <w:rFonts w:ascii="Times New Roman" w:hAnsi="Times New Roman" w:cs="Times New Roman"/>
+          <w:color w:val="A9B7C6"/>
+          <w:lang w:val="en-US"/>
+        </w:rPr>
+        <w:br/>
+        <w:t xml:space="preserve">        </w:t>
+      </w:r>
+      <w:r>
+        <w:rPr>
+          <w:rFonts w:ascii="Times New Roman" w:hAnsi="Times New Roman" w:cs="Times New Roman"/>
+          <w:b/>
+          <w:bCs/>
+          <w:color w:val="CC7832"/>
+          <w:lang w:val="en-US"/>
+        </w:rPr>
+        <w:t xml:space="preserve">public void </w:t>
+      </w:r>
+      <w:r>
+        <w:rPr>
+          <w:rFonts w:ascii="Times New Roman" w:hAnsi="Times New Roman" w:cs="Times New Roman"/>
+          <w:color w:val="FFC66D"/>
+          <w:lang w:val="en-US"/>
+        </w:rPr>
+        <w:t>DeleteOneById</w:t>
+      </w:r>
+      <w:r>
+        <w:rPr>
+          <w:rFonts w:ascii="Times New Roman" w:hAnsi="Times New Roman" w:cs="Times New Roman"/>
+          <w:color w:val="A9B7C6"/>
+          <w:lang w:val="en-US"/>
+        </w:rPr>
+        <w:t>(</w:t>
+      </w:r>
+      <w:r>
+        <w:rPr>
+          <w:rFonts w:ascii="Times New Roman" w:hAnsi="Times New Roman" w:cs="Times New Roman"/>
+          <w:b/>
+          <w:bCs/>
+          <w:color w:val="CC7832"/>
+          <w:lang w:val="en-US"/>
+        </w:rPr>
+        <w:t xml:space="preserve">long </w:t>
+      </w:r>
+      <w:r>
+        <w:rPr>
+          <w:rFonts w:ascii="Times New Roman" w:hAnsi="Times New Roman" w:cs="Times New Roman"/>
+          <w:color w:val="A9B7C6"/>
+          <w:lang w:val="en-US"/>
+        </w:rPr>
+        <w:t>userId)</w:t>
+      </w:r>
+      <w:r>
+        <w:rPr>
+          <w:rFonts w:ascii="Times New Roman" w:hAnsi="Times New Roman" w:cs="Times New Roman"/>
+          <w:color w:val="A9B7C6"/>
+          <w:lang w:val="en-US"/>
+        </w:rPr>
+        <w:br/>
+        <w:t xml:space="preserve">        {</w:t>
+      </w:r>
+      <w:r>
+        <w:rPr>
+          <w:rFonts w:ascii="Times New Roman" w:hAnsi="Times New Roman" w:cs="Times New Roman"/>
+          <w:color w:val="A9B7C6"/>
+          <w:lang w:val="en-US"/>
+        </w:rPr>
+        <w:br/>
+        <w:t xml:space="preserve">            </w:t>
+      </w:r>
+      <w:r>
+        <w:rPr>
+          <w:rFonts w:ascii="Times New Roman" w:hAnsi="Times New Roman" w:cs="Times New Roman"/>
+          <w:b/>
+          <w:bCs/>
+          <w:color w:val="CC7832"/>
+          <w:lang w:val="en-US"/>
+        </w:rPr>
+        <w:t xml:space="preserve">using </w:t>
+      </w:r>
+      <w:r>
+        <w:rPr>
+          <w:rFonts w:ascii="Times New Roman" w:hAnsi="Times New Roman" w:cs="Times New Roman"/>
+          <w:color w:val="A9B7C6"/>
+          <w:lang w:val="en-US"/>
+        </w:rPr>
+        <w:t xml:space="preserve">(MySqlConnection connection = </w:t>
+      </w:r>
+      <w:r>
+        <w:rPr>
+          <w:rFonts w:ascii="Times New Roman" w:hAnsi="Times New Roman" w:cs="Times New Roman"/>
+          <w:b/>
+          <w:bCs/>
+          <w:color w:val="CC7832"/>
+          <w:lang w:val="en-US"/>
+        </w:rPr>
+        <w:t xml:space="preserve">new </w:t>
+      </w:r>
+      <w:r>
+        <w:rPr>
+          <w:rFonts w:ascii="Times New Roman" w:hAnsi="Times New Roman" w:cs="Times New Roman"/>
+          <w:color w:val="A9B7C6"/>
+          <w:lang w:val="en-US"/>
+        </w:rPr>
+        <w:t>MySqlConnection(</w:t>
+      </w:r>
+      <w:r>
+        <w:rPr>
+          <w:rFonts w:ascii="Times New Roman" w:hAnsi="Times New Roman" w:cs="Times New Roman"/>
+          <w:color w:val="9876AA"/>
+          <w:lang w:val="en-US"/>
+        </w:rPr>
+        <w:t>ConnectionString</w:t>
+      </w:r>
+      <w:r>
+        <w:rPr>
+          <w:rFonts w:ascii="Times New Roman" w:hAnsi="Times New Roman" w:cs="Times New Roman"/>
+          <w:color w:val="A9B7C6"/>
+          <w:lang w:val="en-US"/>
+        </w:rPr>
+        <w:t>))</w:t>
+      </w:r>
+      <w:r>
+        <w:rPr>
+          <w:rFonts w:ascii="Times New Roman" w:hAnsi="Times New Roman" w:cs="Times New Roman"/>
+          <w:color w:val="A9B7C6"/>
+          <w:lang w:val="en-US"/>
+        </w:rPr>
+        <w:br/>
+        <w:t xml:space="preserve">            {</w:t>
+      </w:r>
+      <w:r>
+        <w:rPr>
+          <w:rFonts w:ascii="Times New Roman" w:hAnsi="Times New Roman" w:cs="Times New Roman"/>
+          <w:color w:val="A9B7C6"/>
+          <w:lang w:val="en-US"/>
+        </w:rPr>
+        <w:br/>
+        <w:t xml:space="preserve">                </w:t>
+      </w:r>
+      <w:r>
+        <w:rPr>
+          <w:rFonts w:ascii="Times New Roman" w:hAnsi="Times New Roman" w:cs="Times New Roman"/>
+          <w:b/>
+          <w:bCs/>
+          <w:color w:val="CC7832"/>
+          <w:lang w:val="en-US"/>
+        </w:rPr>
+        <w:t xml:space="preserve">string </w:t>
+      </w:r>
+      <w:r>
+        <w:rPr>
+          <w:rFonts w:ascii="Times New Roman" w:hAnsi="Times New Roman" w:cs="Times New Roman"/>
+          <w:color w:val="A9B7C6"/>
+          <w:lang w:val="en-US"/>
+        </w:rPr>
+        <w:t xml:space="preserve">strQuery = </w:t>
+      </w:r>
+      <w:r>
+        <w:rPr>
+          <w:rFonts w:ascii="Times New Roman" w:hAnsi="Times New Roman" w:cs="Times New Roman"/>
+          <w:color w:val="6A8759"/>
+          <w:lang w:val="en-US"/>
+        </w:rPr>
+        <w:t xml:space="preserve">"Delete from users" </w:t>
+      </w:r>
+      <w:r>
+        <w:rPr>
+          <w:rFonts w:ascii="Times New Roman" w:hAnsi="Times New Roman" w:cs="Times New Roman"/>
+          <w:color w:val="A9B7C6"/>
+          <w:lang w:val="en-US"/>
+        </w:rPr>
+        <w:t>+</w:t>
+      </w:r>
+      <w:r>
+        <w:rPr>
+          <w:rFonts w:ascii="Times New Roman" w:hAnsi="Times New Roman" w:cs="Times New Roman"/>
+          <w:color w:val="A9B7C6"/>
+          <w:lang w:val="en-US"/>
+        </w:rPr>
+        <w:br/>
+        <w:t xml:space="preserve">                                  </w:t>
+      </w:r>
+      <w:r>
+        <w:rPr>
+          <w:rFonts w:ascii="Times New Roman" w:hAnsi="Times New Roman" w:cs="Times New Roman"/>
+          <w:color w:val="6A8759"/>
+          <w:lang w:val="en-US"/>
+        </w:rPr>
+        <w:t>" where id = @userId"</w:t>
+      </w:r>
+      <w:r>
+        <w:rPr>
+          <w:rFonts w:ascii="Times New Roman" w:hAnsi="Times New Roman" w:cs="Times New Roman"/>
+          <w:color w:val="CC7832"/>
+          <w:lang w:val="en-US"/>
+        </w:rPr>
+        <w:t>;</w:t>
+      </w:r>
+      <w:r>
+        <w:rPr>
+          <w:rFonts w:ascii="Times New Roman" w:hAnsi="Times New Roman" w:cs="Times New Roman"/>
+          <w:color w:val="CC7832"/>
+          <w:lang w:val="en-US"/>
+        </w:rPr>
+        <w:br/>
+      </w:r>
+      <w:r>
+        <w:rPr>
+          <w:rFonts w:ascii="Times New Roman" w:hAnsi="Times New Roman" w:cs="Times New Roman"/>
+          <w:color w:val="CC7832"/>
+          <w:lang w:val="en-US"/>
+        </w:rPr>
+        <w:br/>
+        <w:t xml:space="preserve">                </w:t>
+      </w:r>
+      <w:r>
+        <w:rPr>
+          <w:rFonts w:ascii="Times New Roman" w:hAnsi="Times New Roman" w:cs="Times New Roman"/>
+          <w:color w:val="A9B7C6"/>
+          <w:lang w:val="en-US"/>
+        </w:rPr>
+        <w:t>connection.</w:t>
+      </w:r>
+      <w:r>
+        <w:rPr>
+          <w:rFonts w:ascii="Times New Roman" w:hAnsi="Times New Roman" w:cs="Times New Roman"/>
+          <w:color w:val="FFC66D"/>
+          <w:lang w:val="en-US"/>
+        </w:rPr>
+        <w:t>Query</w:t>
+      </w:r>
+      <w:r>
+        <w:rPr>
+          <w:rFonts w:ascii="Times New Roman" w:hAnsi="Times New Roman" w:cs="Times New Roman"/>
+          <w:color w:val="A9B7C6"/>
+          <w:lang w:val="en-US"/>
+        </w:rPr>
+        <w:t>(strQuery</w:t>
+      </w:r>
+      <w:r>
+        <w:rPr>
+          <w:rFonts w:ascii="Times New Roman" w:hAnsi="Times New Roman" w:cs="Times New Roman"/>
+          <w:color w:val="CC7832"/>
+          <w:lang w:val="en-US"/>
+        </w:rPr>
+        <w:t xml:space="preserve">, </w:t>
+      </w:r>
+      <w:r>
+        <w:rPr>
+          <w:rFonts w:ascii="Times New Roman" w:hAnsi="Times New Roman" w:cs="Times New Roman"/>
+          <w:b/>
+          <w:bCs/>
+          <w:color w:val="CC7832"/>
+          <w:lang w:val="en-US"/>
+        </w:rPr>
+        <w:t xml:space="preserve">new </w:t>
+      </w:r>
+      <w:r>
+        <w:rPr>
+          <w:rFonts w:ascii="Times New Roman" w:hAnsi="Times New Roman" w:cs="Times New Roman"/>
+          <w:color w:val="A9B7C6"/>
+          <w:lang w:val="en-US"/>
+        </w:rPr>
+        <w:t>{userId})</w:t>
+      </w:r>
+      <w:r>
+        <w:rPr>
+          <w:rFonts w:ascii="Times New Roman" w:hAnsi="Times New Roman" w:cs="Times New Roman"/>
+          <w:color w:val="CC7832"/>
+          <w:lang w:val="en-US"/>
+        </w:rPr>
+        <w:t xml:space="preserve">;                </w:t>
+      </w:r>
+      <w:r>
+        <w:rPr>
+          <w:rFonts w:ascii="Times New Roman" w:hAnsi="Times New Roman" w:cs="Times New Roman"/>
+          <w:color w:val="CC7832"/>
+          <w:lang w:val="en-US"/>
+        </w:rPr>
+        <w:br/>
+        <w:t xml:space="preserve">            </w:t>
+      </w:r>
+      <w:r>
+        <w:rPr>
+          <w:rFonts w:ascii="Times New Roman" w:hAnsi="Times New Roman" w:cs="Times New Roman"/>
+          <w:color w:val="A9B7C6"/>
+          <w:lang w:val="en-US"/>
+        </w:rPr>
+        <w:t>}</w:t>
+      </w:r>
+      <w:r>
+        <w:rPr>
+          <w:rFonts w:ascii="Times New Roman" w:hAnsi="Times New Roman" w:cs="Times New Roman"/>
+          <w:color w:val="A9B7C6"/>
+          <w:lang w:val="en-US"/>
+        </w:rPr>
+        <w:br/>
+        <w:t xml:space="preserve">        }</w:t>
+      </w:r>
+      <w:r>
+        <w:rPr>
+          <w:rFonts w:ascii="Times New Roman" w:hAnsi="Times New Roman" w:cs="Times New Roman"/>
+          <w:color w:val="A9B7C6"/>
+          <w:lang w:val="en-US"/>
+        </w:rPr>
+        <w:br/>
+        <w:t xml:space="preserve">        </w:t>
+      </w:r>
+      <w:r>
+        <w:rPr>
+          <w:rFonts w:ascii="Times New Roman" w:hAnsi="Times New Roman" w:cs="Times New Roman"/>
+          <w:color w:val="A9B7C6"/>
+          <w:lang w:val="en-US"/>
+        </w:rPr>
+        <w:br/>
+        <w:t xml:space="preserve">    }</w:t>
+      </w:r>
+    </w:p>
+    <w:p>
+      <w:pPr>
+        <w:pStyle w:val="HTML"/>
+        <w:rPr>
+          <w:rFonts w:ascii="Times New Roman" w:hAnsi="Times New Roman" w:cs="Times New Roman"/>
+          <w:color w:val="A9B7C6"/>
+          <w:lang w:val="en-US"/>
+        </w:rPr>
+      </w:pPr>
+      <w:r>
+        <w:rPr>
+          <w:rFonts w:ascii="Times New Roman" w:hAnsi="Times New Roman" w:cs="Times New Roman"/>
+          <w:color w:val="A9B7C6"/>
+          <w:lang w:val="en-US"/>
+        </w:rPr>
+        <w:t>}</w:t>
+      </w:r>
+    </w:p>
+    <w:p>
+      <w:pPr>
+        <w:pStyle w:val="HTML"/>
+        <w:rPr>
+          <w:color w:val="A9B7C6"/>
+          <w:lang w:val="en-US"/>
+        </w:rPr>
+      </w:pPr>
+    </w:p>
+    <w:p>
+      <w:pPr>
+        <w:spacing w:after="200" w:line="276" w:lineRule="auto"/>
+        <w:rPr>
+          <w:sz w:val="28"/>
+          <w:szCs w:val="28"/>
+          <w:lang w:val="en-US"/>
         </w:rPr>
       </w:pPr>
     </w:p>
@@ -6069,7 +12406,7 @@
                       <w:sz w:val="24"/>
                       <w:lang w:val="ru-RU"/>
                     </w:rPr>
-                    <w:t>7</w:t>
+                    <w:t>18</w:t>
                   </w:r>
                   <w:r>
                     <w:rPr>
@@ -6614,7 +12951,6 @@
     <w:basedOn w:val="a"/>
     <w:link w:val="HTML0"/>
     <w:uiPriority w:val="99"/>
-    <w:semiHidden/>
     <w:unhideWhenUsed/>
     <w:rsid w:val="00992B2C"/>
     <w:pPr>
@@ -6648,7 +12984,6 @@
     <w:basedOn w:val="a0"/>
     <w:link w:val="HTML"/>
     <w:uiPriority w:val="99"/>
-    <w:semiHidden/>
     <w:rsid w:val="00992B2C"/>
     <w:rPr>
       <w:rFonts w:ascii="Courier New" w:eastAsia="Times New Roman" w:hAnsi="Courier New" w:cs="Courier New"/>
@@ -7105,7 +13440,7 @@
 </file>
 
 <file path=customXml/itemProps1.xml><?xml version="1.0" encoding="utf-8"?>
-<ds:datastoreItem xmlns:ds="http://schemas.openxmlformats.org/officeDocument/2006/customXml" ds:itemID="{0D8EA151-EEEA-4006-8089-3C29AA6ECFB2}">
+<ds:datastoreItem xmlns:ds="http://schemas.openxmlformats.org/officeDocument/2006/customXml" ds:itemID="{DCB9E469-B218-4EDD-8548-B66DDDF8F421}">
   <ds:schemaRefs>
     <ds:schemaRef ds:uri="http://schemas.openxmlformats.org/officeDocument/2006/bibliography"/>
   </ds:schemaRefs>

--- a/Курсач.docx
+++ b/Курсач.docx
@@ -1500,21 +1500,587 @@
     </w:p>
     <w:p>
       <w:pPr>
-        <w:spacing w:line="204" w:lineRule="auto"/>
-        <w:rPr>
-          <w:sz w:val="28"/>
-          <w:szCs w:val="28"/>
+        <w:pStyle w:val="ac"/>
+        <w:jc w:val="center"/>
+        <w:rPr>
+          <w:rFonts w:ascii="Times New Roman" w:eastAsia="Times New Roman" w:hAnsi="Times New Roman" w:cs="Times New Roman"/>
+          <w:b w:val="0"/>
+          <w:bCs w:val="0"/>
+          <w:color w:val="auto"/>
         </w:rPr>
       </w:pPr>
     </w:p>
     <w:p>
       <w:pPr>
-        <w:pStyle w:val="ac"/>
-        <w:jc w:val="center"/>
-        <w:rPr>
-          <w:b w:val="0"/>
-          <w:sz w:val="24"/>
-          <w:szCs w:val="24"/>
+        <w:rPr>
+          <w:sz w:val="28"/>
+          <w:szCs w:val="28"/>
+        </w:rPr>
+      </w:pPr>
+      <w:r>
+        <w:rPr>
+          <w:sz w:val="28"/>
+          <w:szCs w:val="28"/>
+        </w:rPr>
+        <w:t>Введение</w:t>
+      </w:r>
+      <w:r>
+        <w:rPr>
+          <w:sz w:val="28"/>
+          <w:szCs w:val="28"/>
+        </w:rPr>
+        <w:t xml:space="preserve"> </w:t>
+      </w:r>
+      <w:r>
+        <w:rPr>
+          <w:sz w:val="28"/>
+          <w:szCs w:val="28"/>
+        </w:rPr>
+        <w:t>..........................................</w:t>
+      </w:r>
+      <w:r>
+        <w:rPr>
+          <w:sz w:val="28"/>
+          <w:szCs w:val="28"/>
+        </w:rPr>
+        <w:t>..........................................</w:t>
+      </w:r>
+      <w:r>
+        <w:rPr>
+          <w:sz w:val="28"/>
+          <w:szCs w:val="28"/>
+        </w:rPr>
+        <w:t>............................. 3</w:t>
+      </w:r>
+    </w:p>
+    <w:p>
+      <w:pPr>
+        <w:rPr>
+          <w:sz w:val="28"/>
+          <w:szCs w:val="28"/>
+        </w:rPr>
+      </w:pPr>
+      <w:r>
+        <w:rPr>
+          <w:sz w:val="28"/>
+          <w:szCs w:val="28"/>
+        </w:rPr>
+        <w:t>1 Техническое задание</w:t>
+      </w:r>
+      <w:r>
+        <w:rPr>
+          <w:sz w:val="28"/>
+          <w:szCs w:val="28"/>
+        </w:rPr>
+        <w:t xml:space="preserve"> </w:t>
+      </w:r>
+      <w:r>
+        <w:rPr>
+          <w:sz w:val="28"/>
+          <w:szCs w:val="28"/>
+        </w:rPr>
+        <w:t>....................................................................................</w:t>
+      </w:r>
+      <w:r>
+        <w:rPr>
+          <w:sz w:val="28"/>
+          <w:szCs w:val="28"/>
+        </w:rPr>
+        <w:t>...... 4</w:t>
+      </w:r>
+    </w:p>
+    <w:p>
+      <w:pPr>
+        <w:rPr>
+          <w:sz w:val="28"/>
+          <w:szCs w:val="28"/>
+        </w:rPr>
+      </w:pPr>
+      <w:r>
+        <w:rPr>
+          <w:sz w:val="28"/>
+          <w:szCs w:val="28"/>
+        </w:rPr>
+        <w:t>2 Описание программы</w:t>
+      </w:r>
+      <w:r>
+        <w:rPr>
+          <w:sz w:val="28"/>
+          <w:szCs w:val="28"/>
+        </w:rPr>
+        <w:t xml:space="preserve"> </w:t>
+      </w:r>
+      <w:r>
+        <w:rPr>
+          <w:sz w:val="28"/>
+          <w:szCs w:val="28"/>
+        </w:rPr>
+        <w:t>..............................................................</w:t>
+      </w:r>
+      <w:r>
+        <w:rPr>
+          <w:sz w:val="28"/>
+          <w:szCs w:val="28"/>
+        </w:rPr>
+        <w:t>........................... 5</w:t>
+      </w:r>
+    </w:p>
+    <w:p>
+      <w:pPr>
+        <w:rPr>
+          <w:sz w:val="28"/>
+          <w:szCs w:val="28"/>
+        </w:rPr>
+      </w:pPr>
+      <w:r>
+        <w:rPr>
+          <w:sz w:val="28"/>
+          <w:szCs w:val="28"/>
+        </w:rPr>
+        <w:tab/>
+        <w:t>2.1 Общие сведения</w:t>
+      </w:r>
+      <w:r>
+        <w:rPr>
+          <w:sz w:val="28"/>
+          <w:szCs w:val="28"/>
+        </w:rPr>
+        <w:t xml:space="preserve"> </w:t>
+      </w:r>
+      <w:r>
+        <w:rPr>
+          <w:sz w:val="28"/>
+          <w:szCs w:val="28"/>
+        </w:rPr>
+        <w:t>.......................................................</w:t>
+      </w:r>
+      <w:r>
+        <w:rPr>
+          <w:sz w:val="28"/>
+          <w:szCs w:val="28"/>
+        </w:rPr>
+        <w:t>.............................. 5</w:t>
+      </w:r>
+    </w:p>
+    <w:p>
+      <w:pPr>
+        <w:rPr>
+          <w:sz w:val="28"/>
+          <w:szCs w:val="28"/>
+        </w:rPr>
+      </w:pPr>
+      <w:r>
+        <w:rPr>
+          <w:sz w:val="28"/>
+          <w:szCs w:val="28"/>
+        </w:rPr>
+        <w:tab/>
+        <w:t>2.2 Функциональное назначение</w:t>
+      </w:r>
+      <w:r>
+        <w:rPr>
+          <w:sz w:val="28"/>
+          <w:szCs w:val="28"/>
+        </w:rPr>
+        <w:t xml:space="preserve"> </w:t>
+      </w:r>
+      <w:r>
+        <w:rPr>
+          <w:sz w:val="28"/>
+          <w:szCs w:val="28"/>
+        </w:rPr>
+        <w:t>.................................</w:t>
+      </w:r>
+      <w:r>
+        <w:rPr>
+          <w:sz w:val="28"/>
+          <w:szCs w:val="28"/>
+        </w:rPr>
+        <w:t>............................... 5</w:t>
+      </w:r>
+    </w:p>
+    <w:p>
+      <w:pPr>
+        <w:rPr>
+          <w:sz w:val="28"/>
+          <w:szCs w:val="28"/>
+        </w:rPr>
+      </w:pPr>
+      <w:r>
+        <w:rPr>
+          <w:sz w:val="28"/>
+          <w:szCs w:val="28"/>
+        </w:rPr>
+        <w:tab/>
+        <w:t>2.3 Описание логической структуры</w:t>
+      </w:r>
+      <w:r>
+        <w:rPr>
+          <w:sz w:val="28"/>
+          <w:szCs w:val="28"/>
+        </w:rPr>
+        <w:t xml:space="preserve"> </w:t>
+      </w:r>
+      <w:r>
+        <w:rPr>
+          <w:sz w:val="28"/>
+          <w:szCs w:val="28"/>
+        </w:rPr>
+        <w:t>..................................................</w:t>
+      </w:r>
+      <w:r>
+        <w:rPr>
+          <w:sz w:val="28"/>
+          <w:szCs w:val="28"/>
+        </w:rPr>
+        <w:t>....... 5</w:t>
+      </w:r>
+    </w:p>
+    <w:p>
+      <w:pPr>
+        <w:rPr>
+          <w:sz w:val="28"/>
+          <w:szCs w:val="28"/>
+        </w:rPr>
+      </w:pPr>
+      <w:r>
+        <w:rPr>
+          <w:sz w:val="28"/>
+          <w:szCs w:val="28"/>
+        </w:rPr>
+        <w:tab/>
+        <w:t>2.4 Используемые технические средства</w:t>
+      </w:r>
+      <w:r>
+        <w:rPr>
+          <w:sz w:val="28"/>
+          <w:szCs w:val="28"/>
+        </w:rPr>
+        <w:t xml:space="preserve"> </w:t>
+      </w:r>
+      <w:r>
+        <w:rPr>
+          <w:sz w:val="28"/>
+          <w:szCs w:val="28"/>
+        </w:rPr>
+        <w:t>.................................................</w:t>
+      </w:r>
+      <w:r>
+        <w:rPr>
+          <w:sz w:val="28"/>
+          <w:szCs w:val="28"/>
+        </w:rPr>
+        <w:t>. 5</w:t>
+      </w:r>
+    </w:p>
+    <w:p>
+      <w:pPr>
+        <w:rPr>
+          <w:sz w:val="28"/>
+          <w:szCs w:val="28"/>
+        </w:rPr>
+      </w:pPr>
+      <w:r>
+        <w:rPr>
+          <w:sz w:val="28"/>
+          <w:szCs w:val="28"/>
+        </w:rPr>
+        <w:tab/>
+        <w:t>2.5 Вызов и загрузка</w:t>
+      </w:r>
+      <w:r>
+        <w:rPr>
+          <w:sz w:val="28"/>
+          <w:szCs w:val="28"/>
+        </w:rPr>
+        <w:t xml:space="preserve"> </w:t>
+      </w:r>
+      <w:r>
+        <w:rPr>
+          <w:sz w:val="28"/>
+          <w:szCs w:val="28"/>
+        </w:rPr>
+        <w:t>.............................................................................</w:t>
+      </w:r>
+      <w:r>
+        <w:rPr>
+          <w:sz w:val="28"/>
+          <w:szCs w:val="28"/>
+        </w:rPr>
+        <w:t>....... 5</w:t>
+      </w:r>
+    </w:p>
+    <w:p>
+      <w:pPr>
+        <w:rPr>
+          <w:sz w:val="28"/>
+          <w:szCs w:val="28"/>
+        </w:rPr>
+      </w:pPr>
+      <w:r>
+        <w:rPr>
+          <w:sz w:val="28"/>
+          <w:szCs w:val="28"/>
+        </w:rPr>
+        <w:tab/>
+        <w:t>2.6 Входные данные</w:t>
+      </w:r>
+      <w:r>
+        <w:rPr>
+          <w:sz w:val="28"/>
+          <w:szCs w:val="28"/>
+        </w:rPr>
+        <w:t xml:space="preserve"> </w:t>
+      </w:r>
+      <w:r>
+        <w:rPr>
+          <w:sz w:val="28"/>
+          <w:szCs w:val="28"/>
+        </w:rPr>
+        <w:t>.................................................................................... 6</w:t>
+      </w:r>
+    </w:p>
+    <w:p>
+      <w:pPr>
+        <w:rPr>
+          <w:sz w:val="28"/>
+          <w:szCs w:val="28"/>
+        </w:rPr>
+      </w:pPr>
+      <w:r>
+        <w:rPr>
+          <w:sz w:val="28"/>
+          <w:szCs w:val="28"/>
+        </w:rPr>
+        <w:tab/>
+      </w:r>
+      <w:r>
+        <w:rPr>
+          <w:sz w:val="28"/>
+          <w:szCs w:val="28"/>
+        </w:rPr>
+        <w:t>2.7 Выходные данные</w:t>
+      </w:r>
+      <w:r>
+        <w:rPr>
+          <w:sz w:val="28"/>
+          <w:szCs w:val="28"/>
+        </w:rPr>
+        <w:t xml:space="preserve"> </w:t>
+      </w:r>
+      <w:r>
+        <w:rPr>
+          <w:sz w:val="28"/>
+          <w:szCs w:val="28"/>
+        </w:rPr>
+        <w:t>................................................................................. 6</w:t>
+      </w:r>
+    </w:p>
+    <w:p>
+      <w:pPr>
+        <w:rPr>
+          <w:sz w:val="28"/>
+          <w:szCs w:val="28"/>
+        </w:rPr>
+      </w:pPr>
+      <w:r>
+        <w:rPr>
+          <w:sz w:val="28"/>
+          <w:szCs w:val="28"/>
+        </w:rPr>
+        <w:t>3 Руководство оператора</w:t>
+      </w:r>
+      <w:r>
+        <w:rPr>
+          <w:sz w:val="28"/>
+          <w:szCs w:val="28"/>
+        </w:rPr>
+        <w:t xml:space="preserve"> </w:t>
+      </w:r>
+      <w:r>
+        <w:rPr>
+          <w:sz w:val="28"/>
+          <w:szCs w:val="28"/>
+        </w:rPr>
+        <w:t>.</w:t>
+      </w:r>
+      <w:r>
+        <w:rPr>
+          <w:sz w:val="28"/>
+          <w:szCs w:val="28"/>
+        </w:rPr>
+        <w:t>.......</w:t>
+      </w:r>
+      <w:r>
+        <w:rPr>
+          <w:sz w:val="28"/>
+          <w:szCs w:val="28"/>
+        </w:rPr>
+        <w:t>.....................................................</w:t>
+      </w:r>
+      <w:r>
+        <w:rPr>
+          <w:sz w:val="28"/>
+          <w:szCs w:val="28"/>
+        </w:rPr>
+        <w:t>.........................</w:t>
+      </w:r>
+      <w:r>
+        <w:rPr>
+          <w:sz w:val="28"/>
+          <w:szCs w:val="28"/>
+        </w:rPr>
+        <w:t xml:space="preserve"> 7</w:t>
+      </w:r>
+    </w:p>
+    <w:p>
+      <w:pPr>
+        <w:rPr>
+          <w:sz w:val="28"/>
+          <w:szCs w:val="28"/>
+        </w:rPr>
+      </w:pPr>
+      <w:r>
+        <w:rPr>
+          <w:sz w:val="28"/>
+          <w:szCs w:val="28"/>
+        </w:rPr>
+        <w:tab/>
+        <w:t xml:space="preserve">3.1 </w:t>
+      </w:r>
+      <w:r>
+        <w:rPr>
+          <w:sz w:val="28"/>
+          <w:szCs w:val="28"/>
+        </w:rPr>
+        <w:t>Назначение программы</w:t>
+      </w:r>
+      <w:r>
+        <w:rPr>
+          <w:sz w:val="28"/>
+          <w:szCs w:val="28"/>
+        </w:rPr>
+        <w:t xml:space="preserve"> ........................................................................ 7</w:t>
+      </w:r>
+    </w:p>
+    <w:p>
+      <w:pPr>
+        <w:rPr>
+          <w:sz w:val="28"/>
+          <w:szCs w:val="28"/>
+        </w:rPr>
+      </w:pPr>
+      <w:r>
+        <w:rPr>
+          <w:sz w:val="28"/>
+          <w:szCs w:val="28"/>
+        </w:rPr>
+        <w:tab/>
+        <w:t>3.2 Условия выполнения программы</w:t>
+      </w:r>
+      <w:r>
+        <w:rPr>
+          <w:sz w:val="28"/>
+          <w:szCs w:val="28"/>
+        </w:rPr>
+        <w:t xml:space="preserve"> ........................................................ 7</w:t>
+      </w:r>
+    </w:p>
+    <w:p>
+      <w:pPr>
+        <w:rPr>
+          <w:sz w:val="28"/>
+          <w:szCs w:val="28"/>
+        </w:rPr>
+      </w:pPr>
+      <w:r>
+        <w:rPr>
+          <w:sz w:val="28"/>
+          <w:szCs w:val="28"/>
+        </w:rPr>
+        <w:tab/>
+        <w:t>3.3 Выполнение программы</w:t>
+      </w:r>
+      <w:r>
+        <w:rPr>
+          <w:sz w:val="28"/>
+          <w:szCs w:val="28"/>
+        </w:rPr>
+        <w:t xml:space="preserve"> ....................................................................... 7</w:t>
+      </w:r>
+    </w:p>
+    <w:p>
+      <w:pPr>
+        <w:rPr>
+          <w:sz w:val="28"/>
+          <w:szCs w:val="28"/>
+        </w:rPr>
+      </w:pPr>
+      <w:r>
+        <w:rPr>
+          <w:sz w:val="28"/>
+          <w:szCs w:val="28"/>
+        </w:rPr>
+        <w:tab/>
+        <w:t xml:space="preserve">3.4 Сообщение </w:t>
+      </w:r>
+      <w:r>
+        <w:rPr>
+          <w:sz w:val="28"/>
+          <w:szCs w:val="28"/>
+        </w:rPr>
+        <w:t>оператору ......................................................................... 14</w:t>
+      </w:r>
+    </w:p>
+    <w:p>
+      <w:pPr>
+        <w:rPr>
+          <w:sz w:val="28"/>
+          <w:szCs w:val="28"/>
+        </w:rPr>
+      </w:pPr>
+      <w:r>
+        <w:rPr>
+          <w:sz w:val="28"/>
+          <w:szCs w:val="28"/>
+        </w:rPr>
+        <w:t>Заключение</w:t>
+      </w:r>
+      <w:r>
+        <w:rPr>
+          <w:sz w:val="28"/>
+          <w:szCs w:val="28"/>
+        </w:rPr>
+        <w:t xml:space="preserve"> ........................................................................................................... 15</w:t>
+      </w:r>
+    </w:p>
+    <w:p>
+      <w:pPr>
+        <w:rPr>
+          <w:sz w:val="28"/>
+          <w:szCs w:val="28"/>
+        </w:rPr>
+      </w:pPr>
+      <w:r>
+        <w:rPr>
+          <w:sz w:val="28"/>
+          <w:szCs w:val="28"/>
+        </w:rPr>
+        <w:t>Литература</w:t>
+      </w:r>
+      <w:r>
+        <w:rPr>
+          <w:sz w:val="28"/>
+          <w:szCs w:val="28"/>
+        </w:rPr>
+        <w:t xml:space="preserve"> ........................................................................................................... 16</w:t>
+      </w:r>
+    </w:p>
+    <w:p>
+      <w:pPr>
+        <w:rPr>
+          <w:sz w:val="28"/>
+          <w:szCs w:val="28"/>
         </w:rPr>
         <w:sectPr>
           <w:headerReference w:type="default" r:id="rId8"/>
@@ -1525,6 +2091,20 @@
           <w:docGrid w:linePitch="360"/>
         </w:sectPr>
       </w:pPr>
+      <w:r>
+        <w:rPr>
+          <w:sz w:val="28"/>
+          <w:szCs w:val="28"/>
+        </w:rPr>
+        <w:t>Приложение А</w:t>
+      </w:r>
+      <w:r>
+        <w:rPr>
+          <w:sz w:val="28"/>
+          <w:szCs w:val="28"/>
+        </w:rPr>
+        <w:t>....................................................................................................... 17</w:t>
+      </w:r>
     </w:p>
     <w:p>
       <w:pPr>
@@ -1680,6 +2260,14 @@
           <w:sz w:val="28"/>
           <w:szCs w:val="28"/>
         </w:rPr>
+        <w:t xml:space="preserve"> </w:t>
+      </w:r>
+      <w:r>
+        <w:rPr>
+          <w:b w:val="0"/>
+          <w:sz w:val="28"/>
+          <w:szCs w:val="28"/>
+        </w:rPr>
         <w:t>разметку в проект, предусмотреть возможные исключительные ситуации, разработать систему аутентификации и авториз</w:t>
       </w:r>
       <w:r>
@@ -1781,6 +2369,23 @@
           <w:szCs w:val="28"/>
         </w:rPr>
         <w:t>список использованных источников.</w:t>
+      </w:r>
+      <w:r>
+        <w:rPr>
+          <w:color w:val="000000"/>
+          <w:sz w:val="28"/>
+          <w:szCs w:val="28"/>
+        </w:rPr>
+        <w:t xml:space="preserve"> </w:t>
+      </w:r>
+      <w:r>
+        <w:rPr>
+          <w:b w:val="0"/>
+          <w:color w:val="000000"/>
+          <w:sz w:val="28"/>
+          <w:szCs w:val="28"/>
+        </w:rPr>
+        <w:t>Раздел «Приложение А» содержит код проекта.</w:t>
       </w:r>
     </w:p>
     <w:p>
@@ -2490,7 +3095,6 @@
         <w:rPr>
           <w:sz w:val="28"/>
           <w:szCs w:val="28"/>
-          <w:lang w:val="en-US"/>
         </w:rPr>
         <w:t xml:space="preserve"> </w:t>
       </w:r>
@@ -2574,7 +3178,21 @@
           <w:sz w:val="28"/>
           <w:szCs w:val="28"/>
         </w:rPr>
-        <w:t>файла и расположены в корне программы.Пользователь или администратор могут использовать эти данные либо заполнить данные вручную.</w:t>
+        <w:t>файла и расположены в корне программы.</w:t>
+      </w:r>
+      <w:r>
+        <w:rPr>
+          <w:sz w:val="28"/>
+          <w:szCs w:val="28"/>
+        </w:rPr>
+        <w:t xml:space="preserve"> </w:t>
+      </w:r>
+      <w:r>
+        <w:rPr>
+          <w:sz w:val="28"/>
+          <w:szCs w:val="28"/>
+        </w:rPr>
+        <w:t>Пользователь или администратор могут использовать эти данные либо заполнить данные вручную.</w:t>
       </w:r>
       <w:r>
         <w:rPr>
@@ -2843,6 +3461,7 @@
     </w:p>
     <w:p>
       <w:pPr>
+        <w:jc w:val="both"/>
         <w:rPr>
           <w:sz w:val="28"/>
           <w:szCs w:val="28"/>
@@ -2854,7 +3473,35 @@
           <w:szCs w:val="28"/>
         </w:rPr>
         <w:tab/>
-        <w:t>Программа не нуждается во входных данных.</w:t>
+      </w:r>
+      <w:r>
+        <w:rPr>
+          <w:sz w:val="28"/>
+          <w:szCs w:val="28"/>
+        </w:rPr>
+        <w:t xml:space="preserve">Входные данные находятся в </w:t>
+      </w:r>
+      <w:r>
+        <w:rPr>
+          <w:sz w:val="28"/>
+          <w:szCs w:val="28"/>
+          <w:lang w:val="en-US"/>
+        </w:rPr>
+        <w:t>Sql</w:t>
+      </w:r>
+      <w:r>
+        <w:rPr>
+          <w:sz w:val="28"/>
+          <w:szCs w:val="28"/>
+        </w:rPr>
+        <w:t xml:space="preserve"> </w:t>
+      </w:r>
+      <w:r>
+        <w:rPr>
+          <w:sz w:val="28"/>
+          <w:szCs w:val="28"/>
+        </w:rPr>
+        <w:t>таблицах. Они создаются автоматические при запуске сервера.</w:t>
       </w:r>
     </w:p>
     <w:p>
@@ -2928,7 +3575,6 @@
         <w:rPr>
           <w:sz w:val="28"/>
           <w:szCs w:val="28"/>
-          <w:lang w:val="en-US"/>
         </w:rPr>
         <w:t xml:space="preserve"> </w:t>
       </w:r>
@@ -2943,7 +3589,6 @@
         <w:rPr>
           <w:sz w:val="28"/>
           <w:szCs w:val="28"/>
-          <w:lang w:val="en-US"/>
         </w:rPr>
         <w:t xml:space="preserve"> </w:t>
       </w:r>
@@ -2958,7 +3603,6 @@
         <w:rPr>
           <w:sz w:val="28"/>
           <w:szCs w:val="28"/>
-          <w:lang w:val="en-US"/>
         </w:rPr>
         <w:t xml:space="preserve"> </w:t>
       </w:r>
@@ -2973,7 +3617,6 @@
         <w:rPr>
           <w:sz w:val="28"/>
           <w:szCs w:val="28"/>
-          <w:lang w:val="en-US"/>
         </w:rPr>
         <w:t xml:space="preserve"> </w:t>
       </w:r>
@@ -2988,7 +3631,6 @@
         <w:rPr>
           <w:sz w:val="28"/>
           <w:szCs w:val="28"/>
-          <w:lang w:val="en-US"/>
         </w:rPr>
         <w:t xml:space="preserve"> </w:t>
       </w:r>
@@ -3004,7 +3646,6 @@
         <w:rPr>
           <w:sz w:val="28"/>
           <w:szCs w:val="28"/>
-          <w:lang w:val="en-US"/>
         </w:rPr>
         <w:t xml:space="preserve"> </w:t>
       </w:r>
@@ -3096,7 +3737,34 @@
           <w:szCs w:val="28"/>
         </w:rPr>
         <w:tab/>
-        <w:t>Контроль успеваемости студентов ВУЗа.</w:t>
+      </w:r>
+      <w:r>
+        <w:rPr>
+          <w:sz w:val="28"/>
+          <w:szCs w:val="28"/>
+        </w:rPr>
+        <w:t>Назначением программы является к</w:t>
+      </w:r>
+      <w:r>
+        <w:rPr>
+          <w:sz w:val="28"/>
+          <w:szCs w:val="28"/>
+        </w:rPr>
+        <w:t xml:space="preserve">онтроль успеваемости студентов </w:t>
+      </w:r>
+      <w:r>
+        <w:rPr>
+          <w:sz w:val="28"/>
+          <w:szCs w:val="28"/>
+        </w:rPr>
+        <w:t xml:space="preserve">некоторого вуза </w:t>
+      </w:r>
+      <w:r>
+        <w:rPr>
+          <w:sz w:val="28"/>
+          <w:szCs w:val="28"/>
+        </w:rPr>
+        <w:t>ВУЗа.</w:t>
       </w:r>
     </w:p>
     <w:p>
@@ -3210,7 +3878,6 @@
         <w:rPr>
           <w:sz w:val="28"/>
           <w:szCs w:val="28"/>
-          <w:lang w:val="en-US"/>
         </w:rPr>
         <w:t xml:space="preserve"> </w:t>
       </w:r>
@@ -4632,7 +5299,14 @@
           <w:sz w:val="28"/>
           <w:szCs w:val="28"/>
         </w:rPr>
-        <w:t>3.3 Сообщения оператору</w:t>
+        <w:t>3.4</w:t>
+      </w:r>
+      <w:r>
+        <w:rPr>
+          <w:sz w:val="28"/>
+          <w:szCs w:val="28"/>
+        </w:rPr>
+        <w:t xml:space="preserve"> Сообщения оператору</w:t>
       </w:r>
     </w:p>
     <w:p>
@@ -4664,7 +5338,21 @@
           <w:szCs w:val="28"/>
         </w:rPr>
         <w:tab/>
-        <w:t xml:space="preserve">Сообщения об ошибках выводятся на специальную </w:t>
+        <w:t>Сообщения об ошибках</w:t>
+      </w:r>
+      <w:r>
+        <w:rPr>
+          <w:sz w:val="28"/>
+          <w:szCs w:val="28"/>
+        </w:rPr>
+        <w:t xml:space="preserve"> или результате работы</w:t>
+      </w:r>
+      <w:r>
+        <w:rPr>
+          <w:sz w:val="28"/>
+          <w:szCs w:val="28"/>
+        </w:rPr>
+        <w:t xml:space="preserve"> выводятся на специальную </w:t>
       </w:r>
       <w:r>
         <w:rPr>
@@ -23062,6 +23750,7 @@
         <w:rPr>
           <w:rFonts w:ascii="Times New Roman" w:hAnsi="Times New Roman" w:cs="Times New Roman"/>
           <w:color w:val="9876AA"/>
+          <w:lang w:val="en-US"/>
         </w:rPr>
         <w:t>_studentRepository</w:t>
       </w:r>
@@ -23069,6 +23758,7 @@
         <w:rPr>
           <w:rFonts w:ascii="Times New Roman" w:hAnsi="Times New Roman" w:cs="Times New Roman"/>
           <w:color w:val="A9B7C6"/>
+          <w:lang w:val="en-US"/>
         </w:rPr>
         <w:t>.</w:t>
       </w:r>
@@ -23076,6 +23766,7 @@
         <w:rPr>
           <w:rFonts w:ascii="Times New Roman" w:hAnsi="Times New Roman" w:cs="Times New Roman"/>
           <w:color w:val="FFC66D"/>
+          <w:lang w:val="en-US"/>
         </w:rPr>
         <w:t>GetAll</w:t>
       </w:r>
@@ -23083,6 +23774,7 @@
         <w:rPr>
           <w:rFonts w:ascii="Times New Roman" w:hAnsi="Times New Roman" w:cs="Times New Roman"/>
           <w:color w:val="A9B7C6"/>
+          <w:lang w:val="en-US"/>
         </w:rPr>
         <w:t>()</w:t>
       </w:r>
@@ -23090,6 +23782,7 @@
         <w:rPr>
           <w:rFonts w:ascii="Times New Roman" w:hAnsi="Times New Roman" w:cs="Times New Roman"/>
           <w:color w:val="CC7832"/>
+          <w:lang w:val="en-US"/>
         </w:rPr>
         <w:t>;</w:t>
       </w:r>
@@ -23097,13 +23790,15 @@
         <w:rPr>
           <w:rFonts w:ascii="Times New Roman" w:hAnsi="Times New Roman" w:cs="Times New Roman"/>
           <w:color w:val="CC7832"/>
-        </w:rPr>
-        <w:br/>
-      </w:r>
-      <w:r>
-        <w:rPr>
-          <w:rFonts w:ascii="Times New Roman" w:hAnsi="Times New Roman" w:cs="Times New Roman"/>
-          <w:color w:val="CC7832"/>
+          <w:lang w:val="en-US"/>
+        </w:rPr>
+        <w:br/>
+      </w:r>
+      <w:r>
+        <w:rPr>
+          <w:rFonts w:ascii="Times New Roman" w:hAnsi="Times New Roman" w:cs="Times New Roman"/>
+          <w:color w:val="CC7832"/>
+          <w:lang w:val="en-US"/>
         </w:rPr>
         <w:lastRenderedPageBreak/>
         <w:br/>
@@ -23115,6 +23810,7 @@
           <w:b/>
           <w:bCs/>
           <w:color w:val="CC7832"/>
+          <w:lang w:val="en-US"/>
         </w:rPr>
         <w:t xml:space="preserve">return </w:t>
       </w:r>
@@ -23122,6 +23818,7 @@
         <w:rPr>
           <w:rFonts w:ascii="Times New Roman" w:hAnsi="Times New Roman" w:cs="Times New Roman"/>
           <w:color w:val="A9B7C6"/>
+          <w:lang w:val="en-US"/>
         </w:rPr>
         <w:t>students</w:t>
       </w:r>
@@ -23129,6 +23826,7 @@
         <w:rPr>
           <w:rFonts w:ascii="Times New Roman" w:hAnsi="Times New Roman" w:cs="Times New Roman"/>
           <w:color w:val="CC7832"/>
+          <w:lang w:val="en-US"/>
         </w:rPr>
         <w:t>;</w:t>
       </w:r>
@@ -23136,6 +23834,7 @@
         <w:rPr>
           <w:rFonts w:ascii="Times New Roman" w:hAnsi="Times New Roman" w:cs="Times New Roman"/>
           <w:color w:val="CC7832"/>
+          <w:lang w:val="en-US"/>
         </w:rPr>
         <w:br/>
         <w:t xml:space="preserve">        </w:t>
@@ -23144,6 +23843,7 @@
         <w:rPr>
           <w:rFonts w:ascii="Times New Roman" w:hAnsi="Times New Roman" w:cs="Times New Roman"/>
           <w:color w:val="A9B7C6"/>
+          <w:lang w:val="en-US"/>
         </w:rPr>
         <w:t>}</w:t>
       </w:r>
@@ -23151,6 +23851,7 @@
         <w:rPr>
           <w:rFonts w:ascii="Times New Roman" w:hAnsi="Times New Roman" w:cs="Times New Roman"/>
           <w:color w:val="A9B7C6"/>
+          <w:lang w:val="en-US"/>
         </w:rPr>
         <w:br/>
         <w:t xml:space="preserve">    }</w:t>
@@ -26329,7 +27030,14 @@
                       <w:sz w:val="24"/>
                       <w:lang w:val="ru-RU"/>
                     </w:rPr>
-                    <w:t>БРУ, гр. АСОИ-161</w:t>
+                    <w:t>БРУ, гр. АСОИ-18</w:t>
+                  </w:r>
+                  <w:r>
+                    <w:rPr>
+                      <w:sz w:val="24"/>
+                      <w:lang w:val="ru-RU"/>
+                    </w:rPr>
+                    <w:t>1</w:t>
                   </w:r>
                 </w:p>
                 <w:p>
@@ -26559,7 +27267,7 @@
                       <w:sz w:val="24"/>
                       <w:lang w:val="ru-RU"/>
                     </w:rPr>
-                    <w:t>11</w:t>
+                    <w:t>27</w:t>
                   </w:r>
                   <w:r>
                     <w:rPr>
